--- a/css知识集锦.docx
+++ b/css知识集锦.docx
@@ -24,8 +24,6 @@
         </w:rPr>
         <w:t xml:space="preserve"> font的简写规则</w:t>
       </w:r>
-      <w:bookmarkStart w:id="0" w:name="_GoBack"/>
-      <w:bookmarkEnd w:id="0"/>
     </w:p>
     <w:p>
       <w:r>
@@ -50,7 +48,7 @@
     <w:p>
       <w:pPr>
         <w:rPr>
-          <w:rFonts w:ascii="simsun" w:hAnsi="simsun"/>
+          <w:rFonts w:ascii="simsun" w:hAnsi="simsun" w:hint="eastAsia"/>
           <w:color w:val="333333"/>
           <w:szCs w:val="21"/>
           <w:shd w:val="clear" w:color="auto" w:fill="F7F7F7"/>
@@ -250,7 +248,7 @@
         <w:spacing w:line="390" w:lineRule="atLeast"/>
         <w:jc w:val="left"/>
         <w:rPr>
-          <w:rFonts w:ascii="simsun" w:eastAsia="宋体" w:hAnsi="simsun" w:cs="宋体"/>
+          <w:rFonts w:ascii="simsun" w:eastAsia="宋体" w:hAnsi="simsun" w:cs="宋体" w:hint="eastAsia"/>
           <w:color w:val="333333"/>
           <w:kern w:val="0"/>
           <w:szCs w:val="21"/>
@@ -275,7 +273,7 @@
         <w:spacing w:line="390" w:lineRule="atLeast"/>
         <w:jc w:val="left"/>
         <w:rPr>
-          <w:rFonts w:ascii="simsun" w:eastAsia="宋体" w:hAnsi="simsun" w:cs="宋体"/>
+          <w:rFonts w:ascii="simsun" w:eastAsia="宋体" w:hAnsi="simsun" w:cs="宋体" w:hint="eastAsia"/>
           <w:color w:val="333333"/>
           <w:kern w:val="0"/>
           <w:szCs w:val="21"/>
@@ -1018,7 +1016,7 @@
         <w:spacing w:before="300" w:line="390" w:lineRule="atLeast"/>
         <w:jc w:val="left"/>
         <w:rPr>
-          <w:rFonts w:ascii="simsun" w:eastAsia="宋体" w:hAnsi="simsun" w:cs="宋体"/>
+          <w:rFonts w:ascii="simsun" w:eastAsia="宋体" w:hAnsi="simsun" w:cs="宋体" w:hint="eastAsia"/>
           <w:color w:val="333333"/>
           <w:kern w:val="0"/>
           <w:szCs w:val="21"/>
@@ -1041,7 +1039,7 @@
         <w:spacing w:before="300" w:line="390" w:lineRule="atLeast"/>
         <w:jc w:val="left"/>
         <w:rPr>
-          <w:rFonts w:ascii="simsun" w:eastAsia="宋体" w:hAnsi="simsun" w:cs="宋体"/>
+          <w:rFonts w:ascii="simsun" w:eastAsia="宋体" w:hAnsi="simsun" w:cs="宋体" w:hint="eastAsia"/>
           <w:color w:val="333333"/>
           <w:kern w:val="0"/>
           <w:szCs w:val="21"/>
@@ -1157,7 +1155,7 @@
         <w:spacing w:before="300" w:line="390" w:lineRule="atLeast"/>
         <w:jc w:val="left"/>
         <w:rPr>
-          <w:rFonts w:ascii="simsun" w:eastAsia="宋体" w:hAnsi="simsun" w:cs="宋体"/>
+          <w:rFonts w:ascii="simsun" w:eastAsia="宋体" w:hAnsi="simsun" w:cs="宋体" w:hint="eastAsia"/>
           <w:color w:val="333333"/>
           <w:kern w:val="0"/>
           <w:szCs w:val="21"/>
@@ -1180,7 +1178,7 @@
         <w:spacing w:line="390" w:lineRule="atLeast"/>
         <w:jc w:val="left"/>
         <w:rPr>
-          <w:rFonts w:ascii="simsun" w:eastAsia="宋体" w:hAnsi="simsun" w:cs="宋体"/>
+          <w:rFonts w:ascii="simsun" w:eastAsia="宋体" w:hAnsi="simsun" w:cs="宋体" w:hint="eastAsia"/>
           <w:color w:val="333333"/>
           <w:kern w:val="0"/>
           <w:szCs w:val="21"/>
@@ -1244,7 +1242,7 @@
         <w:spacing w:line="240" w:lineRule="atLeast"/>
         <w:jc w:val="left"/>
         <w:rPr>
-          <w:rFonts w:ascii="simsun" w:eastAsia="宋体" w:hAnsi="simsun" w:cs="宋体"/>
+          <w:rFonts w:ascii="simsun" w:eastAsia="宋体" w:hAnsi="simsun" w:cs="宋体" w:hint="eastAsia"/>
           <w:color w:val="333333"/>
           <w:kern w:val="0"/>
           <w:szCs w:val="21"/>
@@ -1291,7 +1289,7 @@
         <w:spacing w:line="240" w:lineRule="atLeast"/>
         <w:jc w:val="left"/>
         <w:rPr>
-          <w:rFonts w:ascii="simsun" w:eastAsia="宋体" w:hAnsi="simsun" w:cs="宋体"/>
+          <w:rFonts w:ascii="simsun" w:eastAsia="宋体" w:hAnsi="simsun" w:cs="宋体" w:hint="eastAsia"/>
           <w:color w:val="333333"/>
           <w:kern w:val="0"/>
           <w:szCs w:val="21"/>
@@ -2527,7 +2525,7 @@
         <w:spacing w:line="240" w:lineRule="atLeast"/>
         <w:jc w:val="left"/>
         <w:rPr>
-          <w:rFonts w:ascii="simsun" w:eastAsia="宋体" w:hAnsi="simsun" w:cs="宋体"/>
+          <w:rFonts w:ascii="simsun" w:eastAsia="宋体" w:hAnsi="simsun" w:cs="宋体" w:hint="eastAsia"/>
           <w:color w:val="333333"/>
           <w:kern w:val="0"/>
           <w:szCs w:val="21"/>
@@ -2550,7 +2548,7 @@
         <w:spacing w:line="240" w:lineRule="atLeast"/>
         <w:jc w:val="left"/>
         <w:rPr>
-          <w:rFonts w:ascii="simsun" w:eastAsia="宋体" w:hAnsi="simsun" w:cs="宋体"/>
+          <w:rFonts w:ascii="simsun" w:eastAsia="宋体" w:hAnsi="simsun" w:cs="宋体" w:hint="eastAsia"/>
           <w:color w:val="333333"/>
           <w:kern w:val="0"/>
           <w:szCs w:val="21"/>
@@ -2573,7 +2571,7 @@
         <w:spacing w:line="240" w:lineRule="atLeast"/>
         <w:jc w:val="left"/>
         <w:rPr>
-          <w:rFonts w:ascii="simsun" w:eastAsia="宋体" w:hAnsi="simsun" w:cs="宋体"/>
+          <w:rFonts w:ascii="simsun" w:eastAsia="宋体" w:hAnsi="simsun" w:cs="宋体" w:hint="eastAsia"/>
           <w:color w:val="333333"/>
           <w:kern w:val="0"/>
           <w:szCs w:val="21"/>
@@ -2598,7 +2596,7 @@
         <w:spacing w:line="240" w:lineRule="atLeast"/>
         <w:jc w:val="left"/>
         <w:rPr>
-          <w:rFonts w:ascii="simsun" w:eastAsia="宋体" w:hAnsi="simsun" w:cs="宋体"/>
+          <w:rFonts w:ascii="simsun" w:eastAsia="宋体" w:hAnsi="simsun" w:cs="宋体" w:hint="eastAsia"/>
           <w:color w:val="333333"/>
           <w:kern w:val="0"/>
           <w:szCs w:val="21"/>
@@ -2621,7 +2619,7 @@
         <w:spacing w:line="240" w:lineRule="atLeast"/>
         <w:jc w:val="left"/>
         <w:rPr>
-          <w:rFonts w:ascii="simsun" w:eastAsia="宋体" w:hAnsi="simsun" w:cs="宋体"/>
+          <w:rFonts w:ascii="simsun" w:eastAsia="宋体" w:hAnsi="simsun" w:cs="宋体" w:hint="eastAsia"/>
           <w:color w:val="333333"/>
           <w:kern w:val="0"/>
           <w:szCs w:val="21"/>
@@ -2695,7 +2693,7 @@
         <w:spacing w:line="240" w:lineRule="atLeast"/>
         <w:jc w:val="left"/>
         <w:rPr>
-          <w:rFonts w:ascii="simsun" w:eastAsia="宋体" w:hAnsi="simsun" w:cs="宋体"/>
+          <w:rFonts w:ascii="simsun" w:eastAsia="宋体" w:hAnsi="simsun" w:cs="宋体" w:hint="eastAsia"/>
           <w:color w:val="333333"/>
           <w:kern w:val="0"/>
           <w:szCs w:val="21"/>
@@ -2718,76 +2716,7 @@
         <w:spacing w:line="240" w:lineRule="atLeast"/>
         <w:jc w:val="left"/>
         <w:rPr>
-          <w:rFonts w:ascii="simsun" w:eastAsia="宋体" w:hAnsi="simsun" w:cs="宋体"/>
-          <w:color w:val="333333"/>
-          <w:kern w:val="0"/>
-          <w:szCs w:val="21"/>
-        </w:rPr>
-      </w:pPr>
-      <w:r>
-        <w:rPr>
-          <w:rFonts w:ascii="simsun" w:eastAsia="宋体" w:hAnsi="simsun" w:cs="宋体"/>
-          <w:color w:val="333333"/>
-          <w:kern w:val="0"/>
-          <w:szCs w:val="21"/>
-        </w:rPr>
-        <w:t> </w:t>
-      </w:r>
-    </w:p>
-    <w:p>
-      <w:pPr>
-        <w:widowControl/>
-        <w:shd w:val="clear" w:color="auto" w:fill="FFFFFF"/>
-        <w:spacing w:line="240" w:lineRule="atLeast"/>
-        <w:jc w:val="left"/>
-        <w:rPr>
-          <w:rFonts w:ascii="simsun" w:eastAsia="宋体" w:hAnsi="simsun" w:cs="宋体"/>
-          <w:color w:val="333333"/>
-          <w:kern w:val="0"/>
-          <w:szCs w:val="21"/>
-        </w:rPr>
-      </w:pPr>
-      <w:r>
-        <w:rPr>
-          <w:rFonts w:ascii="simsun" w:eastAsia="宋体" w:hAnsi="simsun" w:cs="宋体"/>
-          <w:color w:val="333333"/>
-          <w:kern w:val="0"/>
-          <w:szCs w:val="21"/>
-        </w:rPr>
-        <w:t> </w:t>
-      </w:r>
-    </w:p>
-    <w:p>
-      <w:pPr>
-        <w:widowControl/>
-        <w:shd w:val="clear" w:color="auto" w:fill="FFFFFF"/>
-        <w:spacing w:line="240" w:lineRule="atLeast"/>
-        <w:jc w:val="left"/>
-        <w:rPr>
-          <w:rFonts w:ascii="simsun" w:eastAsia="宋体" w:hAnsi="simsun" w:cs="宋体"/>
-          <w:color w:val="333333"/>
-          <w:kern w:val="0"/>
-          <w:szCs w:val="21"/>
-        </w:rPr>
-      </w:pPr>
-      <w:r>
-        <w:rPr>
-          <w:rFonts w:ascii="simsun" w:eastAsia="宋体" w:hAnsi="simsun" w:cs="宋体"/>
-          <w:color w:val="333333"/>
-          <w:kern w:val="0"/>
-          <w:szCs w:val="21"/>
-        </w:rPr>
-        <w:t> </w:t>
-      </w:r>
-    </w:p>
-    <w:p>
-      <w:pPr>
-        <w:widowControl/>
-        <w:shd w:val="clear" w:color="auto" w:fill="FFFFFF"/>
-        <w:spacing w:line="240" w:lineRule="atLeast"/>
-        <w:jc w:val="left"/>
-        <w:rPr>
-          <w:rFonts w:ascii="simsun" w:eastAsia="宋体" w:hAnsi="simsun" w:cs="宋体"/>
+          <w:rFonts w:ascii="simsun" w:eastAsia="宋体" w:hAnsi="simsun" w:cs="宋体" w:hint="eastAsia"/>
           <w:color w:val="333333"/>
           <w:kern w:val="0"/>
           <w:szCs w:val="21"/>
@@ -2834,7 +2763,7 @@
         <w:spacing w:line="240" w:lineRule="atLeast"/>
         <w:jc w:val="left"/>
         <w:rPr>
-          <w:rFonts w:ascii="simsun" w:eastAsia="宋体" w:hAnsi="simsun" w:cs="宋体"/>
+          <w:rFonts w:ascii="simsun" w:eastAsia="宋体" w:hAnsi="simsun" w:cs="宋体" w:hint="eastAsia"/>
           <w:color w:val="333333"/>
           <w:kern w:val="0"/>
           <w:szCs w:val="21"/>
@@ -2857,7 +2786,7 @@
         <w:spacing w:line="240" w:lineRule="atLeast"/>
         <w:jc w:val="left"/>
         <w:rPr>
-          <w:rFonts w:ascii="simsun" w:eastAsia="宋体" w:hAnsi="simsun" w:cs="宋体"/>
+          <w:rFonts w:ascii="simsun" w:eastAsia="宋体" w:hAnsi="simsun" w:cs="宋体" w:hint="eastAsia"/>
           <w:color w:val="333333"/>
           <w:kern w:val="0"/>
           <w:szCs w:val="21"/>
@@ -2880,7 +2809,7 @@
         <w:spacing w:line="240" w:lineRule="atLeast"/>
         <w:jc w:val="left"/>
         <w:rPr>
-          <w:rFonts w:ascii="simsun" w:eastAsia="宋体" w:hAnsi="simsun" w:cs="宋体"/>
+          <w:rFonts w:ascii="simsun" w:eastAsia="宋体" w:hAnsi="simsun" w:cs="宋体" w:hint="eastAsia"/>
           <w:color w:val="333333"/>
           <w:kern w:val="0"/>
           <w:szCs w:val="21"/>
@@ -2966,7 +2895,7 @@
         <w:spacing w:line="240" w:lineRule="atLeast"/>
         <w:jc w:val="left"/>
         <w:rPr>
-          <w:rFonts w:ascii="simsun" w:eastAsia="宋体" w:hAnsi="simsun" w:cs="宋体"/>
+          <w:rFonts w:ascii="simsun" w:eastAsia="宋体" w:hAnsi="simsun" w:cs="宋体" w:hint="eastAsia"/>
           <w:color w:val="333333"/>
           <w:kern w:val="0"/>
           <w:szCs w:val="21"/>
@@ -2989,7 +2918,7 @@
         <w:spacing w:line="240" w:lineRule="atLeast"/>
         <w:jc w:val="left"/>
         <w:rPr>
-          <w:rFonts w:ascii="simsun" w:eastAsia="宋体" w:hAnsi="simsun" w:cs="宋体"/>
+          <w:rFonts w:ascii="simsun" w:eastAsia="宋体" w:hAnsi="simsun" w:cs="宋体" w:hint="eastAsia"/>
           <w:color w:val="333333"/>
           <w:kern w:val="0"/>
           <w:szCs w:val="21"/>
@@ -3131,7 +3060,7 @@
         <w:spacing w:line="240" w:lineRule="atLeast"/>
         <w:jc w:val="left"/>
         <w:rPr>
-          <w:rFonts w:ascii="simsun" w:eastAsia="宋体" w:hAnsi="simsun" w:cs="宋体"/>
+          <w:rFonts w:ascii="simsun" w:eastAsia="宋体" w:hAnsi="simsun" w:cs="宋体" w:hint="eastAsia"/>
           <w:color w:val="333333"/>
           <w:kern w:val="0"/>
           <w:szCs w:val="21"/>
@@ -3149,10 +3078,6590 @@
     </w:p>
     <w:p>
       <w:pPr>
+        <w:pStyle w:val="1"/>
+        <w:numPr>
+          <w:ilvl w:val="0"/>
+          <w:numId w:val="1"/>
+        </w:numPr>
+      </w:pPr>
+      <w:r>
         <w:rPr>
           <w:rFonts w:hint="eastAsia"/>
         </w:rPr>
-      </w:pPr>
+        <w:t>10个CSS简写/优化技巧整理</w:t>
+      </w:r>
+    </w:p>
+    <w:p>
+      <w:r>
+        <w:rPr>
+          <w:rFonts w:hint="eastAsia"/>
+        </w:rPr>
+        <w:t>链接</w:t>
+      </w:r>
+      <w:r>
+        <w:t>：</w:t>
+      </w:r>
+      <w:hyperlink r:id="rId10" w:history="1">
+        <w:r>
+          <w:rPr>
+            <w:rStyle w:val="a3"/>
+          </w:rPr>
+          <w:t>http://www.jb51.net/css/108111.html</w:t>
+        </w:r>
+      </w:hyperlink>
+    </w:p>
+    <w:p/>
+    <w:p>
+      <w:pPr>
+        <w:widowControl/>
+        <w:jc w:val="left"/>
+        <w:rPr>
+          <w:rFonts w:ascii="Tahoma" w:eastAsia="宋体" w:hAnsi="Tahoma" w:cs="Tahoma"/>
+          <w:color w:val="444444"/>
+          <w:kern w:val="0"/>
+          <w:szCs w:val="21"/>
+        </w:rPr>
+      </w:pPr>
+      <w:r>
+        <w:rPr>
+          <w:rFonts w:ascii="Tahoma" w:eastAsia="宋体" w:hAnsi="Tahoma" w:cs="Tahoma"/>
+          <w:color w:val="444444"/>
+          <w:kern w:val="0"/>
+          <w:szCs w:val="21"/>
+        </w:rPr>
+        <w:t>CSS</w:t>
+      </w:r>
+      <w:r>
+        <w:rPr>
+          <w:rFonts w:ascii="Tahoma" w:eastAsia="宋体" w:hAnsi="Tahoma" w:cs="Tahoma"/>
+          <w:color w:val="444444"/>
+          <w:kern w:val="0"/>
+          <w:szCs w:val="21"/>
+        </w:rPr>
+        <w:t>简写就是指将多行的</w:t>
+      </w:r>
+      <w:r>
+        <w:rPr>
+          <w:rFonts w:ascii="Tahoma" w:eastAsia="宋体" w:hAnsi="Tahoma" w:cs="Tahoma"/>
+          <w:color w:val="444444"/>
+          <w:kern w:val="0"/>
+          <w:szCs w:val="21"/>
+        </w:rPr>
+        <w:t>CSS</w:t>
+      </w:r>
+      <w:r>
+        <w:rPr>
+          <w:rFonts w:ascii="Tahoma" w:eastAsia="宋体" w:hAnsi="Tahoma" w:cs="Tahoma"/>
+          <w:color w:val="444444"/>
+          <w:kern w:val="0"/>
+          <w:szCs w:val="21"/>
+        </w:rPr>
+        <w:t>属性简写成一行，又称为</w:t>
+      </w:r>
+      <w:r>
+        <w:rPr>
+          <w:rFonts w:ascii="Tahoma" w:eastAsia="宋体" w:hAnsi="Tahoma" w:cs="Tahoma"/>
+          <w:color w:val="444444"/>
+          <w:kern w:val="0"/>
+          <w:szCs w:val="21"/>
+        </w:rPr>
+        <w:t>CSS</w:t>
+      </w:r>
+      <w:r>
+        <w:rPr>
+          <w:rFonts w:ascii="Tahoma" w:eastAsia="宋体" w:hAnsi="Tahoma" w:cs="Tahoma"/>
+          <w:color w:val="444444"/>
+          <w:kern w:val="0"/>
+          <w:szCs w:val="21"/>
+        </w:rPr>
+        <w:t>代码优化或</w:t>
+      </w:r>
+      <w:r>
+        <w:rPr>
+          <w:rFonts w:ascii="Tahoma" w:eastAsia="宋体" w:hAnsi="Tahoma" w:cs="Tahoma"/>
+          <w:color w:val="444444"/>
+          <w:kern w:val="0"/>
+          <w:szCs w:val="21"/>
+        </w:rPr>
+        <w:t>CSS</w:t>
+      </w:r>
+      <w:r>
+        <w:rPr>
+          <w:rFonts w:ascii="Tahoma" w:eastAsia="宋体" w:hAnsi="Tahoma" w:cs="Tahoma"/>
+          <w:color w:val="444444"/>
+          <w:kern w:val="0"/>
+          <w:szCs w:val="21"/>
+        </w:rPr>
+        <w:t>缩写。</w:t>
+      </w:r>
+      <w:r>
+        <w:rPr>
+          <w:rFonts w:ascii="Tahoma" w:eastAsia="宋体" w:hAnsi="Tahoma" w:cs="Tahoma"/>
+          <w:color w:val="444444"/>
+          <w:kern w:val="0"/>
+          <w:szCs w:val="21"/>
+        </w:rPr>
+        <w:t>CSS </w:t>
+      </w:r>
+      <w:r>
+        <w:rPr>
+          <w:rFonts w:ascii="Tahoma" w:eastAsia="宋体" w:hAnsi="Tahoma" w:cs="Tahoma"/>
+          <w:color w:val="444444"/>
+          <w:kern w:val="0"/>
+          <w:szCs w:val="21"/>
+        </w:rPr>
+        <w:br/>
+      </w:r>
+      <w:r>
+        <w:rPr>
+          <w:rFonts w:ascii="Tahoma" w:eastAsia="宋体" w:hAnsi="Tahoma" w:cs="Tahoma"/>
+          <w:color w:val="444444"/>
+          <w:kern w:val="0"/>
+          <w:szCs w:val="21"/>
+        </w:rPr>
+        <w:t>简写的</w:t>
+      </w:r>
+      <w:r>
+        <w:rPr>
+          <w:rFonts w:ascii="Tahoma" w:eastAsia="宋体" w:hAnsi="Tahoma" w:cs="Tahoma"/>
+          <w:b/>
+          <w:color w:val="FF0000"/>
+          <w:kern w:val="0"/>
+          <w:szCs w:val="21"/>
+        </w:rPr>
+        <w:t>最大好处</w:t>
+      </w:r>
+      <w:r>
+        <w:rPr>
+          <w:rFonts w:ascii="Tahoma" w:eastAsia="宋体" w:hAnsi="Tahoma" w:cs="Tahoma"/>
+          <w:color w:val="444444"/>
+          <w:kern w:val="0"/>
+          <w:szCs w:val="21"/>
+        </w:rPr>
+        <w:t>就是能够显著减少</w:t>
+      </w:r>
+      <w:r>
+        <w:rPr>
+          <w:rFonts w:ascii="Tahoma" w:eastAsia="宋体" w:hAnsi="Tahoma" w:cs="Tahoma"/>
+          <w:color w:val="444444"/>
+          <w:kern w:val="0"/>
+          <w:szCs w:val="21"/>
+        </w:rPr>
+        <w:t>CSS</w:t>
+      </w:r>
+      <w:r>
+        <w:rPr>
+          <w:rFonts w:ascii="Tahoma" w:eastAsia="宋体" w:hAnsi="Tahoma" w:cs="Tahoma"/>
+          <w:color w:val="444444"/>
+          <w:kern w:val="0"/>
+          <w:szCs w:val="21"/>
+        </w:rPr>
+        <w:t>文件的大小，优化网站整体性能，更加容易阅读。</w:t>
+      </w:r>
+      <w:r>
+        <w:rPr>
+          <w:rFonts w:ascii="Tahoma" w:eastAsia="宋体" w:hAnsi="Tahoma" w:cs="Tahoma"/>
+          <w:color w:val="444444"/>
+          <w:kern w:val="0"/>
+          <w:szCs w:val="21"/>
+        </w:rPr>
+        <w:t xml:space="preserve"> </w:t>
+      </w:r>
+      <w:r>
+        <w:rPr>
+          <w:rFonts w:ascii="Tahoma" w:eastAsia="宋体" w:hAnsi="Tahoma" w:cs="Tahoma"/>
+          <w:color w:val="444444"/>
+          <w:kern w:val="0"/>
+          <w:szCs w:val="21"/>
+        </w:rPr>
+        <w:t>下面介绍常见的</w:t>
+      </w:r>
+      <w:r>
+        <w:rPr>
+          <w:rFonts w:ascii="Tahoma" w:eastAsia="宋体" w:hAnsi="Tahoma" w:cs="Tahoma"/>
+          <w:color w:val="444444"/>
+          <w:kern w:val="0"/>
+          <w:szCs w:val="21"/>
+        </w:rPr>
+        <w:t>CSS</w:t>
+      </w:r>
+      <w:r>
+        <w:rPr>
+          <w:rFonts w:ascii="Tahoma" w:eastAsia="宋体" w:hAnsi="Tahoma" w:cs="Tahoma"/>
+          <w:color w:val="444444"/>
+          <w:kern w:val="0"/>
+          <w:szCs w:val="21"/>
+        </w:rPr>
+        <w:t>简写规则：</w:t>
+      </w:r>
+    </w:p>
+    <w:p>
+      <w:pPr>
+        <w:widowControl/>
+        <w:jc w:val="left"/>
+        <w:rPr>
+          <w:rFonts w:ascii="Tahoma" w:eastAsia="宋体" w:hAnsi="Tahoma" w:cs="Tahoma" w:hint="eastAsia"/>
+          <w:color w:val="444444"/>
+          <w:kern w:val="0"/>
+          <w:szCs w:val="21"/>
+        </w:rPr>
+      </w:pPr>
+      <w:r>
+        <w:rPr>
+          <w:rFonts w:ascii="Tahoma" w:eastAsia="宋体" w:hAnsi="Tahoma" w:cs="Tahoma" w:hint="eastAsia"/>
+          <w:color w:val="444444"/>
+          <w:kern w:val="0"/>
+          <w:szCs w:val="21"/>
+        </w:rPr>
+        <w:t>1</w:t>
+      </w:r>
+      <w:r>
+        <w:rPr>
+          <w:rFonts w:ascii="Tahoma" w:eastAsia="宋体" w:hAnsi="Tahoma" w:cs="Tahoma" w:hint="eastAsia"/>
+          <w:color w:val="444444"/>
+          <w:kern w:val="0"/>
+          <w:szCs w:val="21"/>
+        </w:rPr>
+        <w:t>、</w:t>
+      </w:r>
+      <w:r>
+        <w:rPr>
+          <w:rFonts w:ascii="Tahoma" w:hAnsi="Tahoma" w:cs="Tahoma"/>
+          <w:color w:val="444444"/>
+          <w:szCs w:val="21"/>
+        </w:rPr>
+        <w:t>语法</w:t>
+      </w:r>
+      <w:r>
+        <w:rPr>
+          <w:rFonts w:ascii="Tahoma" w:hAnsi="Tahoma" w:cs="Tahoma"/>
+          <w:color w:val="444444"/>
+          <w:szCs w:val="21"/>
+        </w:rPr>
+        <w:t xml:space="preserve"> margin: top right bottom left</w:t>
+      </w:r>
+      <w:r>
+        <w:rPr>
+          <w:rStyle w:val="apple-converted-space"/>
+          <w:rFonts w:ascii="Tahoma" w:hAnsi="Tahoma" w:cs="Tahoma"/>
+          <w:color w:val="444444"/>
+          <w:szCs w:val="21"/>
+        </w:rPr>
+        <w:t> </w:t>
+      </w:r>
+      <w:r>
+        <w:rPr>
+          <w:rStyle w:val="apple-converted-space"/>
+          <w:rFonts w:ascii="Tahoma" w:hAnsi="Tahoma" w:cs="Tahoma" w:hint="eastAsia"/>
+          <w:color w:val="444444"/>
+          <w:szCs w:val="21"/>
+        </w:rPr>
+        <w:t>（类</w:t>
+      </w:r>
+      <w:r>
+        <w:rPr>
+          <w:rFonts w:ascii="Tahoma" w:eastAsia="宋体" w:hAnsi="Tahoma" w:cs="Tahoma"/>
+          <w:color w:val="444444"/>
+          <w:kern w:val="0"/>
+          <w:szCs w:val="21"/>
+        </w:rPr>
+        <w:t>padding</w:t>
+      </w:r>
+      <w:r>
+        <w:rPr>
+          <w:rStyle w:val="apple-converted-space"/>
+          <w:rFonts w:ascii="Tahoma" w:hAnsi="Tahoma" w:cs="Tahoma"/>
+          <w:color w:val="444444"/>
+          <w:szCs w:val="21"/>
+        </w:rPr>
+        <w:t>）</w:t>
+      </w:r>
+    </w:p>
+    <w:p>
+      <w:pPr>
+        <w:widowControl/>
+        <w:jc w:val="left"/>
+        <w:rPr>
+          <w:rStyle w:val="apple-converted-space"/>
+          <w:rFonts w:ascii="Tahoma" w:hAnsi="Tahoma" w:cs="Tahoma"/>
+          <w:color w:val="444444"/>
+          <w:szCs w:val="21"/>
+        </w:rPr>
+      </w:pPr>
+      <w:r>
+        <w:rPr>
+          <w:rFonts w:ascii="Tahoma" w:eastAsia="宋体" w:hAnsi="Tahoma" w:cs="Tahoma"/>
+          <w:color w:val="444444"/>
+          <w:kern w:val="0"/>
+          <w:szCs w:val="21"/>
+        </w:rPr>
+        <w:t>2</w:t>
+      </w:r>
+      <w:r>
+        <w:rPr>
+          <w:rFonts w:ascii="Tahoma" w:eastAsia="宋体" w:hAnsi="Tahoma" w:cs="Tahoma" w:hint="eastAsia"/>
+          <w:color w:val="444444"/>
+          <w:kern w:val="0"/>
+          <w:szCs w:val="21"/>
+        </w:rPr>
+        <w:t>、</w:t>
+      </w:r>
+      <w:r>
+        <w:rPr>
+          <w:rFonts w:ascii="Tahoma" w:hAnsi="Tahoma" w:cs="Tahoma"/>
+          <w:color w:val="444444"/>
+          <w:szCs w:val="21"/>
+        </w:rPr>
+        <w:t>语法</w:t>
+      </w:r>
+      <w:r>
+        <w:rPr>
+          <w:rFonts w:ascii="Tahoma" w:hAnsi="Tahoma" w:cs="Tahoma"/>
+          <w:color w:val="444444"/>
+          <w:szCs w:val="21"/>
+        </w:rPr>
+        <w:t xml:space="preserve"> </w:t>
+      </w:r>
+      <w:proofErr w:type="spellStart"/>
+      <w:r>
+        <w:rPr>
+          <w:rFonts w:ascii="Tahoma" w:hAnsi="Tahoma" w:cs="Tahoma"/>
+          <w:color w:val="444444"/>
+          <w:szCs w:val="21"/>
+        </w:rPr>
+        <w:t>border:</w:t>
+      </w:r>
+      <w:proofErr w:type="gramStart"/>
+      <w:r>
+        <w:rPr>
+          <w:rFonts w:ascii="Tahoma" w:hAnsi="Tahoma" w:cs="Tahoma"/>
+          <w:color w:val="444444"/>
+          <w:szCs w:val="21"/>
+        </w:rPr>
+        <w:t>width</w:t>
+      </w:r>
+      <w:proofErr w:type="spellEnd"/>
+      <w:proofErr w:type="gramEnd"/>
+      <w:r>
+        <w:rPr>
+          <w:rFonts w:ascii="Tahoma" w:hAnsi="Tahoma" w:cs="Tahoma"/>
+          <w:color w:val="444444"/>
+          <w:szCs w:val="21"/>
+        </w:rPr>
+        <w:t xml:space="preserve"> style color;</w:t>
+      </w:r>
+      <w:r>
+        <w:rPr>
+          <w:rStyle w:val="apple-converted-space"/>
+          <w:rFonts w:ascii="Tahoma" w:hAnsi="Tahoma" w:cs="Tahoma"/>
+          <w:color w:val="444444"/>
+          <w:szCs w:val="21"/>
+        </w:rPr>
+        <w:t> </w:t>
+      </w:r>
+    </w:p>
+    <w:p>
+      <w:pPr>
+        <w:widowControl/>
+        <w:jc w:val="left"/>
+        <w:rPr>
+          <w:rFonts w:ascii="Tahoma" w:eastAsia="宋体" w:hAnsi="Tahoma" w:cs="Tahoma" w:hint="eastAsia"/>
+          <w:color w:val="444444"/>
+          <w:kern w:val="0"/>
+          <w:szCs w:val="21"/>
+        </w:rPr>
+      </w:pPr>
+      <w:r>
+        <w:rPr>
+          <w:rStyle w:val="apple-converted-space"/>
+          <w:rFonts w:ascii="Tahoma" w:hAnsi="Tahoma" w:cs="Tahoma"/>
+          <w:color w:val="444444"/>
+          <w:szCs w:val="21"/>
+        </w:rPr>
+        <w:t>3</w:t>
+      </w:r>
+      <w:r>
+        <w:rPr>
+          <w:rStyle w:val="apple-converted-space"/>
+          <w:rFonts w:ascii="Tahoma" w:hAnsi="Tahoma" w:cs="Tahoma" w:hint="eastAsia"/>
+          <w:color w:val="444444"/>
+          <w:szCs w:val="21"/>
+        </w:rPr>
+        <w:t>、</w:t>
+      </w:r>
+      <w:r>
+        <w:rPr>
+          <w:rFonts w:ascii="Tahoma" w:hAnsi="Tahoma" w:cs="Tahoma"/>
+          <w:color w:val="444444"/>
+          <w:szCs w:val="21"/>
+        </w:rPr>
+        <w:t>语法是</w:t>
+      </w:r>
+      <w:proofErr w:type="spellStart"/>
+      <w:r>
+        <w:rPr>
+          <w:rFonts w:ascii="Tahoma" w:hAnsi="Tahoma" w:cs="Tahoma"/>
+          <w:color w:val="444444"/>
+          <w:szCs w:val="21"/>
+        </w:rPr>
+        <w:t>background:</w:t>
+      </w:r>
+      <w:proofErr w:type="gramStart"/>
+      <w:r>
+        <w:rPr>
+          <w:rFonts w:ascii="Tahoma" w:hAnsi="Tahoma" w:cs="Tahoma"/>
+          <w:color w:val="444444"/>
+          <w:szCs w:val="21"/>
+        </w:rPr>
+        <w:t>color</w:t>
+      </w:r>
+      <w:proofErr w:type="spellEnd"/>
+      <w:proofErr w:type="gramEnd"/>
+      <w:r>
+        <w:rPr>
+          <w:rFonts w:ascii="Tahoma" w:hAnsi="Tahoma" w:cs="Tahoma"/>
+          <w:color w:val="444444"/>
+          <w:szCs w:val="21"/>
+        </w:rPr>
+        <w:t xml:space="preserve"> image repeat attachment position;</w:t>
+      </w:r>
+      <w:r>
+        <w:rPr>
+          <w:rStyle w:val="apple-converted-space"/>
+          <w:rFonts w:ascii="Tahoma" w:hAnsi="Tahoma" w:cs="Tahoma"/>
+          <w:color w:val="444444"/>
+          <w:szCs w:val="21"/>
+        </w:rPr>
+        <w:t> </w:t>
+      </w:r>
+    </w:p>
+    <w:p>
+      <w:pPr>
+        <w:widowControl/>
+        <w:jc w:val="left"/>
+        <w:rPr>
+          <w:rFonts w:ascii="Tahoma" w:hAnsi="Tahoma" w:cs="Tahoma"/>
+          <w:color w:val="444444"/>
+          <w:szCs w:val="21"/>
+        </w:rPr>
+      </w:pPr>
+      <w:r>
+        <w:rPr>
+          <w:rFonts w:ascii="Tahoma" w:eastAsia="宋体" w:hAnsi="Tahoma" w:cs="Tahoma"/>
+          <w:color w:val="444444"/>
+          <w:kern w:val="0"/>
+          <w:szCs w:val="21"/>
+        </w:rPr>
+        <w:t>4</w:t>
+      </w:r>
+      <w:r>
+        <w:rPr>
+          <w:rFonts w:ascii="Tahoma" w:eastAsia="宋体" w:hAnsi="Tahoma" w:cs="Tahoma" w:hint="eastAsia"/>
+          <w:color w:val="444444"/>
+          <w:kern w:val="0"/>
+          <w:szCs w:val="21"/>
+        </w:rPr>
+        <w:t>、</w:t>
+      </w:r>
+      <w:r>
+        <w:rPr>
+          <w:rFonts w:ascii="Tahoma" w:hAnsi="Tahoma" w:cs="Tahoma"/>
+          <w:color w:val="444444"/>
+          <w:szCs w:val="21"/>
+        </w:rPr>
+        <w:t>语法</w:t>
+      </w:r>
+      <w:r>
+        <w:rPr>
+          <w:rFonts w:ascii="Tahoma" w:hAnsi="Tahoma" w:cs="Tahoma"/>
+          <w:color w:val="444444"/>
+          <w:szCs w:val="21"/>
+        </w:rPr>
+        <w:t xml:space="preserve"> </w:t>
+      </w:r>
+      <w:proofErr w:type="spellStart"/>
+      <w:r>
+        <w:rPr>
+          <w:rFonts w:ascii="Tahoma" w:hAnsi="Tahoma" w:cs="Tahoma"/>
+          <w:color w:val="444444"/>
+          <w:szCs w:val="21"/>
+        </w:rPr>
+        <w:t>border-radius:</w:t>
+      </w:r>
+      <w:proofErr w:type="gramStart"/>
+      <w:r>
+        <w:rPr>
+          <w:rFonts w:ascii="Tahoma" w:hAnsi="Tahoma" w:cs="Tahoma"/>
+          <w:color w:val="444444"/>
+          <w:szCs w:val="21"/>
+        </w:rPr>
+        <w:t>topleft</w:t>
+      </w:r>
+      <w:proofErr w:type="spellEnd"/>
+      <w:proofErr w:type="gramEnd"/>
+      <w:r>
+        <w:rPr>
+          <w:rFonts w:ascii="Tahoma" w:hAnsi="Tahoma" w:cs="Tahoma"/>
+          <w:color w:val="444444"/>
+          <w:szCs w:val="21"/>
+        </w:rPr>
+        <w:t xml:space="preserve"> </w:t>
+      </w:r>
+      <w:proofErr w:type="spellStart"/>
+      <w:r>
+        <w:rPr>
+          <w:rFonts w:ascii="Tahoma" w:hAnsi="Tahoma" w:cs="Tahoma"/>
+          <w:color w:val="444444"/>
+          <w:szCs w:val="21"/>
+        </w:rPr>
+        <w:t>topright</w:t>
+      </w:r>
+      <w:proofErr w:type="spellEnd"/>
+      <w:r>
+        <w:rPr>
+          <w:rFonts w:ascii="Tahoma" w:hAnsi="Tahoma" w:cs="Tahoma"/>
+          <w:color w:val="444444"/>
+          <w:szCs w:val="21"/>
+        </w:rPr>
+        <w:t xml:space="preserve"> </w:t>
+      </w:r>
+      <w:proofErr w:type="spellStart"/>
+      <w:r>
+        <w:rPr>
+          <w:rFonts w:ascii="Tahoma" w:hAnsi="Tahoma" w:cs="Tahoma"/>
+          <w:color w:val="444444"/>
+          <w:szCs w:val="21"/>
+        </w:rPr>
+        <w:t>bottomright</w:t>
+      </w:r>
+      <w:proofErr w:type="spellEnd"/>
+      <w:r>
+        <w:rPr>
+          <w:rFonts w:ascii="Tahoma" w:hAnsi="Tahoma" w:cs="Tahoma"/>
+          <w:color w:val="444444"/>
+          <w:szCs w:val="21"/>
+        </w:rPr>
+        <w:t xml:space="preserve"> </w:t>
+      </w:r>
+      <w:proofErr w:type="spellStart"/>
+      <w:r>
+        <w:rPr>
+          <w:rFonts w:ascii="Tahoma" w:hAnsi="Tahoma" w:cs="Tahoma"/>
+          <w:color w:val="444444"/>
+          <w:szCs w:val="21"/>
+        </w:rPr>
+        <w:t>bottomleft</w:t>
+      </w:r>
+      <w:proofErr w:type="spellEnd"/>
+    </w:p>
+    <w:p>
+      <w:pPr>
+        <w:widowControl/>
+        <w:jc w:val="left"/>
+        <w:rPr>
+          <w:rFonts w:ascii="Tahoma" w:hAnsi="Tahoma" w:cs="Tahoma"/>
+          <w:color w:val="444444"/>
+          <w:szCs w:val="21"/>
+        </w:rPr>
+      </w:pPr>
+      <w:r>
+        <w:rPr>
+          <w:rFonts w:ascii="Tahoma" w:hAnsi="Tahoma" w:cs="Tahoma"/>
+          <w:color w:val="444444"/>
+          <w:szCs w:val="21"/>
+        </w:rPr>
+        <w:t>5</w:t>
+      </w:r>
+      <w:r>
+        <w:rPr>
+          <w:rFonts w:ascii="Tahoma" w:hAnsi="Tahoma" w:cs="Tahoma" w:hint="eastAsia"/>
+          <w:color w:val="444444"/>
+          <w:szCs w:val="21"/>
+        </w:rPr>
+        <w:t>、</w:t>
+      </w:r>
+      <w:r>
+        <w:rPr>
+          <w:rFonts w:ascii="Tahoma" w:hAnsi="Tahoma" w:cs="Tahoma"/>
+          <w:color w:val="444444"/>
+          <w:szCs w:val="21"/>
+        </w:rPr>
+        <w:t>字体</w:t>
+      </w:r>
+      <w:r>
+        <w:rPr>
+          <w:rFonts w:ascii="Tahoma" w:hAnsi="Tahoma" w:cs="Tahoma"/>
+          <w:color w:val="444444"/>
+          <w:szCs w:val="21"/>
+        </w:rPr>
+        <w:t>font</w:t>
+      </w:r>
+    </w:p>
+    <w:p>
+      <w:pPr>
+        <w:widowControl/>
+        <w:jc w:val="left"/>
+        <w:rPr>
+          <w:rFonts w:ascii="Tahoma" w:hAnsi="Tahoma" w:cs="Tahoma"/>
+          <w:color w:val="444444"/>
+          <w:szCs w:val="21"/>
+        </w:rPr>
+      </w:pPr>
+      <w:r>
+        <w:rPr>
+          <w:rFonts w:ascii="Tahoma" w:hAnsi="Tahoma" w:cs="Tahoma"/>
+          <w:color w:val="444444"/>
+          <w:szCs w:val="21"/>
+        </w:rPr>
+        <w:t>6</w:t>
+      </w:r>
+      <w:r>
+        <w:rPr>
+          <w:rFonts w:ascii="Tahoma" w:hAnsi="Tahoma" w:cs="Tahoma" w:hint="eastAsia"/>
+          <w:color w:val="444444"/>
+          <w:szCs w:val="21"/>
+        </w:rPr>
+        <w:t>、</w:t>
+      </w:r>
+      <w:r>
+        <w:rPr>
+          <w:rFonts w:ascii="Tahoma" w:hAnsi="Tahoma" w:cs="Tahoma"/>
+          <w:color w:val="444444"/>
+          <w:szCs w:val="21"/>
+        </w:rPr>
+        <w:t>list-style</w:t>
+      </w:r>
+    </w:p>
+    <w:p>
+      <w:pPr>
+        <w:widowControl/>
+        <w:jc w:val="left"/>
+        <w:rPr>
+          <w:rFonts w:ascii="Tahoma" w:hAnsi="Tahoma" w:cs="Tahoma"/>
+          <w:color w:val="444444"/>
+          <w:szCs w:val="21"/>
+        </w:rPr>
+      </w:pPr>
+      <w:r>
+        <w:rPr>
+          <w:rFonts w:ascii="Tahoma" w:hAnsi="Tahoma" w:cs="Tahoma"/>
+          <w:color w:val="444444"/>
+          <w:szCs w:val="21"/>
+        </w:rPr>
+        <w:t>7</w:t>
+      </w:r>
+      <w:r>
+        <w:rPr>
+          <w:rFonts w:ascii="Tahoma" w:hAnsi="Tahoma" w:cs="Tahoma" w:hint="eastAsia"/>
+          <w:color w:val="444444"/>
+          <w:szCs w:val="21"/>
+        </w:rPr>
+        <w:t>、颜色</w:t>
+      </w:r>
+      <w:r>
+        <w:rPr>
+          <w:rFonts w:ascii="Tahoma" w:hAnsi="Tahoma" w:cs="Tahoma"/>
+          <w:color w:val="444444"/>
+          <w:szCs w:val="21"/>
+        </w:rPr>
+        <w:t>值</w:t>
+      </w:r>
+      <w:r>
+        <w:rPr>
+          <w:rFonts w:ascii="Tahoma" w:hAnsi="Tahoma" w:cs="Tahoma" w:hint="eastAsia"/>
+          <w:color w:val="444444"/>
+          <w:szCs w:val="21"/>
+        </w:rPr>
+        <w:t>缩写</w:t>
+      </w:r>
+    </w:p>
+    <w:p>
+      <w:pPr>
+        <w:widowControl/>
+        <w:jc w:val="left"/>
+        <w:rPr>
+          <w:rFonts w:ascii="Tahoma" w:hAnsi="Tahoma" w:cs="Tahoma"/>
+          <w:color w:val="444444"/>
+          <w:szCs w:val="21"/>
+        </w:rPr>
+      </w:pPr>
+      <w:r>
+        <w:rPr>
+          <w:rFonts w:ascii="Tahoma" w:hAnsi="Tahoma" w:cs="Tahoma" w:hint="eastAsia"/>
+          <w:color w:val="444444"/>
+          <w:szCs w:val="21"/>
+        </w:rPr>
+        <w:t>8</w:t>
+      </w:r>
+      <w:r>
+        <w:rPr>
+          <w:rFonts w:ascii="Tahoma" w:hAnsi="Tahoma" w:cs="Tahoma" w:hint="eastAsia"/>
+          <w:color w:val="444444"/>
+          <w:szCs w:val="21"/>
+        </w:rPr>
+        <w:t>、</w:t>
+      </w:r>
+      <w:r>
+        <w:rPr>
+          <w:rFonts w:ascii="Tahoma" w:hAnsi="Tahoma" w:cs="Tahoma"/>
+          <w:color w:val="444444"/>
+          <w:szCs w:val="21"/>
+        </w:rPr>
+        <w:t>最后分</w:t>
+      </w:r>
+      <w:r>
+        <w:rPr>
+          <w:rFonts w:ascii="Tahoma" w:hAnsi="Tahoma" w:cs="Tahoma" w:hint="eastAsia"/>
+          <w:color w:val="444444"/>
+          <w:szCs w:val="21"/>
+        </w:rPr>
+        <w:t>号</w:t>
+      </w:r>
+      <w:r>
+        <w:rPr>
+          <w:rFonts w:ascii="Tahoma" w:hAnsi="Tahoma" w:cs="Tahoma"/>
+          <w:color w:val="444444"/>
+          <w:szCs w:val="21"/>
+        </w:rPr>
+        <w:t>省略</w:t>
+      </w:r>
+      <w:bookmarkStart w:id="0" w:name="_GoBack"/>
+      <w:bookmarkEnd w:id="0"/>
+    </w:p>
+    <w:p>
+      <w:pPr>
+        <w:widowControl/>
+        <w:jc w:val="left"/>
+        <w:rPr>
+          <w:rFonts w:ascii="Tahoma" w:hAnsi="Tahoma" w:cs="Tahoma"/>
+          <w:color w:val="444444"/>
+          <w:szCs w:val="21"/>
+        </w:rPr>
+      </w:pPr>
+      <w:r>
+        <w:rPr>
+          <w:rFonts w:ascii="Tahoma" w:hAnsi="Tahoma" w:cs="Tahoma" w:hint="eastAsia"/>
+          <w:color w:val="444444"/>
+          <w:szCs w:val="21"/>
+        </w:rPr>
+        <w:t>9</w:t>
+      </w:r>
+      <w:r>
+        <w:rPr>
+          <w:rFonts w:ascii="Tahoma" w:hAnsi="Tahoma" w:cs="Tahoma" w:hint="eastAsia"/>
+          <w:color w:val="444444"/>
+          <w:szCs w:val="21"/>
+        </w:rPr>
+        <w:t>、</w:t>
+      </w:r>
+      <w:r>
+        <w:rPr>
+          <w:rFonts w:ascii="Tahoma" w:hAnsi="Tahoma" w:cs="Tahoma"/>
+          <w:color w:val="444444"/>
+          <w:szCs w:val="21"/>
+        </w:rPr>
+        <w:t>属性值为</w:t>
+      </w:r>
+      <w:r>
+        <w:rPr>
+          <w:rFonts w:ascii="Tahoma" w:hAnsi="Tahoma" w:cs="Tahoma" w:hint="eastAsia"/>
+          <w:color w:val="444444"/>
+          <w:szCs w:val="21"/>
+        </w:rPr>
+        <w:t>0</w:t>
+      </w:r>
+      <w:r>
+        <w:rPr>
+          <w:rFonts w:ascii="Tahoma" w:hAnsi="Tahoma" w:cs="Tahoma" w:hint="eastAsia"/>
+          <w:color w:val="444444"/>
+          <w:szCs w:val="21"/>
+        </w:rPr>
+        <w:t>，</w:t>
+      </w:r>
+      <w:r>
+        <w:rPr>
+          <w:rFonts w:ascii="Tahoma" w:hAnsi="Tahoma" w:cs="Tahoma"/>
+          <w:color w:val="444444"/>
+          <w:szCs w:val="21"/>
+        </w:rPr>
+        <w:t>不加单位</w:t>
+      </w:r>
+    </w:p>
+    <w:p>
+      <w:pPr>
+        <w:widowControl/>
+        <w:jc w:val="left"/>
+        <w:rPr>
+          <w:rFonts w:ascii="Tahoma" w:hAnsi="Tahoma" w:cs="Tahoma" w:hint="eastAsia"/>
+          <w:color w:val="444444"/>
+          <w:szCs w:val="21"/>
+        </w:rPr>
+      </w:pPr>
+      <w:r>
+        <w:rPr>
+          <w:rFonts w:ascii="Tahoma" w:hAnsi="Tahoma" w:cs="Tahoma" w:hint="eastAsia"/>
+          <w:color w:val="444444"/>
+          <w:szCs w:val="21"/>
+        </w:rPr>
+        <w:t>10</w:t>
+      </w:r>
+      <w:r>
+        <w:rPr>
+          <w:rFonts w:ascii="Tahoma" w:hAnsi="Tahoma" w:cs="Tahoma" w:hint="eastAsia"/>
+          <w:color w:val="444444"/>
+          <w:szCs w:val="21"/>
+        </w:rPr>
+        <w:t>、</w:t>
+      </w:r>
+      <w:r>
+        <w:rPr>
+          <w:rFonts w:ascii="Tahoma" w:hAnsi="Tahoma" w:cs="Tahoma"/>
+          <w:color w:val="444444"/>
+          <w:szCs w:val="21"/>
+        </w:rPr>
+        <w:t>粗体时，用</w:t>
+      </w:r>
+      <w:r>
+        <w:rPr>
+          <w:rFonts w:ascii="Tahoma" w:hAnsi="Tahoma" w:cs="Tahoma" w:hint="eastAsia"/>
+          <w:color w:val="444444"/>
+          <w:szCs w:val="21"/>
+        </w:rPr>
+        <w:t>数值</w:t>
+      </w:r>
+    </w:p>
+    <w:p>
+      <w:pPr>
+        <w:widowControl/>
+        <w:jc w:val="left"/>
+        <w:rPr>
+          <w:rFonts w:ascii="Tahoma" w:eastAsia="宋体" w:hAnsi="Tahoma" w:cs="Tahoma"/>
+          <w:color w:val="444444"/>
+          <w:kern w:val="0"/>
+          <w:szCs w:val="21"/>
+        </w:rPr>
+      </w:pPr>
+      <w:r>
+        <w:rPr>
+          <w:rFonts w:ascii="Tahoma" w:eastAsia="宋体" w:hAnsi="Tahoma" w:cs="Tahoma" w:hint="eastAsia"/>
+          <w:color w:val="444444"/>
+          <w:kern w:val="0"/>
+          <w:szCs w:val="21"/>
+          <w:highlight w:val="yellow"/>
+        </w:rPr>
+        <w:t>具体如下：</w:t>
+      </w:r>
+    </w:p>
+    <w:p>
+      <w:pPr>
+        <w:widowControl/>
+        <w:jc w:val="left"/>
+        <w:rPr>
+          <w:rStyle w:val="2Char"/>
+        </w:rPr>
+      </w:pPr>
+      <w:r>
+        <w:rPr>
+          <w:rStyle w:val="2Char"/>
+        </w:rPr>
+        <w:lastRenderedPageBreak/>
+        <w:t>一、盒子大小</w:t>
+      </w:r>
+      <w:r>
+        <w:rPr>
+          <w:rStyle w:val="2Char"/>
+        </w:rPr>
+        <w:t> </w:t>
+      </w:r>
+    </w:p>
+    <w:p>
+      <w:pPr>
+        <w:widowControl/>
+        <w:jc w:val="left"/>
+        <w:rPr>
+          <w:rFonts w:ascii="宋体" w:eastAsia="宋体" w:hAnsi="宋体" w:cs="宋体"/>
+          <w:kern w:val="0"/>
+          <w:sz w:val="24"/>
+          <w:szCs w:val="24"/>
+        </w:rPr>
+      </w:pPr>
+      <w:r>
+        <w:rPr>
+          <w:rFonts w:ascii="Tahoma" w:eastAsia="宋体" w:hAnsi="Tahoma" w:cs="Tahoma"/>
+          <w:color w:val="444444"/>
+          <w:kern w:val="0"/>
+          <w:szCs w:val="21"/>
+        </w:rPr>
+        <w:br/>
+      </w:r>
+      <w:r>
+        <w:rPr>
+          <w:rFonts w:ascii="Tahoma" w:eastAsia="宋体" w:hAnsi="Tahoma" w:cs="Tahoma"/>
+          <w:color w:val="444444"/>
+          <w:kern w:val="0"/>
+          <w:szCs w:val="21"/>
+        </w:rPr>
+        <w:br/>
+      </w:r>
+      <w:r>
+        <w:rPr>
+          <w:rFonts w:ascii="Tahoma" w:eastAsia="宋体" w:hAnsi="Tahoma" w:cs="Tahoma"/>
+          <w:color w:val="444444"/>
+          <w:kern w:val="0"/>
+          <w:szCs w:val="21"/>
+        </w:rPr>
+        <w:t>这里主要用于两个属性：</w:t>
+      </w:r>
+      <w:r>
+        <w:rPr>
+          <w:rFonts w:ascii="Tahoma" w:eastAsia="宋体" w:hAnsi="Tahoma" w:cs="Tahoma"/>
+          <w:color w:val="444444"/>
+          <w:kern w:val="0"/>
+          <w:szCs w:val="21"/>
+        </w:rPr>
+        <w:t>margin</w:t>
+      </w:r>
+      <w:r>
+        <w:rPr>
+          <w:rFonts w:ascii="Tahoma" w:eastAsia="宋体" w:hAnsi="Tahoma" w:cs="Tahoma"/>
+          <w:color w:val="444444"/>
+          <w:kern w:val="0"/>
+          <w:szCs w:val="21"/>
+        </w:rPr>
+        <w:t>和</w:t>
+      </w:r>
+      <w:r>
+        <w:rPr>
+          <w:rFonts w:ascii="Tahoma" w:eastAsia="宋体" w:hAnsi="Tahoma" w:cs="Tahoma"/>
+          <w:color w:val="444444"/>
+          <w:kern w:val="0"/>
+          <w:szCs w:val="21"/>
+        </w:rPr>
+        <w:t>padding</w:t>
+      </w:r>
+      <w:r>
+        <w:rPr>
+          <w:rFonts w:ascii="Tahoma" w:eastAsia="宋体" w:hAnsi="Tahoma" w:cs="Tahoma"/>
+          <w:color w:val="444444"/>
+          <w:kern w:val="0"/>
+          <w:szCs w:val="21"/>
+        </w:rPr>
+        <w:t>，我们以</w:t>
+      </w:r>
+      <w:r>
+        <w:rPr>
+          <w:rFonts w:ascii="Tahoma" w:eastAsia="宋体" w:hAnsi="Tahoma" w:cs="Tahoma"/>
+          <w:color w:val="444444"/>
+          <w:kern w:val="0"/>
+          <w:szCs w:val="21"/>
+        </w:rPr>
+        <w:t>margin</w:t>
+      </w:r>
+      <w:r>
+        <w:rPr>
+          <w:rFonts w:ascii="Tahoma" w:eastAsia="宋体" w:hAnsi="Tahoma" w:cs="Tahoma"/>
+          <w:color w:val="444444"/>
+          <w:kern w:val="0"/>
+          <w:szCs w:val="21"/>
+        </w:rPr>
+        <w:t>为例，</w:t>
+      </w:r>
+      <w:r>
+        <w:rPr>
+          <w:rFonts w:ascii="Tahoma" w:eastAsia="宋体" w:hAnsi="Tahoma" w:cs="Tahoma"/>
+          <w:color w:val="444444"/>
+          <w:kern w:val="0"/>
+          <w:szCs w:val="21"/>
+        </w:rPr>
+        <w:t>padding</w:t>
+      </w:r>
+      <w:r>
+        <w:rPr>
+          <w:rFonts w:ascii="Tahoma" w:eastAsia="宋体" w:hAnsi="Tahoma" w:cs="Tahoma"/>
+          <w:color w:val="444444"/>
+          <w:kern w:val="0"/>
+          <w:szCs w:val="21"/>
+        </w:rPr>
+        <w:t>与之相同。</w:t>
+      </w:r>
+      <w:r>
+        <w:rPr>
+          <w:rFonts w:ascii="Tahoma" w:eastAsia="宋体" w:hAnsi="Tahoma" w:cs="Tahoma"/>
+          <w:color w:val="444444"/>
+          <w:kern w:val="0"/>
+          <w:szCs w:val="21"/>
+        </w:rPr>
+        <w:t> </w:t>
+      </w:r>
+      <w:r>
+        <w:rPr>
+          <w:rFonts w:ascii="Tahoma" w:eastAsia="宋体" w:hAnsi="Tahoma" w:cs="Tahoma"/>
+          <w:color w:val="444444"/>
+          <w:kern w:val="0"/>
+          <w:szCs w:val="21"/>
+        </w:rPr>
+        <w:br/>
+      </w:r>
+      <w:r>
+        <w:rPr>
+          <w:rFonts w:ascii="Tahoma" w:eastAsia="宋体" w:hAnsi="Tahoma" w:cs="Tahoma"/>
+          <w:color w:val="444444"/>
+          <w:kern w:val="0"/>
+          <w:szCs w:val="21"/>
+        </w:rPr>
+        <w:br/>
+      </w:r>
+      <w:r>
+        <w:rPr>
+          <w:rFonts w:ascii="Tahoma" w:eastAsia="宋体" w:hAnsi="Tahoma" w:cs="Tahoma"/>
+          <w:color w:val="444444"/>
+          <w:kern w:val="0"/>
+          <w:szCs w:val="21"/>
+        </w:rPr>
+        <w:t>盒子有上下左右四个方向，每个方向都有个外边距：</w:t>
+      </w:r>
+      <w:r>
+        <w:rPr>
+          <w:rFonts w:ascii="Tahoma" w:eastAsia="宋体" w:hAnsi="Tahoma" w:cs="Tahoma"/>
+          <w:color w:val="444444"/>
+          <w:kern w:val="0"/>
+          <w:szCs w:val="21"/>
+        </w:rPr>
+        <w:t> </w:t>
+      </w:r>
+      <w:r>
+        <w:rPr>
+          <w:rFonts w:ascii="Tahoma" w:eastAsia="宋体" w:hAnsi="Tahoma" w:cs="Tahoma"/>
+          <w:color w:val="444444"/>
+          <w:kern w:val="0"/>
+          <w:szCs w:val="21"/>
+        </w:rPr>
+        <w:br/>
+      </w:r>
+    </w:p>
+    <w:p>
+      <w:pPr>
+        <w:widowControl/>
+        <w:shd w:val="clear" w:color="auto" w:fill="F6FBFF"/>
+        <w:spacing w:line="378" w:lineRule="atLeast"/>
+        <w:jc w:val="left"/>
+        <w:rPr>
+          <w:rFonts w:ascii="Tahoma" w:eastAsia="宋体" w:hAnsi="Tahoma" w:cs="Tahoma"/>
+          <w:color w:val="444444"/>
+          <w:kern w:val="0"/>
+          <w:sz w:val="18"/>
+          <w:szCs w:val="18"/>
+        </w:rPr>
+      </w:pPr>
+      <w:r>
+        <w:rPr>
+          <w:rFonts w:ascii="Tahoma" w:eastAsia="宋体" w:hAnsi="Tahoma" w:cs="Tahoma"/>
+          <w:color w:val="444444"/>
+          <w:kern w:val="0"/>
+          <w:sz w:val="18"/>
+          <w:szCs w:val="18"/>
+          <w:u w:val="single"/>
+        </w:rPr>
+        <w:t>复制代码</w:t>
+      </w:r>
+    </w:p>
+    <w:p>
+      <w:pPr>
+        <w:widowControl/>
+        <w:shd w:val="clear" w:color="auto" w:fill="F6FBFF"/>
+        <w:spacing w:line="378" w:lineRule="atLeast"/>
+        <w:jc w:val="left"/>
+        <w:rPr>
+          <w:rFonts w:ascii="Tahoma" w:eastAsia="宋体" w:hAnsi="Tahoma" w:cs="Tahoma"/>
+          <w:color w:val="444444"/>
+          <w:kern w:val="0"/>
+          <w:sz w:val="18"/>
+          <w:szCs w:val="18"/>
+        </w:rPr>
+      </w:pPr>
+      <w:r>
+        <w:rPr>
+          <w:rFonts w:ascii="Tahoma" w:eastAsia="宋体" w:hAnsi="Tahoma" w:cs="Tahoma"/>
+          <w:color w:val="444444"/>
+          <w:kern w:val="0"/>
+          <w:sz w:val="18"/>
+          <w:szCs w:val="18"/>
+        </w:rPr>
+        <w:t>代码如下</w:t>
+      </w:r>
+      <w:r>
+        <w:rPr>
+          <w:rFonts w:ascii="Tahoma" w:eastAsia="宋体" w:hAnsi="Tahoma" w:cs="Tahoma"/>
+          <w:color w:val="444444"/>
+          <w:kern w:val="0"/>
+          <w:sz w:val="18"/>
+          <w:szCs w:val="18"/>
+        </w:rPr>
+        <w:t>:</w:t>
+      </w:r>
+    </w:p>
+    <w:p>
+      <w:pPr>
+        <w:widowControl/>
+        <w:shd w:val="clear" w:color="auto" w:fill="DDEDFB"/>
+        <w:wordWrap w:val="0"/>
+        <w:spacing w:line="378" w:lineRule="atLeast"/>
+        <w:jc w:val="left"/>
+        <w:rPr>
+          <w:rFonts w:ascii="Tahoma" w:eastAsia="宋体" w:hAnsi="Tahoma" w:cs="Tahoma"/>
+          <w:color w:val="444444"/>
+          <w:kern w:val="0"/>
+          <w:szCs w:val="21"/>
+        </w:rPr>
+      </w:pPr>
+      <w:r>
+        <w:rPr>
+          <w:rFonts w:ascii="Tahoma" w:eastAsia="宋体" w:hAnsi="Tahoma" w:cs="Tahoma"/>
+          <w:color w:val="444444"/>
+          <w:kern w:val="0"/>
+          <w:szCs w:val="21"/>
+        </w:rPr>
+        <w:br/>
+      </w:r>
+      <w:proofErr w:type="gramStart"/>
+      <w:r>
+        <w:rPr>
+          <w:rFonts w:ascii="Tahoma" w:eastAsia="宋体" w:hAnsi="Tahoma" w:cs="Tahoma"/>
+          <w:color w:val="444444"/>
+          <w:kern w:val="0"/>
+          <w:szCs w:val="21"/>
+        </w:rPr>
+        <w:t>margin-top:</w:t>
+      </w:r>
+      <w:proofErr w:type="gramEnd"/>
+      <w:r>
+        <w:rPr>
+          <w:rFonts w:ascii="Tahoma" w:eastAsia="宋体" w:hAnsi="Tahoma" w:cs="Tahoma"/>
+          <w:color w:val="444444"/>
+          <w:kern w:val="0"/>
+          <w:szCs w:val="21"/>
+        </w:rPr>
+        <w:t>1px; </w:t>
+      </w:r>
+      <w:r>
+        <w:rPr>
+          <w:rFonts w:ascii="Tahoma" w:eastAsia="宋体" w:hAnsi="Tahoma" w:cs="Tahoma"/>
+          <w:color w:val="444444"/>
+          <w:kern w:val="0"/>
+          <w:szCs w:val="21"/>
+        </w:rPr>
+        <w:br/>
+        <w:t>margin-right:2px; </w:t>
+      </w:r>
+      <w:r>
+        <w:rPr>
+          <w:rFonts w:ascii="Tahoma" w:eastAsia="宋体" w:hAnsi="Tahoma" w:cs="Tahoma"/>
+          <w:color w:val="444444"/>
+          <w:kern w:val="0"/>
+          <w:szCs w:val="21"/>
+        </w:rPr>
+        <w:br/>
+        <w:t>margin-bottom:3px; </w:t>
+      </w:r>
+      <w:r>
+        <w:rPr>
+          <w:rFonts w:ascii="Tahoma" w:eastAsia="宋体" w:hAnsi="Tahoma" w:cs="Tahoma"/>
+          <w:color w:val="444444"/>
+          <w:kern w:val="0"/>
+          <w:szCs w:val="21"/>
+        </w:rPr>
+        <w:br/>
+        <w:t>margin-left:4px; </w:t>
+      </w:r>
+    </w:p>
+    <w:p>
+      <w:pPr>
+        <w:widowControl/>
+        <w:jc w:val="left"/>
+        <w:rPr>
+          <w:rFonts w:ascii="宋体" w:eastAsia="宋体" w:hAnsi="宋体" w:cs="宋体"/>
+          <w:kern w:val="0"/>
+          <w:sz w:val="24"/>
+          <w:szCs w:val="24"/>
+        </w:rPr>
+      </w:pPr>
+      <w:r>
+        <w:rPr>
+          <w:rFonts w:ascii="Tahoma" w:eastAsia="宋体" w:hAnsi="Tahoma" w:cs="Tahoma"/>
+          <w:color w:val="444444"/>
+          <w:kern w:val="0"/>
+          <w:szCs w:val="21"/>
+        </w:rPr>
+        <w:br/>
+      </w:r>
+      <w:r>
+        <w:rPr>
+          <w:rFonts w:ascii="Tahoma" w:eastAsia="宋体" w:hAnsi="Tahoma" w:cs="Tahoma"/>
+          <w:color w:val="444444"/>
+          <w:kern w:val="0"/>
+          <w:szCs w:val="21"/>
+        </w:rPr>
+        <w:t>你可以简写成：</w:t>
+      </w:r>
+      <w:r>
+        <w:rPr>
+          <w:rFonts w:ascii="Tahoma" w:eastAsia="宋体" w:hAnsi="Tahoma" w:cs="Tahoma"/>
+          <w:color w:val="444444"/>
+          <w:kern w:val="0"/>
+          <w:szCs w:val="21"/>
+        </w:rPr>
+        <w:t> </w:t>
+      </w:r>
+      <w:r>
+        <w:rPr>
+          <w:rFonts w:ascii="Tahoma" w:eastAsia="宋体" w:hAnsi="Tahoma" w:cs="Tahoma"/>
+          <w:color w:val="444444"/>
+          <w:kern w:val="0"/>
+          <w:szCs w:val="21"/>
+        </w:rPr>
+        <w:br/>
+      </w:r>
+    </w:p>
+    <w:p>
+      <w:pPr>
+        <w:widowControl/>
+        <w:shd w:val="clear" w:color="auto" w:fill="F6FBFF"/>
+        <w:spacing w:line="378" w:lineRule="atLeast"/>
+        <w:jc w:val="left"/>
+        <w:rPr>
+          <w:rFonts w:ascii="Tahoma" w:eastAsia="宋体" w:hAnsi="Tahoma" w:cs="Tahoma"/>
+          <w:color w:val="444444"/>
+          <w:kern w:val="0"/>
+          <w:sz w:val="18"/>
+          <w:szCs w:val="18"/>
+        </w:rPr>
+      </w:pPr>
+      <w:r>
+        <w:rPr>
+          <w:rFonts w:ascii="Tahoma" w:eastAsia="宋体" w:hAnsi="Tahoma" w:cs="Tahoma"/>
+          <w:color w:val="444444"/>
+          <w:kern w:val="0"/>
+          <w:sz w:val="18"/>
+          <w:szCs w:val="18"/>
+          <w:u w:val="single"/>
+        </w:rPr>
+        <w:t>复制代码</w:t>
+      </w:r>
+    </w:p>
+    <w:p>
+      <w:pPr>
+        <w:widowControl/>
+        <w:shd w:val="clear" w:color="auto" w:fill="F6FBFF"/>
+        <w:spacing w:line="378" w:lineRule="atLeast"/>
+        <w:jc w:val="left"/>
+        <w:rPr>
+          <w:rFonts w:ascii="Tahoma" w:eastAsia="宋体" w:hAnsi="Tahoma" w:cs="Tahoma"/>
+          <w:color w:val="444444"/>
+          <w:kern w:val="0"/>
+          <w:sz w:val="18"/>
+          <w:szCs w:val="18"/>
+        </w:rPr>
+      </w:pPr>
+      <w:r>
+        <w:rPr>
+          <w:rFonts w:ascii="Tahoma" w:eastAsia="宋体" w:hAnsi="Tahoma" w:cs="Tahoma"/>
+          <w:color w:val="444444"/>
+          <w:kern w:val="0"/>
+          <w:sz w:val="18"/>
+          <w:szCs w:val="18"/>
+        </w:rPr>
+        <w:t>代码如下</w:t>
+      </w:r>
+      <w:r>
+        <w:rPr>
+          <w:rFonts w:ascii="Tahoma" w:eastAsia="宋体" w:hAnsi="Tahoma" w:cs="Tahoma"/>
+          <w:color w:val="444444"/>
+          <w:kern w:val="0"/>
+          <w:sz w:val="18"/>
+          <w:szCs w:val="18"/>
+        </w:rPr>
+        <w:t>:</w:t>
+      </w:r>
+    </w:p>
+    <w:p>
+      <w:pPr>
+        <w:widowControl/>
+        <w:shd w:val="clear" w:color="auto" w:fill="DDEDFB"/>
+        <w:wordWrap w:val="0"/>
+        <w:spacing w:line="378" w:lineRule="atLeast"/>
+        <w:jc w:val="left"/>
+        <w:rPr>
+          <w:rFonts w:ascii="Tahoma" w:eastAsia="宋体" w:hAnsi="Tahoma" w:cs="Tahoma"/>
+          <w:color w:val="444444"/>
+          <w:kern w:val="0"/>
+          <w:szCs w:val="21"/>
+        </w:rPr>
+      </w:pPr>
+      <w:r>
+        <w:rPr>
+          <w:rFonts w:ascii="Tahoma" w:eastAsia="宋体" w:hAnsi="Tahoma" w:cs="Tahoma"/>
+          <w:color w:val="444444"/>
+          <w:kern w:val="0"/>
+          <w:szCs w:val="21"/>
+        </w:rPr>
+        <w:br/>
+      </w:r>
+      <w:proofErr w:type="gramStart"/>
+      <w:r>
+        <w:rPr>
+          <w:rFonts w:ascii="Tahoma" w:eastAsia="宋体" w:hAnsi="Tahoma" w:cs="Tahoma"/>
+          <w:color w:val="444444"/>
+          <w:kern w:val="0"/>
+          <w:szCs w:val="21"/>
+        </w:rPr>
+        <w:t>margin:</w:t>
+      </w:r>
+      <w:proofErr w:type="gramEnd"/>
+      <w:r>
+        <w:rPr>
+          <w:rFonts w:ascii="Tahoma" w:eastAsia="宋体" w:hAnsi="Tahoma" w:cs="Tahoma"/>
+          <w:color w:val="444444"/>
+          <w:kern w:val="0"/>
+          <w:szCs w:val="21"/>
+        </w:rPr>
+        <w:t>1px 2px 3px 4px; </w:t>
+      </w:r>
+    </w:p>
+    <w:p>
+      <w:pPr>
+        <w:widowControl/>
+        <w:jc w:val="left"/>
+        <w:rPr>
+          <w:rFonts w:ascii="宋体" w:eastAsia="宋体" w:hAnsi="宋体" w:cs="宋体"/>
+          <w:kern w:val="0"/>
+          <w:sz w:val="24"/>
+          <w:szCs w:val="24"/>
+        </w:rPr>
+      </w:pPr>
+      <w:r>
+        <w:rPr>
+          <w:rFonts w:ascii="Tahoma" w:eastAsia="宋体" w:hAnsi="Tahoma" w:cs="Tahoma"/>
+          <w:color w:val="444444"/>
+          <w:kern w:val="0"/>
+          <w:szCs w:val="21"/>
+        </w:rPr>
+        <w:br/>
+      </w:r>
+      <w:r>
+        <w:rPr>
+          <w:rFonts w:ascii="Tahoma" w:eastAsia="宋体" w:hAnsi="Tahoma" w:cs="Tahoma"/>
+          <w:color w:val="444444"/>
+          <w:kern w:val="0"/>
+          <w:szCs w:val="21"/>
+        </w:rPr>
+        <w:t>语法</w:t>
+      </w:r>
+      <w:r>
+        <w:rPr>
+          <w:rFonts w:ascii="Tahoma" w:eastAsia="宋体" w:hAnsi="Tahoma" w:cs="Tahoma"/>
+          <w:color w:val="444444"/>
+          <w:kern w:val="0"/>
+          <w:szCs w:val="21"/>
+        </w:rPr>
+        <w:t xml:space="preserve"> margin: </w:t>
+      </w:r>
+      <w:proofErr w:type="gramStart"/>
+      <w:r>
+        <w:rPr>
+          <w:rFonts w:ascii="Tahoma" w:eastAsia="宋体" w:hAnsi="Tahoma" w:cs="Tahoma"/>
+          <w:color w:val="444444"/>
+          <w:kern w:val="0"/>
+          <w:szCs w:val="21"/>
+        </w:rPr>
+        <w:t>top</w:t>
+      </w:r>
+      <w:proofErr w:type="gramEnd"/>
+      <w:r>
+        <w:rPr>
+          <w:rFonts w:ascii="Tahoma" w:eastAsia="宋体" w:hAnsi="Tahoma" w:cs="Tahoma"/>
+          <w:color w:val="444444"/>
+          <w:kern w:val="0"/>
+          <w:szCs w:val="21"/>
+        </w:rPr>
+        <w:t xml:space="preserve"> right bottom left </w:t>
+      </w:r>
+      <w:r>
+        <w:rPr>
+          <w:rFonts w:ascii="Tahoma" w:eastAsia="宋体" w:hAnsi="Tahoma" w:cs="Tahoma"/>
+          <w:color w:val="444444"/>
+          <w:kern w:val="0"/>
+          <w:szCs w:val="21"/>
+        </w:rPr>
+        <w:br/>
+      </w:r>
+    </w:p>
+    <w:p>
+      <w:pPr>
+        <w:widowControl/>
+        <w:shd w:val="clear" w:color="auto" w:fill="F6FBFF"/>
+        <w:spacing w:line="378" w:lineRule="atLeast"/>
+        <w:jc w:val="left"/>
+        <w:rPr>
+          <w:rFonts w:ascii="Tahoma" w:eastAsia="宋体" w:hAnsi="Tahoma" w:cs="Tahoma"/>
+          <w:color w:val="444444"/>
+          <w:kern w:val="0"/>
+          <w:sz w:val="18"/>
+          <w:szCs w:val="18"/>
+        </w:rPr>
+      </w:pPr>
+      <w:r>
+        <w:rPr>
+          <w:rFonts w:ascii="Tahoma" w:eastAsia="宋体" w:hAnsi="Tahoma" w:cs="Tahoma"/>
+          <w:color w:val="444444"/>
+          <w:kern w:val="0"/>
+          <w:sz w:val="18"/>
+          <w:szCs w:val="18"/>
+          <w:u w:val="single"/>
+        </w:rPr>
+        <w:t>复制代码</w:t>
+      </w:r>
+    </w:p>
+    <w:p>
+      <w:pPr>
+        <w:widowControl/>
+        <w:shd w:val="clear" w:color="auto" w:fill="F6FBFF"/>
+        <w:spacing w:line="378" w:lineRule="atLeast"/>
+        <w:jc w:val="left"/>
+        <w:rPr>
+          <w:rFonts w:ascii="Tahoma" w:eastAsia="宋体" w:hAnsi="Tahoma" w:cs="Tahoma"/>
+          <w:color w:val="444444"/>
+          <w:kern w:val="0"/>
+          <w:sz w:val="18"/>
+          <w:szCs w:val="18"/>
+        </w:rPr>
+      </w:pPr>
+      <w:r>
+        <w:rPr>
+          <w:rFonts w:ascii="Tahoma" w:eastAsia="宋体" w:hAnsi="Tahoma" w:cs="Tahoma"/>
+          <w:color w:val="444444"/>
+          <w:kern w:val="0"/>
+          <w:sz w:val="18"/>
+          <w:szCs w:val="18"/>
+        </w:rPr>
+        <w:t>代码如下</w:t>
+      </w:r>
+      <w:r>
+        <w:rPr>
+          <w:rFonts w:ascii="Tahoma" w:eastAsia="宋体" w:hAnsi="Tahoma" w:cs="Tahoma"/>
+          <w:color w:val="444444"/>
+          <w:kern w:val="0"/>
+          <w:sz w:val="18"/>
+          <w:szCs w:val="18"/>
+        </w:rPr>
+        <w:t>:</w:t>
+      </w:r>
+    </w:p>
+    <w:p>
+      <w:pPr>
+        <w:widowControl/>
+        <w:shd w:val="clear" w:color="auto" w:fill="DDEDFB"/>
+        <w:wordWrap w:val="0"/>
+        <w:spacing w:line="378" w:lineRule="atLeast"/>
+        <w:jc w:val="left"/>
+        <w:rPr>
+          <w:rFonts w:ascii="Tahoma" w:eastAsia="宋体" w:hAnsi="Tahoma" w:cs="Tahoma"/>
+          <w:color w:val="444444"/>
+          <w:kern w:val="0"/>
+          <w:szCs w:val="21"/>
+        </w:rPr>
+      </w:pPr>
+      <w:r>
+        <w:rPr>
+          <w:rFonts w:ascii="Tahoma" w:eastAsia="宋体" w:hAnsi="Tahoma" w:cs="Tahoma"/>
+          <w:color w:val="444444"/>
+          <w:kern w:val="0"/>
+          <w:szCs w:val="21"/>
+        </w:rPr>
+        <w:br/>
+        <w:t>//</w:t>
+      </w:r>
+      <w:r>
+        <w:rPr>
+          <w:rFonts w:ascii="Tahoma" w:eastAsia="宋体" w:hAnsi="Tahoma" w:cs="Tahoma"/>
+          <w:color w:val="444444"/>
+          <w:kern w:val="0"/>
+          <w:szCs w:val="21"/>
+        </w:rPr>
+        <w:t>四个方向的边距相同，等同于</w:t>
+      </w:r>
+      <w:r>
+        <w:rPr>
+          <w:rFonts w:ascii="Tahoma" w:eastAsia="宋体" w:hAnsi="Tahoma" w:cs="Tahoma"/>
+          <w:color w:val="444444"/>
+          <w:kern w:val="0"/>
+          <w:szCs w:val="21"/>
+        </w:rPr>
+        <w:t xml:space="preserve">margin:1px 1px </w:t>
+      </w:r>
+      <w:proofErr w:type="spellStart"/>
+      <w:r>
+        <w:rPr>
+          <w:rFonts w:ascii="Tahoma" w:eastAsia="宋体" w:hAnsi="Tahoma" w:cs="Tahoma"/>
+          <w:color w:val="444444"/>
+          <w:kern w:val="0"/>
+          <w:szCs w:val="21"/>
+        </w:rPr>
+        <w:t>1px</w:t>
+      </w:r>
+      <w:proofErr w:type="spellEnd"/>
+      <w:r>
+        <w:rPr>
+          <w:rFonts w:ascii="Tahoma" w:eastAsia="宋体" w:hAnsi="Tahoma" w:cs="Tahoma"/>
+          <w:color w:val="444444"/>
+          <w:kern w:val="0"/>
+          <w:szCs w:val="21"/>
+        </w:rPr>
+        <w:t xml:space="preserve"> </w:t>
+      </w:r>
+      <w:proofErr w:type="spellStart"/>
+      <w:r>
+        <w:rPr>
+          <w:rFonts w:ascii="Tahoma" w:eastAsia="宋体" w:hAnsi="Tahoma" w:cs="Tahoma"/>
+          <w:color w:val="444444"/>
+          <w:kern w:val="0"/>
+          <w:szCs w:val="21"/>
+        </w:rPr>
+        <w:t>1px</w:t>
+      </w:r>
+      <w:proofErr w:type="spellEnd"/>
+      <w:r>
+        <w:rPr>
+          <w:rFonts w:ascii="Tahoma" w:eastAsia="宋体" w:hAnsi="Tahoma" w:cs="Tahoma"/>
+          <w:color w:val="444444"/>
+          <w:kern w:val="0"/>
+          <w:szCs w:val="21"/>
+        </w:rPr>
+        <w:t>; </w:t>
+      </w:r>
+      <w:r>
+        <w:rPr>
+          <w:rFonts w:ascii="Tahoma" w:eastAsia="宋体" w:hAnsi="Tahoma" w:cs="Tahoma"/>
+          <w:color w:val="444444"/>
+          <w:kern w:val="0"/>
+          <w:szCs w:val="21"/>
+        </w:rPr>
+        <w:br/>
+        <w:t>margin:1px; </w:t>
+      </w:r>
+      <w:r>
+        <w:rPr>
+          <w:rFonts w:ascii="Tahoma" w:eastAsia="宋体" w:hAnsi="Tahoma" w:cs="Tahoma"/>
+          <w:color w:val="444444"/>
+          <w:kern w:val="0"/>
+          <w:szCs w:val="21"/>
+        </w:rPr>
+        <w:br/>
+        <w:t>//</w:t>
+      </w:r>
+      <w:r>
+        <w:rPr>
+          <w:rFonts w:ascii="Tahoma" w:eastAsia="宋体" w:hAnsi="Tahoma" w:cs="Tahoma"/>
+          <w:color w:val="444444"/>
+          <w:kern w:val="0"/>
+          <w:szCs w:val="21"/>
+        </w:rPr>
+        <w:t>上下边距都为</w:t>
+      </w:r>
+      <w:r>
+        <w:rPr>
+          <w:rFonts w:ascii="Tahoma" w:eastAsia="宋体" w:hAnsi="Tahoma" w:cs="Tahoma"/>
+          <w:color w:val="444444"/>
+          <w:kern w:val="0"/>
+          <w:szCs w:val="21"/>
+        </w:rPr>
+        <w:t>1px</w:t>
+      </w:r>
+      <w:r>
+        <w:rPr>
+          <w:rFonts w:ascii="Tahoma" w:eastAsia="宋体" w:hAnsi="Tahoma" w:cs="Tahoma"/>
+          <w:color w:val="444444"/>
+          <w:kern w:val="0"/>
+          <w:szCs w:val="21"/>
+        </w:rPr>
+        <w:t>，左右边距均为</w:t>
+      </w:r>
+      <w:r>
+        <w:rPr>
+          <w:rFonts w:ascii="Tahoma" w:eastAsia="宋体" w:hAnsi="Tahoma" w:cs="Tahoma"/>
+          <w:color w:val="444444"/>
+          <w:kern w:val="0"/>
+          <w:szCs w:val="21"/>
+        </w:rPr>
+        <w:t>2px</w:t>
+      </w:r>
+      <w:r>
+        <w:rPr>
+          <w:rFonts w:ascii="Tahoma" w:eastAsia="宋体" w:hAnsi="Tahoma" w:cs="Tahoma"/>
+          <w:color w:val="444444"/>
+          <w:kern w:val="0"/>
+          <w:szCs w:val="21"/>
+        </w:rPr>
+        <w:t>，等同于</w:t>
+      </w:r>
+      <w:r>
+        <w:rPr>
+          <w:rFonts w:ascii="Tahoma" w:eastAsia="宋体" w:hAnsi="Tahoma" w:cs="Tahoma"/>
+          <w:color w:val="444444"/>
+          <w:kern w:val="0"/>
+          <w:szCs w:val="21"/>
+        </w:rPr>
+        <w:t>margin:1px 2px 1px 2px </w:t>
+      </w:r>
+      <w:r>
+        <w:rPr>
+          <w:rFonts w:ascii="Tahoma" w:eastAsia="宋体" w:hAnsi="Tahoma" w:cs="Tahoma"/>
+          <w:color w:val="444444"/>
+          <w:kern w:val="0"/>
+          <w:szCs w:val="21"/>
+        </w:rPr>
+        <w:br/>
+        <w:t>margin:1px 2px; </w:t>
+      </w:r>
+      <w:r>
+        <w:rPr>
+          <w:rFonts w:ascii="Tahoma" w:eastAsia="宋体" w:hAnsi="Tahoma" w:cs="Tahoma"/>
+          <w:color w:val="444444"/>
+          <w:kern w:val="0"/>
+          <w:szCs w:val="21"/>
+        </w:rPr>
+        <w:br/>
+        <w:t>//</w:t>
+      </w:r>
+      <w:r>
+        <w:rPr>
+          <w:rFonts w:ascii="Tahoma" w:eastAsia="宋体" w:hAnsi="Tahoma" w:cs="Tahoma"/>
+          <w:color w:val="444444"/>
+          <w:kern w:val="0"/>
+          <w:szCs w:val="21"/>
+        </w:rPr>
+        <w:t>右边距和左边距相同，等同于</w:t>
+      </w:r>
+      <w:r>
+        <w:rPr>
+          <w:rFonts w:ascii="Tahoma" w:eastAsia="宋体" w:hAnsi="Tahoma" w:cs="Tahoma"/>
+          <w:color w:val="444444"/>
+          <w:kern w:val="0"/>
+          <w:szCs w:val="21"/>
+        </w:rPr>
+        <w:t>margin:1px 2px 3px 2px; </w:t>
+      </w:r>
+      <w:r>
+        <w:rPr>
+          <w:rFonts w:ascii="Tahoma" w:eastAsia="宋体" w:hAnsi="Tahoma" w:cs="Tahoma"/>
+          <w:color w:val="444444"/>
+          <w:kern w:val="0"/>
+          <w:szCs w:val="21"/>
+        </w:rPr>
+        <w:br/>
+        <w:t>margin:1px 2px 3px; </w:t>
+      </w:r>
+      <w:r>
+        <w:rPr>
+          <w:rFonts w:ascii="Tahoma" w:eastAsia="宋体" w:hAnsi="Tahoma" w:cs="Tahoma"/>
+          <w:color w:val="444444"/>
+          <w:kern w:val="0"/>
+          <w:szCs w:val="21"/>
+        </w:rPr>
+        <w:br/>
+        <w:t>//</w:t>
+      </w:r>
+      <w:r>
+        <w:rPr>
+          <w:rFonts w:ascii="Tahoma" w:eastAsia="宋体" w:hAnsi="Tahoma" w:cs="Tahoma"/>
+          <w:color w:val="444444"/>
+          <w:kern w:val="0"/>
+          <w:szCs w:val="21"/>
+        </w:rPr>
+        <w:t>注意，这里虽然上下边距都为</w:t>
+      </w:r>
+      <w:r>
+        <w:rPr>
+          <w:rFonts w:ascii="Tahoma" w:eastAsia="宋体" w:hAnsi="Tahoma" w:cs="Tahoma"/>
+          <w:color w:val="444444"/>
+          <w:kern w:val="0"/>
+          <w:szCs w:val="21"/>
+        </w:rPr>
+        <w:t>1px</w:t>
+      </w:r>
+      <w:r>
+        <w:rPr>
+          <w:rFonts w:ascii="Tahoma" w:eastAsia="宋体" w:hAnsi="Tahoma" w:cs="Tahoma"/>
+          <w:color w:val="444444"/>
+          <w:kern w:val="0"/>
+          <w:szCs w:val="21"/>
+        </w:rPr>
+        <w:t>，但是这里不能缩写。</w:t>
+      </w:r>
+      <w:r>
+        <w:rPr>
+          <w:rFonts w:ascii="Tahoma" w:eastAsia="宋体" w:hAnsi="Tahoma" w:cs="Tahoma"/>
+          <w:color w:val="444444"/>
+          <w:kern w:val="0"/>
+          <w:szCs w:val="21"/>
+        </w:rPr>
+        <w:t> </w:t>
+      </w:r>
+      <w:r>
+        <w:rPr>
+          <w:rFonts w:ascii="Tahoma" w:eastAsia="宋体" w:hAnsi="Tahoma" w:cs="Tahoma"/>
+          <w:color w:val="444444"/>
+          <w:kern w:val="0"/>
+          <w:szCs w:val="21"/>
+        </w:rPr>
+        <w:br/>
+      </w:r>
+      <w:proofErr w:type="gramStart"/>
+      <w:r>
+        <w:rPr>
+          <w:rFonts w:ascii="Tahoma" w:eastAsia="宋体" w:hAnsi="Tahoma" w:cs="Tahoma"/>
+          <w:color w:val="444444"/>
+          <w:kern w:val="0"/>
+          <w:szCs w:val="21"/>
+        </w:rPr>
+        <w:t>margin:</w:t>
+      </w:r>
+      <w:proofErr w:type="gramEnd"/>
+      <w:r>
+        <w:rPr>
+          <w:rFonts w:ascii="Tahoma" w:eastAsia="宋体" w:hAnsi="Tahoma" w:cs="Tahoma"/>
+          <w:color w:val="444444"/>
+          <w:kern w:val="0"/>
+          <w:szCs w:val="21"/>
+        </w:rPr>
+        <w:t>1px 2px 1px 3px; </w:t>
+      </w:r>
+    </w:p>
+    <w:p>
+      <w:pPr>
+        <w:widowControl/>
+        <w:jc w:val="left"/>
+        <w:rPr>
+          <w:rFonts w:ascii="宋体" w:eastAsia="宋体" w:hAnsi="宋体" w:cs="宋体"/>
+          <w:kern w:val="0"/>
+          <w:sz w:val="24"/>
+          <w:szCs w:val="24"/>
+        </w:rPr>
+      </w:pPr>
+      <w:r>
+        <w:rPr>
+          <w:rFonts w:ascii="Tahoma" w:eastAsia="宋体" w:hAnsi="Tahoma" w:cs="Tahoma"/>
+          <w:color w:val="444444"/>
+          <w:kern w:val="0"/>
+          <w:szCs w:val="21"/>
+        </w:rPr>
+        <w:br/>
+      </w:r>
+      <w:r>
+        <w:rPr>
+          <w:rFonts w:ascii="Tahoma" w:eastAsia="宋体" w:hAnsi="Tahoma" w:cs="Tahoma"/>
+          <w:b/>
+          <w:bCs/>
+          <w:color w:val="444444"/>
+          <w:kern w:val="0"/>
+          <w:szCs w:val="21"/>
+        </w:rPr>
+        <w:t>二、边框</w:t>
+      </w:r>
+      <w:r>
+        <w:rPr>
+          <w:rFonts w:ascii="Tahoma" w:eastAsia="宋体" w:hAnsi="Tahoma" w:cs="Tahoma"/>
+          <w:b/>
+          <w:bCs/>
+          <w:color w:val="444444"/>
+          <w:kern w:val="0"/>
+          <w:szCs w:val="21"/>
+        </w:rPr>
+        <w:t>(border) </w:t>
+      </w:r>
+      <w:r>
+        <w:rPr>
+          <w:rFonts w:ascii="Tahoma" w:eastAsia="宋体" w:hAnsi="Tahoma" w:cs="Tahoma"/>
+          <w:b/>
+          <w:bCs/>
+          <w:color w:val="444444"/>
+          <w:kern w:val="0"/>
+          <w:szCs w:val="21"/>
+        </w:rPr>
+        <w:br/>
+      </w:r>
+      <w:r>
+        <w:rPr>
+          <w:rFonts w:ascii="Tahoma" w:eastAsia="宋体" w:hAnsi="Tahoma" w:cs="Tahoma"/>
+          <w:b/>
+          <w:bCs/>
+          <w:color w:val="444444"/>
+          <w:kern w:val="0"/>
+          <w:szCs w:val="21"/>
+        </w:rPr>
+        <w:br/>
+      </w:r>
+      <w:r>
+        <w:rPr>
+          <w:rFonts w:ascii="Tahoma" w:eastAsia="宋体" w:hAnsi="Tahoma" w:cs="Tahoma"/>
+          <w:color w:val="444444"/>
+          <w:kern w:val="0"/>
+          <w:szCs w:val="21"/>
+        </w:rPr>
+        <w:lastRenderedPageBreak/>
+        <w:t>边框的属性如下：</w:t>
+      </w:r>
+      <w:r>
+        <w:rPr>
+          <w:rFonts w:ascii="Tahoma" w:eastAsia="宋体" w:hAnsi="Tahoma" w:cs="Tahoma"/>
+          <w:color w:val="444444"/>
+          <w:kern w:val="0"/>
+          <w:szCs w:val="21"/>
+        </w:rPr>
+        <w:t> </w:t>
+      </w:r>
+      <w:r>
+        <w:rPr>
+          <w:rFonts w:ascii="Tahoma" w:eastAsia="宋体" w:hAnsi="Tahoma" w:cs="Tahoma"/>
+          <w:color w:val="444444"/>
+          <w:kern w:val="0"/>
+          <w:szCs w:val="21"/>
+        </w:rPr>
+        <w:br/>
+      </w:r>
+    </w:p>
+    <w:p>
+      <w:pPr>
+        <w:widowControl/>
+        <w:shd w:val="clear" w:color="auto" w:fill="F6FBFF"/>
+        <w:spacing w:line="378" w:lineRule="atLeast"/>
+        <w:jc w:val="left"/>
+        <w:rPr>
+          <w:rFonts w:ascii="Tahoma" w:eastAsia="宋体" w:hAnsi="Tahoma" w:cs="Tahoma"/>
+          <w:color w:val="444444"/>
+          <w:kern w:val="0"/>
+          <w:sz w:val="18"/>
+          <w:szCs w:val="18"/>
+        </w:rPr>
+      </w:pPr>
+      <w:r>
+        <w:rPr>
+          <w:rFonts w:ascii="Tahoma" w:eastAsia="宋体" w:hAnsi="Tahoma" w:cs="Tahoma"/>
+          <w:color w:val="444444"/>
+          <w:kern w:val="0"/>
+          <w:sz w:val="18"/>
+          <w:szCs w:val="18"/>
+          <w:u w:val="single"/>
+        </w:rPr>
+        <w:t>复制代码</w:t>
+      </w:r>
+    </w:p>
+    <w:p>
+      <w:pPr>
+        <w:widowControl/>
+        <w:shd w:val="clear" w:color="auto" w:fill="F6FBFF"/>
+        <w:spacing w:line="378" w:lineRule="atLeast"/>
+        <w:jc w:val="left"/>
+        <w:rPr>
+          <w:rFonts w:ascii="Tahoma" w:eastAsia="宋体" w:hAnsi="Tahoma" w:cs="Tahoma"/>
+          <w:color w:val="444444"/>
+          <w:kern w:val="0"/>
+          <w:sz w:val="18"/>
+          <w:szCs w:val="18"/>
+        </w:rPr>
+      </w:pPr>
+      <w:r>
+        <w:rPr>
+          <w:rFonts w:ascii="Tahoma" w:eastAsia="宋体" w:hAnsi="Tahoma" w:cs="Tahoma"/>
+          <w:color w:val="444444"/>
+          <w:kern w:val="0"/>
+          <w:sz w:val="18"/>
+          <w:szCs w:val="18"/>
+        </w:rPr>
+        <w:t>代码如下</w:t>
+      </w:r>
+      <w:r>
+        <w:rPr>
+          <w:rFonts w:ascii="Tahoma" w:eastAsia="宋体" w:hAnsi="Tahoma" w:cs="Tahoma"/>
+          <w:color w:val="444444"/>
+          <w:kern w:val="0"/>
+          <w:sz w:val="18"/>
+          <w:szCs w:val="18"/>
+        </w:rPr>
+        <w:t>:</w:t>
+      </w:r>
+    </w:p>
+    <w:p>
+      <w:pPr>
+        <w:widowControl/>
+        <w:shd w:val="clear" w:color="auto" w:fill="DDEDFB"/>
+        <w:wordWrap w:val="0"/>
+        <w:spacing w:line="378" w:lineRule="atLeast"/>
+        <w:jc w:val="left"/>
+        <w:rPr>
+          <w:rFonts w:ascii="Tahoma" w:eastAsia="宋体" w:hAnsi="Tahoma" w:cs="Tahoma"/>
+          <w:color w:val="444444"/>
+          <w:kern w:val="0"/>
+          <w:szCs w:val="21"/>
+        </w:rPr>
+      </w:pPr>
+      <w:r>
+        <w:rPr>
+          <w:rFonts w:ascii="Tahoma" w:eastAsia="宋体" w:hAnsi="Tahoma" w:cs="Tahoma"/>
+          <w:color w:val="444444"/>
+          <w:kern w:val="0"/>
+          <w:szCs w:val="21"/>
+        </w:rPr>
+        <w:br/>
+      </w:r>
+      <w:proofErr w:type="gramStart"/>
+      <w:r>
+        <w:rPr>
+          <w:rFonts w:ascii="Tahoma" w:eastAsia="宋体" w:hAnsi="Tahoma" w:cs="Tahoma"/>
+          <w:color w:val="444444"/>
+          <w:kern w:val="0"/>
+          <w:szCs w:val="21"/>
+        </w:rPr>
+        <w:t>border-width:</w:t>
+      </w:r>
+      <w:proofErr w:type="gramEnd"/>
+      <w:r>
+        <w:rPr>
+          <w:rFonts w:ascii="Tahoma" w:eastAsia="宋体" w:hAnsi="Tahoma" w:cs="Tahoma"/>
+          <w:color w:val="444444"/>
+          <w:kern w:val="0"/>
+          <w:szCs w:val="21"/>
+        </w:rPr>
+        <w:t>1px; </w:t>
+      </w:r>
+      <w:r>
+        <w:rPr>
+          <w:rFonts w:ascii="Tahoma" w:eastAsia="宋体" w:hAnsi="Tahoma" w:cs="Tahoma"/>
+          <w:color w:val="444444"/>
+          <w:kern w:val="0"/>
+          <w:szCs w:val="21"/>
+        </w:rPr>
+        <w:br/>
+      </w:r>
+      <w:proofErr w:type="spellStart"/>
+      <w:r>
+        <w:rPr>
+          <w:rFonts w:ascii="Tahoma" w:eastAsia="宋体" w:hAnsi="Tahoma" w:cs="Tahoma"/>
+          <w:color w:val="444444"/>
+          <w:kern w:val="0"/>
+          <w:szCs w:val="21"/>
+        </w:rPr>
+        <w:t>border-style:solid</w:t>
+      </w:r>
+      <w:proofErr w:type="spellEnd"/>
+      <w:r>
+        <w:rPr>
+          <w:rFonts w:ascii="Tahoma" w:eastAsia="宋体" w:hAnsi="Tahoma" w:cs="Tahoma"/>
+          <w:color w:val="444444"/>
+          <w:kern w:val="0"/>
+          <w:szCs w:val="21"/>
+        </w:rPr>
+        <w:t>; </w:t>
+      </w:r>
+      <w:r>
+        <w:rPr>
+          <w:rFonts w:ascii="Tahoma" w:eastAsia="宋体" w:hAnsi="Tahoma" w:cs="Tahoma"/>
+          <w:color w:val="444444"/>
+          <w:kern w:val="0"/>
+          <w:szCs w:val="21"/>
+        </w:rPr>
+        <w:br/>
+        <w:t>border-color:#000; </w:t>
+      </w:r>
+    </w:p>
+    <w:p>
+      <w:pPr>
+        <w:widowControl/>
+        <w:jc w:val="left"/>
+        <w:rPr>
+          <w:rFonts w:ascii="宋体" w:eastAsia="宋体" w:hAnsi="宋体" w:cs="宋体"/>
+          <w:kern w:val="0"/>
+          <w:sz w:val="24"/>
+          <w:szCs w:val="24"/>
+        </w:rPr>
+      </w:pPr>
+      <w:r>
+        <w:rPr>
+          <w:rFonts w:ascii="Tahoma" w:eastAsia="宋体" w:hAnsi="Tahoma" w:cs="Tahoma"/>
+          <w:color w:val="444444"/>
+          <w:kern w:val="0"/>
+          <w:szCs w:val="21"/>
+        </w:rPr>
+        <w:br/>
+      </w:r>
+      <w:r>
+        <w:rPr>
+          <w:rFonts w:ascii="Tahoma" w:eastAsia="宋体" w:hAnsi="Tahoma" w:cs="Tahoma"/>
+          <w:color w:val="444444"/>
+          <w:kern w:val="0"/>
+          <w:szCs w:val="21"/>
+        </w:rPr>
+        <w:t>可以缩写为一句：</w:t>
+      </w:r>
+      <w:r>
+        <w:rPr>
+          <w:rFonts w:ascii="Tahoma" w:eastAsia="宋体" w:hAnsi="Tahoma" w:cs="Tahoma"/>
+          <w:color w:val="444444"/>
+          <w:kern w:val="0"/>
+          <w:szCs w:val="21"/>
+        </w:rPr>
+        <w:t> </w:t>
+      </w:r>
+      <w:r>
+        <w:rPr>
+          <w:rFonts w:ascii="Tahoma" w:eastAsia="宋体" w:hAnsi="Tahoma" w:cs="Tahoma"/>
+          <w:color w:val="444444"/>
+          <w:kern w:val="0"/>
+          <w:szCs w:val="21"/>
+        </w:rPr>
+        <w:br/>
+      </w:r>
+    </w:p>
+    <w:p>
+      <w:pPr>
+        <w:widowControl/>
+        <w:shd w:val="clear" w:color="auto" w:fill="F6FBFF"/>
+        <w:spacing w:line="378" w:lineRule="atLeast"/>
+        <w:jc w:val="left"/>
+        <w:rPr>
+          <w:rFonts w:ascii="Tahoma" w:eastAsia="宋体" w:hAnsi="Tahoma" w:cs="Tahoma"/>
+          <w:color w:val="444444"/>
+          <w:kern w:val="0"/>
+          <w:sz w:val="18"/>
+          <w:szCs w:val="18"/>
+        </w:rPr>
+      </w:pPr>
+      <w:r>
+        <w:rPr>
+          <w:rFonts w:ascii="Tahoma" w:eastAsia="宋体" w:hAnsi="Tahoma" w:cs="Tahoma"/>
+          <w:color w:val="444444"/>
+          <w:kern w:val="0"/>
+          <w:sz w:val="18"/>
+          <w:szCs w:val="18"/>
+          <w:u w:val="single"/>
+        </w:rPr>
+        <w:t>复制代码</w:t>
+      </w:r>
+    </w:p>
+    <w:p>
+      <w:pPr>
+        <w:widowControl/>
+        <w:shd w:val="clear" w:color="auto" w:fill="F6FBFF"/>
+        <w:spacing w:line="378" w:lineRule="atLeast"/>
+        <w:jc w:val="left"/>
+        <w:rPr>
+          <w:rFonts w:ascii="Tahoma" w:eastAsia="宋体" w:hAnsi="Tahoma" w:cs="Tahoma"/>
+          <w:color w:val="444444"/>
+          <w:kern w:val="0"/>
+          <w:sz w:val="18"/>
+          <w:szCs w:val="18"/>
+        </w:rPr>
+      </w:pPr>
+      <w:r>
+        <w:rPr>
+          <w:rFonts w:ascii="Tahoma" w:eastAsia="宋体" w:hAnsi="Tahoma" w:cs="Tahoma"/>
+          <w:color w:val="444444"/>
+          <w:kern w:val="0"/>
+          <w:sz w:val="18"/>
+          <w:szCs w:val="18"/>
+        </w:rPr>
+        <w:t>代码如下</w:t>
+      </w:r>
+      <w:r>
+        <w:rPr>
+          <w:rFonts w:ascii="Tahoma" w:eastAsia="宋体" w:hAnsi="Tahoma" w:cs="Tahoma"/>
+          <w:color w:val="444444"/>
+          <w:kern w:val="0"/>
+          <w:sz w:val="18"/>
+          <w:szCs w:val="18"/>
+        </w:rPr>
+        <w:t>:</w:t>
+      </w:r>
+    </w:p>
+    <w:p>
+      <w:pPr>
+        <w:widowControl/>
+        <w:shd w:val="clear" w:color="auto" w:fill="DDEDFB"/>
+        <w:wordWrap w:val="0"/>
+        <w:spacing w:line="378" w:lineRule="atLeast"/>
+        <w:jc w:val="left"/>
+        <w:rPr>
+          <w:rFonts w:ascii="Tahoma" w:eastAsia="宋体" w:hAnsi="Tahoma" w:cs="Tahoma"/>
+          <w:color w:val="444444"/>
+          <w:kern w:val="0"/>
+          <w:szCs w:val="21"/>
+        </w:rPr>
+      </w:pPr>
+      <w:r>
+        <w:rPr>
+          <w:rFonts w:ascii="Tahoma" w:eastAsia="宋体" w:hAnsi="Tahoma" w:cs="Tahoma"/>
+          <w:color w:val="444444"/>
+          <w:kern w:val="0"/>
+          <w:szCs w:val="21"/>
+        </w:rPr>
+        <w:br/>
+      </w:r>
+      <w:proofErr w:type="gramStart"/>
+      <w:r>
+        <w:rPr>
+          <w:rFonts w:ascii="Tahoma" w:eastAsia="宋体" w:hAnsi="Tahoma" w:cs="Tahoma"/>
+          <w:color w:val="444444"/>
+          <w:kern w:val="0"/>
+          <w:szCs w:val="21"/>
+        </w:rPr>
+        <w:t>border:</w:t>
+      </w:r>
+      <w:proofErr w:type="gramEnd"/>
+      <w:r>
+        <w:rPr>
+          <w:rFonts w:ascii="Tahoma" w:eastAsia="宋体" w:hAnsi="Tahoma" w:cs="Tahoma"/>
+          <w:color w:val="444444"/>
+          <w:kern w:val="0"/>
+          <w:szCs w:val="21"/>
+        </w:rPr>
+        <w:t>1px solid #000; </w:t>
+      </w:r>
+    </w:p>
+    <w:p>
+      <w:pPr>
+        <w:widowControl/>
+        <w:jc w:val="left"/>
+        <w:rPr>
+          <w:rFonts w:ascii="宋体" w:eastAsia="宋体" w:hAnsi="宋体" w:cs="宋体"/>
+          <w:kern w:val="0"/>
+          <w:sz w:val="24"/>
+          <w:szCs w:val="24"/>
+        </w:rPr>
+      </w:pPr>
+      <w:r>
+        <w:rPr>
+          <w:rFonts w:ascii="Tahoma" w:eastAsia="宋体" w:hAnsi="Tahoma" w:cs="Tahoma"/>
+          <w:color w:val="444444"/>
+          <w:kern w:val="0"/>
+          <w:szCs w:val="21"/>
+        </w:rPr>
+        <w:br/>
+      </w:r>
+      <w:r>
+        <w:rPr>
+          <w:rFonts w:ascii="Tahoma" w:eastAsia="宋体" w:hAnsi="Tahoma" w:cs="Tahoma"/>
+          <w:color w:val="444444"/>
+          <w:kern w:val="0"/>
+          <w:szCs w:val="21"/>
+        </w:rPr>
+        <w:t>语法</w:t>
+      </w:r>
+      <w:r>
+        <w:rPr>
+          <w:rFonts w:ascii="Tahoma" w:eastAsia="宋体" w:hAnsi="Tahoma" w:cs="Tahoma"/>
+          <w:color w:val="444444"/>
+          <w:kern w:val="0"/>
+          <w:szCs w:val="21"/>
+        </w:rPr>
+        <w:t xml:space="preserve"> </w:t>
+      </w:r>
+      <w:proofErr w:type="spellStart"/>
+      <w:r>
+        <w:rPr>
+          <w:rFonts w:ascii="Tahoma" w:eastAsia="宋体" w:hAnsi="Tahoma" w:cs="Tahoma"/>
+          <w:color w:val="444444"/>
+          <w:kern w:val="0"/>
+          <w:szCs w:val="21"/>
+        </w:rPr>
+        <w:t>border:width</w:t>
+      </w:r>
+      <w:proofErr w:type="spellEnd"/>
+      <w:r>
+        <w:rPr>
+          <w:rFonts w:ascii="Tahoma" w:eastAsia="宋体" w:hAnsi="Tahoma" w:cs="Tahoma"/>
+          <w:color w:val="444444"/>
+          <w:kern w:val="0"/>
+          <w:szCs w:val="21"/>
+        </w:rPr>
+        <w:t xml:space="preserve"> style color; </w:t>
+      </w:r>
+      <w:r>
+        <w:rPr>
+          <w:rFonts w:ascii="Tahoma" w:eastAsia="宋体" w:hAnsi="Tahoma" w:cs="Tahoma"/>
+          <w:color w:val="444444"/>
+          <w:kern w:val="0"/>
+          <w:szCs w:val="21"/>
+        </w:rPr>
+        <w:br/>
+      </w:r>
+      <w:r>
+        <w:rPr>
+          <w:rFonts w:ascii="Tahoma" w:eastAsia="宋体" w:hAnsi="Tahoma" w:cs="Tahoma"/>
+          <w:color w:val="444444"/>
+          <w:kern w:val="0"/>
+          <w:szCs w:val="21"/>
+        </w:rPr>
+        <w:br/>
+      </w:r>
+      <w:r>
+        <w:rPr>
+          <w:rFonts w:ascii="Tahoma" w:eastAsia="宋体" w:hAnsi="Tahoma" w:cs="Tahoma"/>
+          <w:b/>
+          <w:bCs/>
+          <w:color w:val="444444"/>
+          <w:kern w:val="0"/>
+          <w:szCs w:val="21"/>
+        </w:rPr>
+        <w:t>三、背景</w:t>
+      </w:r>
+      <w:r>
+        <w:rPr>
+          <w:rFonts w:ascii="Tahoma" w:eastAsia="宋体" w:hAnsi="Tahoma" w:cs="Tahoma"/>
+          <w:b/>
+          <w:bCs/>
+          <w:color w:val="444444"/>
+          <w:kern w:val="0"/>
+          <w:szCs w:val="21"/>
+        </w:rPr>
+        <w:t>(Backgrounds) </w:t>
+      </w:r>
+      <w:r>
+        <w:rPr>
+          <w:rFonts w:ascii="Tahoma" w:eastAsia="宋体" w:hAnsi="Tahoma" w:cs="Tahoma"/>
+          <w:b/>
+          <w:bCs/>
+          <w:color w:val="444444"/>
+          <w:kern w:val="0"/>
+          <w:szCs w:val="21"/>
+        </w:rPr>
+        <w:br/>
+      </w:r>
+      <w:r>
+        <w:rPr>
+          <w:rFonts w:ascii="Tahoma" w:eastAsia="宋体" w:hAnsi="Tahoma" w:cs="Tahoma"/>
+          <w:b/>
+          <w:bCs/>
+          <w:color w:val="444444"/>
+          <w:kern w:val="0"/>
+          <w:szCs w:val="21"/>
+        </w:rPr>
+        <w:br/>
+      </w:r>
+      <w:r>
+        <w:rPr>
+          <w:rFonts w:ascii="Tahoma" w:eastAsia="宋体" w:hAnsi="Tahoma" w:cs="Tahoma"/>
+          <w:color w:val="444444"/>
+          <w:kern w:val="0"/>
+          <w:szCs w:val="21"/>
+        </w:rPr>
+        <w:t>背景的属性如下：</w:t>
+      </w:r>
+      <w:r>
+        <w:rPr>
+          <w:rFonts w:ascii="Tahoma" w:eastAsia="宋体" w:hAnsi="Tahoma" w:cs="Tahoma"/>
+          <w:color w:val="444444"/>
+          <w:kern w:val="0"/>
+          <w:szCs w:val="21"/>
+        </w:rPr>
+        <w:t> </w:t>
+      </w:r>
+      <w:r>
+        <w:rPr>
+          <w:rFonts w:ascii="Tahoma" w:eastAsia="宋体" w:hAnsi="Tahoma" w:cs="Tahoma"/>
+          <w:color w:val="444444"/>
+          <w:kern w:val="0"/>
+          <w:szCs w:val="21"/>
+        </w:rPr>
+        <w:br/>
+      </w:r>
+    </w:p>
+    <w:p>
+      <w:pPr>
+        <w:widowControl/>
+        <w:shd w:val="clear" w:color="auto" w:fill="F6FBFF"/>
+        <w:spacing w:line="378" w:lineRule="atLeast"/>
+        <w:jc w:val="left"/>
+        <w:rPr>
+          <w:rFonts w:ascii="Tahoma" w:eastAsia="宋体" w:hAnsi="Tahoma" w:cs="Tahoma"/>
+          <w:color w:val="444444"/>
+          <w:kern w:val="0"/>
+          <w:sz w:val="18"/>
+          <w:szCs w:val="18"/>
+        </w:rPr>
+      </w:pPr>
+      <w:r>
+        <w:rPr>
+          <w:rFonts w:ascii="Tahoma" w:eastAsia="宋体" w:hAnsi="Tahoma" w:cs="Tahoma"/>
+          <w:color w:val="444444"/>
+          <w:kern w:val="0"/>
+          <w:sz w:val="18"/>
+          <w:szCs w:val="18"/>
+          <w:u w:val="single"/>
+        </w:rPr>
+        <w:t>复制代码</w:t>
+      </w:r>
+    </w:p>
+    <w:p>
+      <w:pPr>
+        <w:widowControl/>
+        <w:shd w:val="clear" w:color="auto" w:fill="F6FBFF"/>
+        <w:spacing w:line="378" w:lineRule="atLeast"/>
+        <w:jc w:val="left"/>
+        <w:rPr>
+          <w:rFonts w:ascii="Tahoma" w:eastAsia="宋体" w:hAnsi="Tahoma" w:cs="Tahoma"/>
+          <w:color w:val="444444"/>
+          <w:kern w:val="0"/>
+          <w:sz w:val="18"/>
+          <w:szCs w:val="18"/>
+        </w:rPr>
+      </w:pPr>
+      <w:r>
+        <w:rPr>
+          <w:rFonts w:ascii="Tahoma" w:eastAsia="宋体" w:hAnsi="Tahoma" w:cs="Tahoma"/>
+          <w:color w:val="444444"/>
+          <w:kern w:val="0"/>
+          <w:sz w:val="18"/>
+          <w:szCs w:val="18"/>
+        </w:rPr>
+        <w:t>代码如下</w:t>
+      </w:r>
+      <w:r>
+        <w:rPr>
+          <w:rFonts w:ascii="Tahoma" w:eastAsia="宋体" w:hAnsi="Tahoma" w:cs="Tahoma"/>
+          <w:color w:val="444444"/>
+          <w:kern w:val="0"/>
+          <w:sz w:val="18"/>
+          <w:szCs w:val="18"/>
+        </w:rPr>
+        <w:t>:</w:t>
+      </w:r>
+    </w:p>
+    <w:p>
+      <w:pPr>
+        <w:widowControl/>
+        <w:shd w:val="clear" w:color="auto" w:fill="DDEDFB"/>
+        <w:wordWrap w:val="0"/>
+        <w:spacing w:line="378" w:lineRule="atLeast"/>
+        <w:jc w:val="left"/>
+        <w:rPr>
+          <w:rFonts w:ascii="Tahoma" w:eastAsia="宋体" w:hAnsi="Tahoma" w:cs="Tahoma"/>
+          <w:color w:val="444444"/>
+          <w:kern w:val="0"/>
+          <w:szCs w:val="21"/>
+        </w:rPr>
+      </w:pPr>
+      <w:r>
+        <w:rPr>
+          <w:rFonts w:ascii="Tahoma" w:eastAsia="宋体" w:hAnsi="Tahoma" w:cs="Tahoma"/>
+          <w:color w:val="444444"/>
+          <w:kern w:val="0"/>
+          <w:szCs w:val="21"/>
+        </w:rPr>
+        <w:br/>
+      </w:r>
+      <w:proofErr w:type="gramStart"/>
+      <w:r>
+        <w:rPr>
+          <w:rFonts w:ascii="Tahoma" w:eastAsia="宋体" w:hAnsi="Tahoma" w:cs="Tahoma"/>
+          <w:color w:val="444444"/>
+          <w:kern w:val="0"/>
+          <w:szCs w:val="21"/>
+        </w:rPr>
+        <w:t>background-color</w:t>
+      </w:r>
+      <w:proofErr w:type="gramEnd"/>
+      <w:r>
+        <w:rPr>
+          <w:rFonts w:ascii="Tahoma" w:eastAsia="宋体" w:hAnsi="Tahoma" w:cs="Tahoma"/>
+          <w:color w:val="444444"/>
+          <w:kern w:val="0"/>
+          <w:szCs w:val="21"/>
+        </w:rPr>
+        <w:t>:#f00; </w:t>
+      </w:r>
+      <w:r>
+        <w:rPr>
+          <w:rFonts w:ascii="Tahoma" w:eastAsia="宋体" w:hAnsi="Tahoma" w:cs="Tahoma"/>
+          <w:color w:val="444444"/>
+          <w:kern w:val="0"/>
+          <w:szCs w:val="21"/>
+        </w:rPr>
+        <w:br/>
+      </w:r>
+      <w:proofErr w:type="spellStart"/>
+      <w:r>
+        <w:rPr>
+          <w:rFonts w:ascii="Tahoma" w:eastAsia="宋体" w:hAnsi="Tahoma" w:cs="Tahoma"/>
+          <w:color w:val="444444"/>
+          <w:kern w:val="0"/>
+          <w:szCs w:val="21"/>
+        </w:rPr>
+        <w:t>background-image:url</w:t>
+      </w:r>
+      <w:proofErr w:type="spellEnd"/>
+      <w:r>
+        <w:rPr>
+          <w:rFonts w:ascii="Tahoma" w:eastAsia="宋体" w:hAnsi="Tahoma" w:cs="Tahoma"/>
+          <w:color w:val="444444"/>
+          <w:kern w:val="0"/>
+          <w:szCs w:val="21"/>
+        </w:rPr>
+        <w:t>(background.gif); </w:t>
+      </w:r>
+      <w:r>
+        <w:rPr>
+          <w:rFonts w:ascii="Tahoma" w:eastAsia="宋体" w:hAnsi="Tahoma" w:cs="Tahoma"/>
+          <w:color w:val="444444"/>
+          <w:kern w:val="0"/>
+          <w:szCs w:val="21"/>
+        </w:rPr>
+        <w:br/>
+      </w:r>
+      <w:proofErr w:type="spellStart"/>
+      <w:r>
+        <w:rPr>
+          <w:rFonts w:ascii="Tahoma" w:eastAsia="宋体" w:hAnsi="Tahoma" w:cs="Tahoma"/>
+          <w:color w:val="444444"/>
+          <w:kern w:val="0"/>
+          <w:szCs w:val="21"/>
+        </w:rPr>
+        <w:t>background-repeat:no-repeat</w:t>
+      </w:r>
+      <w:proofErr w:type="spellEnd"/>
+      <w:r>
+        <w:rPr>
+          <w:rFonts w:ascii="Tahoma" w:eastAsia="宋体" w:hAnsi="Tahoma" w:cs="Tahoma"/>
+          <w:color w:val="444444"/>
+          <w:kern w:val="0"/>
+          <w:szCs w:val="21"/>
+        </w:rPr>
+        <w:t>; </w:t>
+      </w:r>
+      <w:r>
+        <w:rPr>
+          <w:rFonts w:ascii="Tahoma" w:eastAsia="宋体" w:hAnsi="Tahoma" w:cs="Tahoma"/>
+          <w:color w:val="444444"/>
+          <w:kern w:val="0"/>
+          <w:szCs w:val="21"/>
+        </w:rPr>
+        <w:br/>
+      </w:r>
+      <w:proofErr w:type="spellStart"/>
+      <w:r>
+        <w:rPr>
+          <w:rFonts w:ascii="Tahoma" w:eastAsia="宋体" w:hAnsi="Tahoma" w:cs="Tahoma"/>
+          <w:color w:val="444444"/>
+          <w:kern w:val="0"/>
+          <w:szCs w:val="21"/>
+        </w:rPr>
+        <w:t>background-attachment:fixed</w:t>
+      </w:r>
+      <w:proofErr w:type="spellEnd"/>
+      <w:r>
+        <w:rPr>
+          <w:rFonts w:ascii="Tahoma" w:eastAsia="宋体" w:hAnsi="Tahoma" w:cs="Tahoma"/>
+          <w:color w:val="444444"/>
+          <w:kern w:val="0"/>
+          <w:szCs w:val="21"/>
+        </w:rPr>
+        <w:t>; </w:t>
+      </w:r>
+      <w:r>
+        <w:rPr>
+          <w:rFonts w:ascii="Tahoma" w:eastAsia="宋体" w:hAnsi="Tahoma" w:cs="Tahoma"/>
+          <w:color w:val="444444"/>
+          <w:kern w:val="0"/>
+          <w:szCs w:val="21"/>
+        </w:rPr>
+        <w:br/>
+        <w:t>background-position:0 0; </w:t>
+      </w:r>
+    </w:p>
+    <w:p>
+      <w:pPr>
+        <w:widowControl/>
+        <w:jc w:val="left"/>
+        <w:rPr>
+          <w:rFonts w:ascii="宋体" w:eastAsia="宋体" w:hAnsi="宋体" w:cs="宋体"/>
+          <w:kern w:val="0"/>
+          <w:sz w:val="24"/>
+          <w:szCs w:val="24"/>
+        </w:rPr>
+      </w:pPr>
+      <w:r>
+        <w:rPr>
+          <w:rFonts w:ascii="Tahoma" w:eastAsia="宋体" w:hAnsi="Tahoma" w:cs="Tahoma"/>
+          <w:color w:val="444444"/>
+          <w:kern w:val="0"/>
+          <w:szCs w:val="21"/>
+        </w:rPr>
+        <w:br/>
+      </w:r>
+      <w:r>
+        <w:rPr>
+          <w:rFonts w:ascii="Tahoma" w:eastAsia="宋体" w:hAnsi="Tahoma" w:cs="Tahoma"/>
+          <w:color w:val="444444"/>
+          <w:kern w:val="0"/>
+          <w:szCs w:val="21"/>
+        </w:rPr>
+        <w:t>可以缩写为一句：</w:t>
+      </w:r>
+      <w:r>
+        <w:rPr>
+          <w:rFonts w:ascii="Tahoma" w:eastAsia="宋体" w:hAnsi="Tahoma" w:cs="Tahoma"/>
+          <w:color w:val="444444"/>
+          <w:kern w:val="0"/>
+          <w:szCs w:val="21"/>
+        </w:rPr>
+        <w:t> </w:t>
+      </w:r>
+      <w:r>
+        <w:rPr>
+          <w:rFonts w:ascii="Tahoma" w:eastAsia="宋体" w:hAnsi="Tahoma" w:cs="Tahoma"/>
+          <w:color w:val="444444"/>
+          <w:kern w:val="0"/>
+          <w:szCs w:val="21"/>
+        </w:rPr>
+        <w:br/>
+      </w:r>
+    </w:p>
+    <w:p>
+      <w:pPr>
+        <w:widowControl/>
+        <w:shd w:val="clear" w:color="auto" w:fill="F6FBFF"/>
+        <w:spacing w:line="378" w:lineRule="atLeast"/>
+        <w:jc w:val="left"/>
+        <w:rPr>
+          <w:rFonts w:ascii="Tahoma" w:eastAsia="宋体" w:hAnsi="Tahoma" w:cs="Tahoma"/>
+          <w:color w:val="444444"/>
+          <w:kern w:val="0"/>
+          <w:sz w:val="18"/>
+          <w:szCs w:val="18"/>
+        </w:rPr>
+      </w:pPr>
+      <w:r>
+        <w:rPr>
+          <w:rFonts w:ascii="Tahoma" w:eastAsia="宋体" w:hAnsi="Tahoma" w:cs="Tahoma"/>
+          <w:color w:val="444444"/>
+          <w:kern w:val="0"/>
+          <w:sz w:val="18"/>
+          <w:szCs w:val="18"/>
+          <w:u w:val="single"/>
+        </w:rPr>
+        <w:t>复制代码</w:t>
+      </w:r>
+    </w:p>
+    <w:p>
+      <w:pPr>
+        <w:widowControl/>
+        <w:shd w:val="clear" w:color="auto" w:fill="F6FBFF"/>
+        <w:spacing w:line="378" w:lineRule="atLeast"/>
+        <w:jc w:val="left"/>
+        <w:rPr>
+          <w:rFonts w:ascii="Tahoma" w:eastAsia="宋体" w:hAnsi="Tahoma" w:cs="Tahoma"/>
+          <w:color w:val="444444"/>
+          <w:kern w:val="0"/>
+          <w:sz w:val="18"/>
+          <w:szCs w:val="18"/>
+        </w:rPr>
+      </w:pPr>
+      <w:r>
+        <w:rPr>
+          <w:rFonts w:ascii="Tahoma" w:eastAsia="宋体" w:hAnsi="Tahoma" w:cs="Tahoma"/>
+          <w:color w:val="444444"/>
+          <w:kern w:val="0"/>
+          <w:sz w:val="18"/>
+          <w:szCs w:val="18"/>
+        </w:rPr>
+        <w:t>代码如下</w:t>
+      </w:r>
+      <w:r>
+        <w:rPr>
+          <w:rFonts w:ascii="Tahoma" w:eastAsia="宋体" w:hAnsi="Tahoma" w:cs="Tahoma"/>
+          <w:color w:val="444444"/>
+          <w:kern w:val="0"/>
+          <w:sz w:val="18"/>
+          <w:szCs w:val="18"/>
+        </w:rPr>
+        <w:t>:</w:t>
+      </w:r>
+    </w:p>
+    <w:p>
+      <w:pPr>
+        <w:widowControl/>
+        <w:shd w:val="clear" w:color="auto" w:fill="DDEDFB"/>
+        <w:wordWrap w:val="0"/>
+        <w:spacing w:line="378" w:lineRule="atLeast"/>
+        <w:jc w:val="left"/>
+        <w:rPr>
+          <w:rFonts w:ascii="Tahoma" w:eastAsia="宋体" w:hAnsi="Tahoma" w:cs="Tahoma"/>
+          <w:color w:val="444444"/>
+          <w:kern w:val="0"/>
+          <w:szCs w:val="21"/>
+        </w:rPr>
+      </w:pPr>
+      <w:r>
+        <w:rPr>
+          <w:rFonts w:ascii="Tahoma" w:eastAsia="宋体" w:hAnsi="Tahoma" w:cs="Tahoma"/>
+          <w:color w:val="444444"/>
+          <w:kern w:val="0"/>
+          <w:szCs w:val="21"/>
+        </w:rPr>
+        <w:br/>
+      </w:r>
+      <w:proofErr w:type="gramStart"/>
+      <w:r>
+        <w:rPr>
+          <w:rFonts w:ascii="Tahoma" w:eastAsia="宋体" w:hAnsi="Tahoma" w:cs="Tahoma"/>
+          <w:color w:val="444444"/>
+          <w:kern w:val="0"/>
+          <w:szCs w:val="21"/>
+        </w:rPr>
+        <w:t>background</w:t>
+      </w:r>
+      <w:proofErr w:type="gramEnd"/>
+      <w:r>
+        <w:rPr>
+          <w:rFonts w:ascii="Tahoma" w:eastAsia="宋体" w:hAnsi="Tahoma" w:cs="Tahoma"/>
+          <w:color w:val="444444"/>
+          <w:kern w:val="0"/>
+          <w:szCs w:val="21"/>
+        </w:rPr>
+        <w:t xml:space="preserve">:#f00 </w:t>
+      </w:r>
+      <w:proofErr w:type="spellStart"/>
+      <w:r>
+        <w:rPr>
+          <w:rFonts w:ascii="Tahoma" w:eastAsia="宋体" w:hAnsi="Tahoma" w:cs="Tahoma"/>
+          <w:color w:val="444444"/>
+          <w:kern w:val="0"/>
+          <w:szCs w:val="21"/>
+        </w:rPr>
+        <w:t>url</w:t>
+      </w:r>
+      <w:proofErr w:type="spellEnd"/>
+      <w:r>
+        <w:rPr>
+          <w:rFonts w:ascii="Tahoma" w:eastAsia="宋体" w:hAnsi="Tahoma" w:cs="Tahoma"/>
+          <w:color w:val="444444"/>
+          <w:kern w:val="0"/>
+          <w:szCs w:val="21"/>
+        </w:rPr>
+        <w:t>(background.gif) no-repeat fixed 0 0; </w:t>
+      </w:r>
+    </w:p>
+    <w:p>
+      <w:pPr>
+        <w:widowControl/>
+        <w:jc w:val="left"/>
+        <w:rPr>
+          <w:rFonts w:ascii="宋体" w:eastAsia="宋体" w:hAnsi="宋体" w:cs="宋体"/>
+          <w:kern w:val="0"/>
+          <w:sz w:val="24"/>
+          <w:szCs w:val="24"/>
+        </w:rPr>
+      </w:pPr>
+      <w:r>
+        <w:rPr>
+          <w:rFonts w:ascii="Tahoma" w:eastAsia="宋体" w:hAnsi="Tahoma" w:cs="Tahoma"/>
+          <w:color w:val="444444"/>
+          <w:kern w:val="0"/>
+          <w:szCs w:val="21"/>
+        </w:rPr>
+        <w:br/>
+      </w:r>
+      <w:r>
+        <w:rPr>
+          <w:rFonts w:ascii="Tahoma" w:eastAsia="宋体" w:hAnsi="Tahoma" w:cs="Tahoma"/>
+          <w:color w:val="444444"/>
+          <w:kern w:val="0"/>
+          <w:szCs w:val="21"/>
+        </w:rPr>
+        <w:t>语法是</w:t>
+      </w:r>
+      <w:proofErr w:type="spellStart"/>
+      <w:r>
+        <w:rPr>
+          <w:rFonts w:ascii="Tahoma" w:eastAsia="宋体" w:hAnsi="Tahoma" w:cs="Tahoma"/>
+          <w:color w:val="444444"/>
+          <w:kern w:val="0"/>
+          <w:szCs w:val="21"/>
+        </w:rPr>
+        <w:t>background:color</w:t>
+      </w:r>
+      <w:proofErr w:type="spellEnd"/>
+      <w:r>
+        <w:rPr>
+          <w:rFonts w:ascii="Tahoma" w:eastAsia="宋体" w:hAnsi="Tahoma" w:cs="Tahoma"/>
+          <w:color w:val="444444"/>
+          <w:kern w:val="0"/>
+          <w:szCs w:val="21"/>
+        </w:rPr>
+        <w:t xml:space="preserve"> image repeat attachment position; </w:t>
+      </w:r>
+      <w:r>
+        <w:rPr>
+          <w:rFonts w:ascii="Tahoma" w:eastAsia="宋体" w:hAnsi="Tahoma" w:cs="Tahoma"/>
+          <w:color w:val="444444"/>
+          <w:kern w:val="0"/>
+          <w:szCs w:val="21"/>
+        </w:rPr>
+        <w:br/>
+      </w:r>
+      <w:r>
+        <w:rPr>
+          <w:rFonts w:ascii="Tahoma" w:eastAsia="宋体" w:hAnsi="Tahoma" w:cs="Tahoma"/>
+          <w:color w:val="444444"/>
+          <w:kern w:val="0"/>
+          <w:szCs w:val="21"/>
+        </w:rPr>
+        <w:br/>
+      </w:r>
+      <w:r>
+        <w:rPr>
+          <w:rFonts w:ascii="Tahoma" w:eastAsia="宋体" w:hAnsi="Tahoma" w:cs="Tahoma"/>
+          <w:color w:val="444444"/>
+          <w:kern w:val="0"/>
+          <w:szCs w:val="21"/>
+        </w:rPr>
+        <w:lastRenderedPageBreak/>
+        <w:t>你可以省略其中一个或多个属性值，如果省略，该属性值将用浏览器默认值，默认值</w:t>
+      </w:r>
+      <w:r>
+        <w:rPr>
+          <w:rFonts w:ascii="Tahoma" w:eastAsia="宋体" w:hAnsi="Tahoma" w:cs="Tahoma"/>
+          <w:color w:val="444444"/>
+          <w:kern w:val="0"/>
+          <w:szCs w:val="21"/>
+        </w:rPr>
+        <w:t> </w:t>
+      </w:r>
+      <w:r>
+        <w:rPr>
+          <w:rFonts w:ascii="Tahoma" w:eastAsia="宋体" w:hAnsi="Tahoma" w:cs="Tahoma"/>
+          <w:color w:val="444444"/>
+          <w:kern w:val="0"/>
+          <w:szCs w:val="21"/>
+        </w:rPr>
+        <w:br/>
+      </w:r>
+      <w:r>
+        <w:rPr>
+          <w:rFonts w:ascii="Tahoma" w:eastAsia="宋体" w:hAnsi="Tahoma" w:cs="Tahoma"/>
+          <w:color w:val="444444"/>
+          <w:kern w:val="0"/>
+          <w:szCs w:val="21"/>
+        </w:rPr>
+        <w:br/>
+      </w:r>
+      <w:r>
+        <w:rPr>
+          <w:rFonts w:ascii="Tahoma" w:eastAsia="宋体" w:hAnsi="Tahoma" w:cs="Tahoma"/>
+          <w:color w:val="444444"/>
+          <w:kern w:val="0"/>
+          <w:szCs w:val="21"/>
+        </w:rPr>
+        <w:t>为：</w:t>
+      </w:r>
+      <w:r>
+        <w:rPr>
+          <w:rFonts w:ascii="Tahoma" w:eastAsia="宋体" w:hAnsi="Tahoma" w:cs="Tahoma"/>
+          <w:color w:val="444444"/>
+          <w:kern w:val="0"/>
+          <w:szCs w:val="21"/>
+        </w:rPr>
+        <w:t> </w:t>
+      </w:r>
+      <w:r>
+        <w:rPr>
+          <w:rFonts w:ascii="Tahoma" w:eastAsia="宋体" w:hAnsi="Tahoma" w:cs="Tahoma"/>
+          <w:color w:val="444444"/>
+          <w:kern w:val="0"/>
+          <w:szCs w:val="21"/>
+        </w:rPr>
+        <w:br/>
+      </w:r>
+    </w:p>
+    <w:p>
+      <w:pPr>
+        <w:widowControl/>
+        <w:shd w:val="clear" w:color="auto" w:fill="F6FBFF"/>
+        <w:spacing w:line="378" w:lineRule="atLeast"/>
+        <w:jc w:val="left"/>
+        <w:rPr>
+          <w:rFonts w:ascii="Tahoma" w:eastAsia="宋体" w:hAnsi="Tahoma" w:cs="Tahoma"/>
+          <w:color w:val="444444"/>
+          <w:kern w:val="0"/>
+          <w:sz w:val="18"/>
+          <w:szCs w:val="18"/>
+        </w:rPr>
+      </w:pPr>
+      <w:r>
+        <w:rPr>
+          <w:rFonts w:ascii="Tahoma" w:eastAsia="宋体" w:hAnsi="Tahoma" w:cs="Tahoma"/>
+          <w:color w:val="444444"/>
+          <w:kern w:val="0"/>
+          <w:sz w:val="18"/>
+          <w:szCs w:val="18"/>
+          <w:u w:val="single"/>
+        </w:rPr>
+        <w:t>复制代码</w:t>
+      </w:r>
+    </w:p>
+    <w:p>
+      <w:pPr>
+        <w:widowControl/>
+        <w:shd w:val="clear" w:color="auto" w:fill="F6FBFF"/>
+        <w:spacing w:line="378" w:lineRule="atLeast"/>
+        <w:jc w:val="left"/>
+        <w:rPr>
+          <w:rFonts w:ascii="Tahoma" w:eastAsia="宋体" w:hAnsi="Tahoma" w:cs="Tahoma"/>
+          <w:color w:val="444444"/>
+          <w:kern w:val="0"/>
+          <w:sz w:val="18"/>
+          <w:szCs w:val="18"/>
+        </w:rPr>
+      </w:pPr>
+      <w:r>
+        <w:rPr>
+          <w:rFonts w:ascii="Tahoma" w:eastAsia="宋体" w:hAnsi="Tahoma" w:cs="Tahoma"/>
+          <w:color w:val="444444"/>
+          <w:kern w:val="0"/>
+          <w:sz w:val="18"/>
+          <w:szCs w:val="18"/>
+        </w:rPr>
+        <w:t>代码如下</w:t>
+      </w:r>
+      <w:r>
+        <w:rPr>
+          <w:rFonts w:ascii="Tahoma" w:eastAsia="宋体" w:hAnsi="Tahoma" w:cs="Tahoma"/>
+          <w:color w:val="444444"/>
+          <w:kern w:val="0"/>
+          <w:sz w:val="18"/>
+          <w:szCs w:val="18"/>
+        </w:rPr>
+        <w:t>:</w:t>
+      </w:r>
+    </w:p>
+    <w:p>
+      <w:pPr>
+        <w:widowControl/>
+        <w:shd w:val="clear" w:color="auto" w:fill="DDEDFB"/>
+        <w:wordWrap w:val="0"/>
+        <w:spacing w:line="378" w:lineRule="atLeast"/>
+        <w:jc w:val="left"/>
+        <w:rPr>
+          <w:rFonts w:ascii="Tahoma" w:eastAsia="宋体" w:hAnsi="Tahoma" w:cs="Tahoma"/>
+          <w:color w:val="444444"/>
+          <w:kern w:val="0"/>
+          <w:szCs w:val="21"/>
+        </w:rPr>
+      </w:pPr>
+      <w:r>
+        <w:rPr>
+          <w:rFonts w:ascii="Tahoma" w:eastAsia="宋体" w:hAnsi="Tahoma" w:cs="Tahoma"/>
+          <w:color w:val="444444"/>
+          <w:kern w:val="0"/>
+          <w:szCs w:val="21"/>
+        </w:rPr>
+        <w:br/>
+      </w:r>
+      <w:proofErr w:type="gramStart"/>
+      <w:r>
+        <w:rPr>
+          <w:rFonts w:ascii="Tahoma" w:eastAsia="宋体" w:hAnsi="Tahoma" w:cs="Tahoma"/>
+          <w:color w:val="444444"/>
+          <w:kern w:val="0"/>
+          <w:szCs w:val="21"/>
+        </w:rPr>
+        <w:t>color</w:t>
+      </w:r>
+      <w:proofErr w:type="gramEnd"/>
+      <w:r>
+        <w:rPr>
+          <w:rFonts w:ascii="Tahoma" w:eastAsia="宋体" w:hAnsi="Tahoma" w:cs="Tahoma"/>
+          <w:color w:val="444444"/>
+          <w:kern w:val="0"/>
+          <w:szCs w:val="21"/>
+        </w:rPr>
+        <w:t>: transparent </w:t>
+      </w:r>
+      <w:r>
+        <w:rPr>
+          <w:rFonts w:ascii="Tahoma" w:eastAsia="宋体" w:hAnsi="Tahoma" w:cs="Tahoma"/>
+          <w:color w:val="444444"/>
+          <w:kern w:val="0"/>
+          <w:szCs w:val="21"/>
+        </w:rPr>
+        <w:br/>
+        <w:t>image: none </w:t>
+      </w:r>
+      <w:r>
+        <w:rPr>
+          <w:rFonts w:ascii="Tahoma" w:eastAsia="宋体" w:hAnsi="Tahoma" w:cs="Tahoma"/>
+          <w:color w:val="444444"/>
+          <w:kern w:val="0"/>
+          <w:szCs w:val="21"/>
+        </w:rPr>
+        <w:br/>
+        <w:t>repeat: repeat </w:t>
+      </w:r>
+      <w:r>
+        <w:rPr>
+          <w:rFonts w:ascii="Tahoma" w:eastAsia="宋体" w:hAnsi="Tahoma" w:cs="Tahoma"/>
+          <w:color w:val="444444"/>
+          <w:kern w:val="0"/>
+          <w:szCs w:val="21"/>
+        </w:rPr>
+        <w:br/>
+        <w:t>attachment: scroll </w:t>
+      </w:r>
+      <w:r>
+        <w:rPr>
+          <w:rFonts w:ascii="Tahoma" w:eastAsia="宋体" w:hAnsi="Tahoma" w:cs="Tahoma"/>
+          <w:color w:val="444444"/>
+          <w:kern w:val="0"/>
+          <w:szCs w:val="21"/>
+        </w:rPr>
+        <w:br/>
+        <w:t>position: 0% 0% </w:t>
+      </w:r>
+    </w:p>
+    <w:p>
+      <w:pPr>
+        <w:widowControl/>
+        <w:jc w:val="left"/>
+        <w:rPr>
+          <w:rFonts w:ascii="宋体" w:eastAsia="宋体" w:hAnsi="宋体" w:cs="宋体"/>
+          <w:kern w:val="0"/>
+          <w:sz w:val="24"/>
+          <w:szCs w:val="24"/>
+        </w:rPr>
+      </w:pPr>
+      <w:r>
+        <w:rPr>
+          <w:rFonts w:ascii="Tahoma" w:eastAsia="宋体" w:hAnsi="Tahoma" w:cs="Tahoma"/>
+          <w:color w:val="444444"/>
+          <w:kern w:val="0"/>
+          <w:szCs w:val="21"/>
+        </w:rPr>
+        <w:br/>
+      </w:r>
+      <w:r>
+        <w:rPr>
+          <w:rFonts w:ascii="Tahoma" w:eastAsia="宋体" w:hAnsi="Tahoma" w:cs="Tahoma"/>
+          <w:b/>
+          <w:bCs/>
+          <w:color w:val="444444"/>
+          <w:kern w:val="0"/>
+          <w:szCs w:val="21"/>
+        </w:rPr>
+        <w:t>四、字体</w:t>
+      </w:r>
+      <w:r>
+        <w:rPr>
+          <w:rFonts w:ascii="Tahoma" w:eastAsia="宋体" w:hAnsi="Tahoma" w:cs="Tahoma"/>
+          <w:b/>
+          <w:bCs/>
+          <w:color w:val="444444"/>
+          <w:kern w:val="0"/>
+          <w:szCs w:val="21"/>
+        </w:rPr>
+        <w:t>(fonts)</w:t>
+      </w:r>
+      <w:r>
+        <w:rPr>
+          <w:rFonts w:ascii="Tahoma" w:eastAsia="宋体" w:hAnsi="Tahoma" w:cs="Tahoma"/>
+          <w:color w:val="444444"/>
+          <w:kern w:val="0"/>
+          <w:szCs w:val="21"/>
+        </w:rPr>
+        <w:t> </w:t>
+      </w:r>
+      <w:r>
+        <w:rPr>
+          <w:rFonts w:ascii="Tahoma" w:eastAsia="宋体" w:hAnsi="Tahoma" w:cs="Tahoma"/>
+          <w:color w:val="444444"/>
+          <w:kern w:val="0"/>
+          <w:szCs w:val="21"/>
+        </w:rPr>
+        <w:br/>
+      </w:r>
+      <w:r>
+        <w:rPr>
+          <w:rFonts w:ascii="Tahoma" w:eastAsia="宋体" w:hAnsi="Tahoma" w:cs="Tahoma"/>
+          <w:color w:val="444444"/>
+          <w:kern w:val="0"/>
+          <w:szCs w:val="21"/>
+        </w:rPr>
+        <w:br/>
+      </w:r>
+      <w:r>
+        <w:rPr>
+          <w:rFonts w:ascii="Tahoma" w:eastAsia="宋体" w:hAnsi="Tahoma" w:cs="Tahoma"/>
+          <w:color w:val="444444"/>
+          <w:kern w:val="0"/>
+          <w:szCs w:val="21"/>
+        </w:rPr>
+        <w:t>字体的属性如下：</w:t>
+      </w:r>
+      <w:r>
+        <w:rPr>
+          <w:rFonts w:ascii="Tahoma" w:eastAsia="宋体" w:hAnsi="Tahoma" w:cs="Tahoma"/>
+          <w:color w:val="444444"/>
+          <w:kern w:val="0"/>
+          <w:szCs w:val="21"/>
+        </w:rPr>
+        <w:t> </w:t>
+      </w:r>
+      <w:r>
+        <w:rPr>
+          <w:rFonts w:ascii="Tahoma" w:eastAsia="宋体" w:hAnsi="Tahoma" w:cs="Tahoma"/>
+          <w:color w:val="444444"/>
+          <w:kern w:val="0"/>
+          <w:szCs w:val="21"/>
+        </w:rPr>
+        <w:br/>
+      </w:r>
+    </w:p>
+    <w:p>
+      <w:pPr>
+        <w:widowControl/>
+        <w:shd w:val="clear" w:color="auto" w:fill="F6FBFF"/>
+        <w:spacing w:line="378" w:lineRule="atLeast"/>
+        <w:jc w:val="left"/>
+        <w:rPr>
+          <w:rFonts w:ascii="Tahoma" w:eastAsia="宋体" w:hAnsi="Tahoma" w:cs="Tahoma"/>
+          <w:color w:val="444444"/>
+          <w:kern w:val="0"/>
+          <w:sz w:val="18"/>
+          <w:szCs w:val="18"/>
+        </w:rPr>
+      </w:pPr>
+      <w:r>
+        <w:rPr>
+          <w:rFonts w:ascii="Tahoma" w:eastAsia="宋体" w:hAnsi="Tahoma" w:cs="Tahoma"/>
+          <w:color w:val="444444"/>
+          <w:kern w:val="0"/>
+          <w:sz w:val="18"/>
+          <w:szCs w:val="18"/>
+          <w:u w:val="single"/>
+        </w:rPr>
+        <w:t>复制代码</w:t>
+      </w:r>
+    </w:p>
+    <w:p>
+      <w:pPr>
+        <w:widowControl/>
+        <w:shd w:val="clear" w:color="auto" w:fill="F6FBFF"/>
+        <w:spacing w:line="378" w:lineRule="atLeast"/>
+        <w:jc w:val="left"/>
+        <w:rPr>
+          <w:rFonts w:ascii="Tahoma" w:eastAsia="宋体" w:hAnsi="Tahoma" w:cs="Tahoma"/>
+          <w:color w:val="444444"/>
+          <w:kern w:val="0"/>
+          <w:sz w:val="18"/>
+          <w:szCs w:val="18"/>
+        </w:rPr>
+      </w:pPr>
+      <w:r>
+        <w:rPr>
+          <w:rFonts w:ascii="Tahoma" w:eastAsia="宋体" w:hAnsi="Tahoma" w:cs="Tahoma"/>
+          <w:color w:val="444444"/>
+          <w:kern w:val="0"/>
+          <w:sz w:val="18"/>
+          <w:szCs w:val="18"/>
+        </w:rPr>
+        <w:t>代码如下</w:t>
+      </w:r>
+      <w:r>
+        <w:rPr>
+          <w:rFonts w:ascii="Tahoma" w:eastAsia="宋体" w:hAnsi="Tahoma" w:cs="Tahoma"/>
+          <w:color w:val="444444"/>
+          <w:kern w:val="0"/>
+          <w:sz w:val="18"/>
+          <w:szCs w:val="18"/>
+        </w:rPr>
+        <w:t>:</w:t>
+      </w:r>
+    </w:p>
+    <w:p>
+      <w:pPr>
+        <w:widowControl/>
+        <w:shd w:val="clear" w:color="auto" w:fill="DDEDFB"/>
+        <w:wordWrap w:val="0"/>
+        <w:spacing w:line="378" w:lineRule="atLeast"/>
+        <w:jc w:val="left"/>
+        <w:rPr>
+          <w:rFonts w:ascii="Tahoma" w:eastAsia="宋体" w:hAnsi="Tahoma" w:cs="Tahoma"/>
+          <w:color w:val="444444"/>
+          <w:kern w:val="0"/>
+          <w:szCs w:val="21"/>
+        </w:rPr>
+      </w:pPr>
+      <w:r>
+        <w:rPr>
+          <w:rFonts w:ascii="Tahoma" w:eastAsia="宋体" w:hAnsi="Tahoma" w:cs="Tahoma"/>
+          <w:color w:val="444444"/>
+          <w:kern w:val="0"/>
+          <w:szCs w:val="21"/>
+        </w:rPr>
+        <w:br/>
+      </w:r>
+      <w:proofErr w:type="spellStart"/>
+      <w:proofErr w:type="gramStart"/>
+      <w:r>
+        <w:rPr>
+          <w:rFonts w:ascii="Tahoma" w:eastAsia="宋体" w:hAnsi="Tahoma" w:cs="Tahoma"/>
+          <w:color w:val="444444"/>
+          <w:kern w:val="0"/>
+          <w:szCs w:val="21"/>
+        </w:rPr>
+        <w:t>font-style:</w:t>
+      </w:r>
+      <w:proofErr w:type="gramEnd"/>
+      <w:r>
+        <w:rPr>
+          <w:rFonts w:ascii="Tahoma" w:eastAsia="宋体" w:hAnsi="Tahoma" w:cs="Tahoma"/>
+          <w:color w:val="444444"/>
+          <w:kern w:val="0"/>
+          <w:szCs w:val="21"/>
+        </w:rPr>
+        <w:t>italic</w:t>
+      </w:r>
+      <w:proofErr w:type="spellEnd"/>
+      <w:r>
+        <w:rPr>
+          <w:rFonts w:ascii="Tahoma" w:eastAsia="宋体" w:hAnsi="Tahoma" w:cs="Tahoma"/>
+          <w:color w:val="444444"/>
+          <w:kern w:val="0"/>
+          <w:szCs w:val="21"/>
+        </w:rPr>
+        <w:t>; </w:t>
+      </w:r>
+      <w:r>
+        <w:rPr>
+          <w:rFonts w:ascii="Tahoma" w:eastAsia="宋体" w:hAnsi="Tahoma" w:cs="Tahoma"/>
+          <w:color w:val="444444"/>
+          <w:kern w:val="0"/>
+          <w:szCs w:val="21"/>
+        </w:rPr>
+        <w:br/>
+      </w:r>
+      <w:proofErr w:type="spellStart"/>
+      <w:r>
+        <w:rPr>
+          <w:rFonts w:ascii="Tahoma" w:eastAsia="宋体" w:hAnsi="Tahoma" w:cs="Tahoma"/>
+          <w:color w:val="444444"/>
+          <w:kern w:val="0"/>
+          <w:szCs w:val="21"/>
+        </w:rPr>
+        <w:t>font-variant:small-caps</w:t>
+      </w:r>
+      <w:proofErr w:type="spellEnd"/>
+      <w:r>
+        <w:rPr>
+          <w:rFonts w:ascii="Tahoma" w:eastAsia="宋体" w:hAnsi="Tahoma" w:cs="Tahoma"/>
+          <w:color w:val="444444"/>
+          <w:kern w:val="0"/>
+          <w:szCs w:val="21"/>
+        </w:rPr>
+        <w:t>; </w:t>
+      </w:r>
+      <w:r>
+        <w:rPr>
+          <w:rFonts w:ascii="Tahoma" w:eastAsia="宋体" w:hAnsi="Tahoma" w:cs="Tahoma"/>
+          <w:color w:val="444444"/>
+          <w:kern w:val="0"/>
+          <w:szCs w:val="21"/>
+        </w:rPr>
+        <w:br/>
+      </w:r>
+      <w:proofErr w:type="spellStart"/>
+      <w:r>
+        <w:rPr>
+          <w:rFonts w:ascii="Tahoma" w:eastAsia="宋体" w:hAnsi="Tahoma" w:cs="Tahoma"/>
+          <w:color w:val="444444"/>
+          <w:kern w:val="0"/>
+          <w:szCs w:val="21"/>
+        </w:rPr>
+        <w:t>font-weight:bold</w:t>
+      </w:r>
+      <w:proofErr w:type="spellEnd"/>
+      <w:r>
+        <w:rPr>
+          <w:rFonts w:ascii="Tahoma" w:eastAsia="宋体" w:hAnsi="Tahoma" w:cs="Tahoma"/>
+          <w:color w:val="444444"/>
+          <w:kern w:val="0"/>
+          <w:szCs w:val="21"/>
+        </w:rPr>
+        <w:t>; </w:t>
+      </w:r>
+      <w:r>
+        <w:rPr>
+          <w:rFonts w:ascii="Tahoma" w:eastAsia="宋体" w:hAnsi="Tahoma" w:cs="Tahoma"/>
+          <w:color w:val="444444"/>
+          <w:kern w:val="0"/>
+          <w:szCs w:val="21"/>
+        </w:rPr>
+        <w:br/>
+        <w:t>font-size:1em; </w:t>
+      </w:r>
+      <w:r>
+        <w:rPr>
+          <w:rFonts w:ascii="Tahoma" w:eastAsia="宋体" w:hAnsi="Tahoma" w:cs="Tahoma"/>
+          <w:color w:val="444444"/>
+          <w:kern w:val="0"/>
+          <w:szCs w:val="21"/>
+        </w:rPr>
+        <w:br/>
+        <w:t>line-height:140%; </w:t>
+      </w:r>
+      <w:r>
+        <w:rPr>
+          <w:rFonts w:ascii="Tahoma" w:eastAsia="宋体" w:hAnsi="Tahoma" w:cs="Tahoma"/>
+          <w:color w:val="444444"/>
+          <w:kern w:val="0"/>
+          <w:szCs w:val="21"/>
+        </w:rPr>
+        <w:br/>
+      </w:r>
+      <w:proofErr w:type="spellStart"/>
+      <w:r>
+        <w:rPr>
+          <w:rFonts w:ascii="Tahoma" w:eastAsia="宋体" w:hAnsi="Tahoma" w:cs="Tahoma"/>
+          <w:color w:val="444444"/>
+          <w:kern w:val="0"/>
+          <w:szCs w:val="21"/>
+        </w:rPr>
+        <w:t>font-family:"Lucida</w:t>
+      </w:r>
+      <w:proofErr w:type="spellEnd"/>
+      <w:r>
+        <w:rPr>
+          <w:rFonts w:ascii="Tahoma" w:eastAsia="宋体" w:hAnsi="Tahoma" w:cs="Tahoma"/>
+          <w:color w:val="444444"/>
+          <w:kern w:val="0"/>
+          <w:szCs w:val="21"/>
+        </w:rPr>
+        <w:t xml:space="preserve"> </w:t>
+      </w:r>
+      <w:proofErr w:type="spellStart"/>
+      <w:r>
+        <w:rPr>
+          <w:rFonts w:ascii="Tahoma" w:eastAsia="宋体" w:hAnsi="Tahoma" w:cs="Tahoma"/>
+          <w:color w:val="444444"/>
+          <w:kern w:val="0"/>
+          <w:szCs w:val="21"/>
+        </w:rPr>
+        <w:t>Grande",sans</w:t>
+      </w:r>
+      <w:proofErr w:type="spellEnd"/>
+      <w:r>
+        <w:rPr>
+          <w:rFonts w:ascii="Tahoma" w:eastAsia="宋体" w:hAnsi="Tahoma" w:cs="Tahoma"/>
+          <w:color w:val="444444"/>
+          <w:kern w:val="0"/>
+          <w:szCs w:val="21"/>
+        </w:rPr>
+        <w:t>-serif; </w:t>
+      </w:r>
+    </w:p>
+    <w:p>
+      <w:pPr>
+        <w:widowControl/>
+        <w:jc w:val="left"/>
+        <w:rPr>
+          <w:rFonts w:ascii="宋体" w:eastAsia="宋体" w:hAnsi="宋体" w:cs="宋体"/>
+          <w:kern w:val="0"/>
+          <w:sz w:val="24"/>
+          <w:szCs w:val="24"/>
+        </w:rPr>
+      </w:pPr>
+      <w:r>
+        <w:rPr>
+          <w:rFonts w:ascii="Tahoma" w:eastAsia="宋体" w:hAnsi="Tahoma" w:cs="Tahoma"/>
+          <w:color w:val="444444"/>
+          <w:kern w:val="0"/>
+          <w:szCs w:val="21"/>
+        </w:rPr>
+        <w:br/>
+      </w:r>
+      <w:r>
+        <w:rPr>
+          <w:rFonts w:ascii="Tahoma" w:eastAsia="宋体" w:hAnsi="Tahoma" w:cs="Tahoma"/>
+          <w:color w:val="444444"/>
+          <w:kern w:val="0"/>
+          <w:szCs w:val="21"/>
+        </w:rPr>
+        <w:t>可以缩写为一句：</w:t>
+      </w:r>
+      <w:r>
+        <w:rPr>
+          <w:rFonts w:ascii="Tahoma" w:eastAsia="宋体" w:hAnsi="Tahoma" w:cs="Tahoma"/>
+          <w:color w:val="444444"/>
+          <w:kern w:val="0"/>
+          <w:szCs w:val="21"/>
+        </w:rPr>
+        <w:t> </w:t>
+      </w:r>
+      <w:r>
+        <w:rPr>
+          <w:rFonts w:ascii="Tahoma" w:eastAsia="宋体" w:hAnsi="Tahoma" w:cs="Tahoma"/>
+          <w:color w:val="444444"/>
+          <w:kern w:val="0"/>
+          <w:szCs w:val="21"/>
+        </w:rPr>
+        <w:br/>
+      </w:r>
+    </w:p>
+    <w:p>
+      <w:pPr>
+        <w:widowControl/>
+        <w:shd w:val="clear" w:color="auto" w:fill="F6FBFF"/>
+        <w:spacing w:line="378" w:lineRule="atLeast"/>
+        <w:jc w:val="left"/>
+        <w:rPr>
+          <w:rFonts w:ascii="Tahoma" w:eastAsia="宋体" w:hAnsi="Tahoma" w:cs="Tahoma"/>
+          <w:color w:val="444444"/>
+          <w:kern w:val="0"/>
+          <w:sz w:val="18"/>
+          <w:szCs w:val="18"/>
+        </w:rPr>
+      </w:pPr>
+      <w:r>
+        <w:rPr>
+          <w:rFonts w:ascii="Tahoma" w:eastAsia="宋体" w:hAnsi="Tahoma" w:cs="Tahoma"/>
+          <w:color w:val="444444"/>
+          <w:kern w:val="0"/>
+          <w:sz w:val="18"/>
+          <w:szCs w:val="18"/>
+          <w:u w:val="single"/>
+        </w:rPr>
+        <w:t>复制代码</w:t>
+      </w:r>
+    </w:p>
+    <w:p>
+      <w:pPr>
+        <w:widowControl/>
+        <w:shd w:val="clear" w:color="auto" w:fill="F6FBFF"/>
+        <w:spacing w:line="378" w:lineRule="atLeast"/>
+        <w:jc w:val="left"/>
+        <w:rPr>
+          <w:rFonts w:ascii="Tahoma" w:eastAsia="宋体" w:hAnsi="Tahoma" w:cs="Tahoma"/>
+          <w:color w:val="444444"/>
+          <w:kern w:val="0"/>
+          <w:sz w:val="18"/>
+          <w:szCs w:val="18"/>
+        </w:rPr>
+      </w:pPr>
+      <w:r>
+        <w:rPr>
+          <w:rFonts w:ascii="Tahoma" w:eastAsia="宋体" w:hAnsi="Tahoma" w:cs="Tahoma"/>
+          <w:color w:val="444444"/>
+          <w:kern w:val="0"/>
+          <w:sz w:val="18"/>
+          <w:szCs w:val="18"/>
+        </w:rPr>
+        <w:t>代码如下</w:t>
+      </w:r>
+      <w:r>
+        <w:rPr>
+          <w:rFonts w:ascii="Tahoma" w:eastAsia="宋体" w:hAnsi="Tahoma" w:cs="Tahoma"/>
+          <w:color w:val="444444"/>
+          <w:kern w:val="0"/>
+          <w:sz w:val="18"/>
+          <w:szCs w:val="18"/>
+        </w:rPr>
+        <w:t>:</w:t>
+      </w:r>
+    </w:p>
+    <w:p>
+      <w:pPr>
+        <w:widowControl/>
+        <w:shd w:val="clear" w:color="auto" w:fill="DDEDFB"/>
+        <w:wordWrap w:val="0"/>
+        <w:spacing w:line="378" w:lineRule="atLeast"/>
+        <w:jc w:val="left"/>
+        <w:rPr>
+          <w:rFonts w:ascii="Tahoma" w:eastAsia="宋体" w:hAnsi="Tahoma" w:cs="Tahoma"/>
+          <w:color w:val="444444"/>
+          <w:kern w:val="0"/>
+          <w:szCs w:val="21"/>
+        </w:rPr>
+      </w:pPr>
+      <w:r>
+        <w:rPr>
+          <w:rFonts w:ascii="Tahoma" w:eastAsia="宋体" w:hAnsi="Tahoma" w:cs="Tahoma"/>
+          <w:color w:val="444444"/>
+          <w:kern w:val="0"/>
+          <w:szCs w:val="21"/>
+        </w:rPr>
+        <w:br/>
+      </w:r>
+      <w:proofErr w:type="spellStart"/>
+      <w:proofErr w:type="gramStart"/>
+      <w:r>
+        <w:rPr>
+          <w:rFonts w:ascii="Tahoma" w:eastAsia="宋体" w:hAnsi="Tahoma" w:cs="Tahoma"/>
+          <w:color w:val="444444"/>
+          <w:kern w:val="0"/>
+          <w:szCs w:val="21"/>
+        </w:rPr>
+        <w:t>font:</w:t>
+      </w:r>
+      <w:proofErr w:type="gramEnd"/>
+      <w:r>
+        <w:rPr>
+          <w:rFonts w:ascii="Tahoma" w:eastAsia="宋体" w:hAnsi="Tahoma" w:cs="Tahoma"/>
+          <w:color w:val="444444"/>
+          <w:kern w:val="0"/>
+          <w:szCs w:val="21"/>
+        </w:rPr>
+        <w:t>italic</w:t>
+      </w:r>
+      <w:proofErr w:type="spellEnd"/>
+      <w:r>
+        <w:rPr>
+          <w:rFonts w:ascii="Tahoma" w:eastAsia="宋体" w:hAnsi="Tahoma" w:cs="Tahoma"/>
+          <w:color w:val="444444"/>
+          <w:kern w:val="0"/>
+          <w:szCs w:val="21"/>
+        </w:rPr>
+        <w:t xml:space="preserve"> small-caps bold 1em/140% "Lucida </w:t>
+      </w:r>
+      <w:proofErr w:type="spellStart"/>
+      <w:r>
+        <w:rPr>
+          <w:rFonts w:ascii="Tahoma" w:eastAsia="宋体" w:hAnsi="Tahoma" w:cs="Tahoma"/>
+          <w:color w:val="444444"/>
+          <w:kern w:val="0"/>
+          <w:szCs w:val="21"/>
+        </w:rPr>
+        <w:t>Grande",sans</w:t>
+      </w:r>
+      <w:proofErr w:type="spellEnd"/>
+      <w:r>
+        <w:rPr>
+          <w:rFonts w:ascii="Tahoma" w:eastAsia="宋体" w:hAnsi="Tahoma" w:cs="Tahoma"/>
+          <w:color w:val="444444"/>
+          <w:kern w:val="0"/>
+          <w:szCs w:val="21"/>
+        </w:rPr>
+        <w:t>-serif; </w:t>
+      </w:r>
+    </w:p>
+    <w:p>
+      <w:pPr>
+        <w:widowControl/>
+        <w:jc w:val="left"/>
+        <w:rPr>
+          <w:rFonts w:ascii="宋体" w:eastAsia="宋体" w:hAnsi="宋体" w:cs="宋体"/>
+          <w:kern w:val="0"/>
+          <w:sz w:val="24"/>
+          <w:szCs w:val="24"/>
+        </w:rPr>
+      </w:pPr>
+      <w:r>
+        <w:rPr>
+          <w:rFonts w:ascii="Tahoma" w:eastAsia="宋体" w:hAnsi="Tahoma" w:cs="Tahoma"/>
+          <w:color w:val="444444"/>
+          <w:kern w:val="0"/>
+          <w:szCs w:val="21"/>
+        </w:rPr>
+        <w:br/>
+      </w:r>
+      <w:r>
+        <w:rPr>
+          <w:rFonts w:ascii="Tahoma" w:eastAsia="宋体" w:hAnsi="Tahoma" w:cs="Tahoma"/>
+          <w:color w:val="444444"/>
+          <w:kern w:val="0"/>
+          <w:szCs w:val="21"/>
+        </w:rPr>
+        <w:t>注意，如果你缩写字体定义，至少要定义</w:t>
+      </w:r>
+      <w:r>
+        <w:rPr>
+          <w:rFonts w:ascii="Tahoma" w:eastAsia="宋体" w:hAnsi="Tahoma" w:cs="Tahoma"/>
+          <w:color w:val="444444"/>
+          <w:kern w:val="0"/>
+          <w:szCs w:val="21"/>
+        </w:rPr>
+        <w:t>font-size</w:t>
+      </w:r>
+      <w:r>
+        <w:rPr>
+          <w:rFonts w:ascii="Tahoma" w:eastAsia="宋体" w:hAnsi="Tahoma" w:cs="Tahoma"/>
+          <w:color w:val="444444"/>
+          <w:kern w:val="0"/>
+          <w:szCs w:val="21"/>
+        </w:rPr>
+        <w:t>和</w:t>
+      </w:r>
+      <w:r>
+        <w:rPr>
+          <w:rFonts w:ascii="Tahoma" w:eastAsia="宋体" w:hAnsi="Tahoma" w:cs="Tahoma"/>
+          <w:color w:val="444444"/>
+          <w:kern w:val="0"/>
+          <w:szCs w:val="21"/>
+        </w:rPr>
+        <w:t>font-family</w:t>
+      </w:r>
+      <w:r>
+        <w:rPr>
+          <w:rFonts w:ascii="Tahoma" w:eastAsia="宋体" w:hAnsi="Tahoma" w:cs="Tahoma"/>
+          <w:color w:val="444444"/>
+          <w:kern w:val="0"/>
+          <w:szCs w:val="21"/>
+        </w:rPr>
+        <w:t>两个值。</w:t>
+      </w:r>
+      <w:r>
+        <w:rPr>
+          <w:rFonts w:ascii="Tahoma" w:eastAsia="宋体" w:hAnsi="Tahoma" w:cs="Tahoma"/>
+          <w:color w:val="444444"/>
+          <w:kern w:val="0"/>
+          <w:szCs w:val="21"/>
+        </w:rPr>
+        <w:t> </w:t>
+      </w:r>
+      <w:r>
+        <w:rPr>
+          <w:rFonts w:ascii="Tahoma" w:eastAsia="宋体" w:hAnsi="Tahoma" w:cs="Tahoma"/>
+          <w:color w:val="444444"/>
+          <w:kern w:val="0"/>
+          <w:szCs w:val="21"/>
+        </w:rPr>
+        <w:br/>
+      </w:r>
+      <w:r>
+        <w:rPr>
+          <w:rFonts w:ascii="Tahoma" w:eastAsia="宋体" w:hAnsi="Tahoma" w:cs="Tahoma"/>
+          <w:color w:val="444444"/>
+          <w:kern w:val="0"/>
+          <w:szCs w:val="21"/>
+        </w:rPr>
+        <w:br/>
+      </w:r>
+      <w:r>
+        <w:rPr>
+          <w:rFonts w:ascii="Tahoma" w:eastAsia="宋体" w:hAnsi="Tahoma" w:cs="Tahoma"/>
+          <w:b/>
+          <w:bCs/>
+          <w:color w:val="444444"/>
+          <w:kern w:val="0"/>
+          <w:szCs w:val="21"/>
+        </w:rPr>
+        <w:t>五、列表</w:t>
+      </w:r>
+      <w:r>
+        <w:rPr>
+          <w:rFonts w:ascii="Tahoma" w:eastAsia="宋体" w:hAnsi="Tahoma" w:cs="Tahoma"/>
+          <w:b/>
+          <w:bCs/>
+          <w:color w:val="444444"/>
+          <w:kern w:val="0"/>
+          <w:szCs w:val="21"/>
+        </w:rPr>
+        <w:t>(lists)</w:t>
+      </w:r>
+      <w:r>
+        <w:rPr>
+          <w:rFonts w:ascii="Tahoma" w:eastAsia="宋体" w:hAnsi="Tahoma" w:cs="Tahoma"/>
+          <w:color w:val="444444"/>
+          <w:kern w:val="0"/>
+          <w:szCs w:val="21"/>
+        </w:rPr>
+        <w:t> </w:t>
+      </w:r>
+      <w:r>
+        <w:rPr>
+          <w:rFonts w:ascii="Tahoma" w:eastAsia="宋体" w:hAnsi="Tahoma" w:cs="Tahoma"/>
+          <w:color w:val="444444"/>
+          <w:kern w:val="0"/>
+          <w:szCs w:val="21"/>
+        </w:rPr>
+        <w:br/>
+      </w:r>
+      <w:r>
+        <w:rPr>
+          <w:rFonts w:ascii="Tahoma" w:eastAsia="宋体" w:hAnsi="Tahoma" w:cs="Tahoma"/>
+          <w:color w:val="444444"/>
+          <w:kern w:val="0"/>
+          <w:szCs w:val="21"/>
+        </w:rPr>
+        <w:br/>
+      </w:r>
+      <w:r>
+        <w:rPr>
+          <w:rFonts w:ascii="Tahoma" w:eastAsia="宋体" w:hAnsi="Tahoma" w:cs="Tahoma"/>
+          <w:color w:val="444444"/>
+          <w:kern w:val="0"/>
+          <w:szCs w:val="21"/>
+        </w:rPr>
+        <w:t>取消默认的圆点和序号可以这样写</w:t>
+      </w:r>
+      <w:proofErr w:type="spellStart"/>
+      <w:r>
+        <w:rPr>
+          <w:rFonts w:ascii="Tahoma" w:eastAsia="宋体" w:hAnsi="Tahoma" w:cs="Tahoma"/>
+          <w:color w:val="444444"/>
+          <w:kern w:val="0"/>
+          <w:szCs w:val="21"/>
+        </w:rPr>
+        <w:t>list-style:none</w:t>
+      </w:r>
+      <w:proofErr w:type="spellEnd"/>
+      <w:r>
+        <w:rPr>
+          <w:rFonts w:ascii="Tahoma" w:eastAsia="宋体" w:hAnsi="Tahoma" w:cs="Tahoma"/>
+          <w:color w:val="444444"/>
+          <w:kern w:val="0"/>
+          <w:szCs w:val="21"/>
+        </w:rPr>
+        <w:t>;, </w:t>
+      </w:r>
+      <w:r>
+        <w:rPr>
+          <w:rFonts w:ascii="Tahoma" w:eastAsia="宋体" w:hAnsi="Tahoma" w:cs="Tahoma"/>
+          <w:color w:val="444444"/>
+          <w:kern w:val="0"/>
+          <w:szCs w:val="21"/>
+        </w:rPr>
+        <w:br/>
+      </w:r>
+      <w:r>
+        <w:rPr>
+          <w:rFonts w:ascii="Tahoma" w:eastAsia="宋体" w:hAnsi="Tahoma" w:cs="Tahoma"/>
+          <w:color w:val="444444"/>
+          <w:kern w:val="0"/>
+          <w:szCs w:val="21"/>
+        </w:rPr>
+        <w:br/>
+      </w:r>
+      <w:r>
+        <w:rPr>
+          <w:rFonts w:ascii="Tahoma" w:eastAsia="宋体" w:hAnsi="Tahoma" w:cs="Tahoma"/>
+          <w:color w:val="444444"/>
+          <w:kern w:val="0"/>
+          <w:szCs w:val="21"/>
+        </w:rPr>
+        <w:lastRenderedPageBreak/>
+        <w:t>list</w:t>
+      </w:r>
+      <w:r>
+        <w:rPr>
+          <w:rFonts w:ascii="Tahoma" w:eastAsia="宋体" w:hAnsi="Tahoma" w:cs="Tahoma"/>
+          <w:color w:val="444444"/>
+          <w:kern w:val="0"/>
+          <w:szCs w:val="21"/>
+        </w:rPr>
+        <w:t>的属性如下</w:t>
+      </w:r>
+      <w:r>
+        <w:rPr>
+          <w:rFonts w:ascii="Tahoma" w:eastAsia="宋体" w:hAnsi="Tahoma" w:cs="Tahoma"/>
+          <w:color w:val="444444"/>
+          <w:kern w:val="0"/>
+          <w:szCs w:val="21"/>
+        </w:rPr>
+        <w:t>: </w:t>
+      </w:r>
+      <w:r>
+        <w:rPr>
+          <w:rFonts w:ascii="Tahoma" w:eastAsia="宋体" w:hAnsi="Tahoma" w:cs="Tahoma"/>
+          <w:color w:val="444444"/>
+          <w:kern w:val="0"/>
+          <w:szCs w:val="21"/>
+        </w:rPr>
+        <w:br/>
+      </w:r>
+    </w:p>
+    <w:p>
+      <w:pPr>
+        <w:widowControl/>
+        <w:shd w:val="clear" w:color="auto" w:fill="F6FBFF"/>
+        <w:spacing w:line="378" w:lineRule="atLeast"/>
+        <w:jc w:val="left"/>
+        <w:rPr>
+          <w:rFonts w:ascii="Tahoma" w:eastAsia="宋体" w:hAnsi="Tahoma" w:cs="Tahoma"/>
+          <w:color w:val="444444"/>
+          <w:kern w:val="0"/>
+          <w:sz w:val="18"/>
+          <w:szCs w:val="18"/>
+        </w:rPr>
+      </w:pPr>
+      <w:r>
+        <w:rPr>
+          <w:rFonts w:ascii="Tahoma" w:eastAsia="宋体" w:hAnsi="Tahoma" w:cs="Tahoma"/>
+          <w:color w:val="444444"/>
+          <w:kern w:val="0"/>
+          <w:sz w:val="18"/>
+          <w:szCs w:val="18"/>
+          <w:u w:val="single"/>
+        </w:rPr>
+        <w:t>复制代码</w:t>
+      </w:r>
+    </w:p>
+    <w:p>
+      <w:pPr>
+        <w:widowControl/>
+        <w:shd w:val="clear" w:color="auto" w:fill="F6FBFF"/>
+        <w:spacing w:line="378" w:lineRule="atLeast"/>
+        <w:jc w:val="left"/>
+        <w:rPr>
+          <w:rFonts w:ascii="Tahoma" w:eastAsia="宋体" w:hAnsi="Tahoma" w:cs="Tahoma"/>
+          <w:color w:val="444444"/>
+          <w:kern w:val="0"/>
+          <w:sz w:val="18"/>
+          <w:szCs w:val="18"/>
+        </w:rPr>
+      </w:pPr>
+      <w:r>
+        <w:rPr>
+          <w:rFonts w:ascii="Tahoma" w:eastAsia="宋体" w:hAnsi="Tahoma" w:cs="Tahoma"/>
+          <w:color w:val="444444"/>
+          <w:kern w:val="0"/>
+          <w:sz w:val="18"/>
+          <w:szCs w:val="18"/>
+        </w:rPr>
+        <w:t>代码如下</w:t>
+      </w:r>
+      <w:r>
+        <w:rPr>
+          <w:rFonts w:ascii="Tahoma" w:eastAsia="宋体" w:hAnsi="Tahoma" w:cs="Tahoma"/>
+          <w:color w:val="444444"/>
+          <w:kern w:val="0"/>
+          <w:sz w:val="18"/>
+          <w:szCs w:val="18"/>
+        </w:rPr>
+        <w:t>:</w:t>
+      </w:r>
+    </w:p>
+    <w:p>
+      <w:pPr>
+        <w:widowControl/>
+        <w:shd w:val="clear" w:color="auto" w:fill="DDEDFB"/>
+        <w:wordWrap w:val="0"/>
+        <w:spacing w:line="378" w:lineRule="atLeast"/>
+        <w:jc w:val="left"/>
+        <w:rPr>
+          <w:rFonts w:ascii="Tahoma" w:eastAsia="宋体" w:hAnsi="Tahoma" w:cs="Tahoma"/>
+          <w:color w:val="444444"/>
+          <w:kern w:val="0"/>
+          <w:szCs w:val="21"/>
+        </w:rPr>
+      </w:pPr>
+      <w:r>
+        <w:rPr>
+          <w:rFonts w:ascii="Tahoma" w:eastAsia="宋体" w:hAnsi="Tahoma" w:cs="Tahoma"/>
+          <w:color w:val="444444"/>
+          <w:kern w:val="0"/>
+          <w:szCs w:val="21"/>
+        </w:rPr>
+        <w:br/>
+      </w:r>
+      <w:proofErr w:type="spellStart"/>
+      <w:proofErr w:type="gramStart"/>
+      <w:r>
+        <w:rPr>
+          <w:rFonts w:ascii="Tahoma" w:eastAsia="宋体" w:hAnsi="Tahoma" w:cs="Tahoma"/>
+          <w:color w:val="444444"/>
+          <w:kern w:val="0"/>
+          <w:szCs w:val="21"/>
+        </w:rPr>
+        <w:t>list-style-type:</w:t>
+      </w:r>
+      <w:proofErr w:type="gramEnd"/>
+      <w:r>
+        <w:rPr>
+          <w:rFonts w:ascii="Tahoma" w:eastAsia="宋体" w:hAnsi="Tahoma" w:cs="Tahoma"/>
+          <w:color w:val="444444"/>
+          <w:kern w:val="0"/>
+          <w:szCs w:val="21"/>
+        </w:rPr>
+        <w:t>square</w:t>
+      </w:r>
+      <w:proofErr w:type="spellEnd"/>
+      <w:r>
+        <w:rPr>
+          <w:rFonts w:ascii="Tahoma" w:eastAsia="宋体" w:hAnsi="Tahoma" w:cs="Tahoma"/>
+          <w:color w:val="444444"/>
+          <w:kern w:val="0"/>
+          <w:szCs w:val="21"/>
+        </w:rPr>
+        <w:t>; </w:t>
+      </w:r>
+      <w:r>
+        <w:rPr>
+          <w:rFonts w:ascii="Tahoma" w:eastAsia="宋体" w:hAnsi="Tahoma" w:cs="Tahoma"/>
+          <w:color w:val="444444"/>
+          <w:kern w:val="0"/>
+          <w:szCs w:val="21"/>
+        </w:rPr>
+        <w:br/>
+      </w:r>
+      <w:proofErr w:type="spellStart"/>
+      <w:r>
+        <w:rPr>
+          <w:rFonts w:ascii="Tahoma" w:eastAsia="宋体" w:hAnsi="Tahoma" w:cs="Tahoma"/>
+          <w:color w:val="444444"/>
+          <w:kern w:val="0"/>
+          <w:szCs w:val="21"/>
+        </w:rPr>
+        <w:t>list-style-position:inside</w:t>
+      </w:r>
+      <w:proofErr w:type="spellEnd"/>
+      <w:r>
+        <w:rPr>
+          <w:rFonts w:ascii="Tahoma" w:eastAsia="宋体" w:hAnsi="Tahoma" w:cs="Tahoma"/>
+          <w:color w:val="444444"/>
+          <w:kern w:val="0"/>
+          <w:szCs w:val="21"/>
+        </w:rPr>
+        <w:t>; </w:t>
+      </w:r>
+      <w:r>
+        <w:rPr>
+          <w:rFonts w:ascii="Tahoma" w:eastAsia="宋体" w:hAnsi="Tahoma" w:cs="Tahoma"/>
+          <w:color w:val="444444"/>
+          <w:kern w:val="0"/>
+          <w:szCs w:val="21"/>
+        </w:rPr>
+        <w:br/>
+      </w:r>
+      <w:proofErr w:type="spellStart"/>
+      <w:r>
+        <w:rPr>
+          <w:rFonts w:ascii="Tahoma" w:eastAsia="宋体" w:hAnsi="Tahoma" w:cs="Tahoma"/>
+          <w:color w:val="444444"/>
+          <w:kern w:val="0"/>
+          <w:szCs w:val="21"/>
+        </w:rPr>
+        <w:t>list-style-image:url</w:t>
+      </w:r>
+      <w:proofErr w:type="spellEnd"/>
+      <w:r>
+        <w:rPr>
+          <w:rFonts w:ascii="Tahoma" w:eastAsia="宋体" w:hAnsi="Tahoma" w:cs="Tahoma"/>
+          <w:color w:val="444444"/>
+          <w:kern w:val="0"/>
+          <w:szCs w:val="21"/>
+        </w:rPr>
+        <w:t>(image.gif); </w:t>
+      </w:r>
+    </w:p>
+    <w:p>
+      <w:pPr>
+        <w:widowControl/>
+        <w:jc w:val="left"/>
+        <w:rPr>
+          <w:rFonts w:ascii="宋体" w:eastAsia="宋体" w:hAnsi="宋体" w:cs="宋体"/>
+          <w:kern w:val="0"/>
+          <w:sz w:val="24"/>
+          <w:szCs w:val="24"/>
+        </w:rPr>
+      </w:pPr>
+      <w:r>
+        <w:rPr>
+          <w:rFonts w:ascii="Tahoma" w:eastAsia="宋体" w:hAnsi="Tahoma" w:cs="Tahoma"/>
+          <w:color w:val="444444"/>
+          <w:kern w:val="0"/>
+          <w:szCs w:val="21"/>
+        </w:rPr>
+        <w:br/>
+      </w:r>
+      <w:r>
+        <w:rPr>
+          <w:rFonts w:ascii="Tahoma" w:eastAsia="宋体" w:hAnsi="Tahoma" w:cs="Tahoma"/>
+          <w:color w:val="444444"/>
+          <w:kern w:val="0"/>
+          <w:szCs w:val="21"/>
+        </w:rPr>
+        <w:t>可以缩写为一句：</w:t>
+      </w:r>
+      <w:r>
+        <w:rPr>
+          <w:rFonts w:ascii="Tahoma" w:eastAsia="宋体" w:hAnsi="Tahoma" w:cs="Tahoma"/>
+          <w:color w:val="444444"/>
+          <w:kern w:val="0"/>
+          <w:szCs w:val="21"/>
+        </w:rPr>
+        <w:t> </w:t>
+      </w:r>
+      <w:r>
+        <w:rPr>
+          <w:rFonts w:ascii="Tahoma" w:eastAsia="宋体" w:hAnsi="Tahoma" w:cs="Tahoma"/>
+          <w:color w:val="444444"/>
+          <w:kern w:val="0"/>
+          <w:szCs w:val="21"/>
+        </w:rPr>
+        <w:br/>
+      </w:r>
+    </w:p>
+    <w:p>
+      <w:pPr>
+        <w:widowControl/>
+        <w:shd w:val="clear" w:color="auto" w:fill="F6FBFF"/>
+        <w:spacing w:line="378" w:lineRule="atLeast"/>
+        <w:jc w:val="left"/>
+        <w:rPr>
+          <w:rFonts w:ascii="Tahoma" w:eastAsia="宋体" w:hAnsi="Tahoma" w:cs="Tahoma"/>
+          <w:color w:val="444444"/>
+          <w:kern w:val="0"/>
+          <w:sz w:val="18"/>
+          <w:szCs w:val="18"/>
+        </w:rPr>
+      </w:pPr>
+      <w:r>
+        <w:rPr>
+          <w:rFonts w:ascii="Tahoma" w:eastAsia="宋体" w:hAnsi="Tahoma" w:cs="Tahoma"/>
+          <w:color w:val="444444"/>
+          <w:kern w:val="0"/>
+          <w:sz w:val="18"/>
+          <w:szCs w:val="18"/>
+          <w:u w:val="single"/>
+        </w:rPr>
+        <w:t>复制代码</w:t>
+      </w:r>
+    </w:p>
+    <w:p>
+      <w:pPr>
+        <w:widowControl/>
+        <w:shd w:val="clear" w:color="auto" w:fill="F6FBFF"/>
+        <w:spacing w:line="378" w:lineRule="atLeast"/>
+        <w:jc w:val="left"/>
+        <w:rPr>
+          <w:rFonts w:ascii="Tahoma" w:eastAsia="宋体" w:hAnsi="Tahoma" w:cs="Tahoma"/>
+          <w:color w:val="444444"/>
+          <w:kern w:val="0"/>
+          <w:sz w:val="18"/>
+          <w:szCs w:val="18"/>
+        </w:rPr>
+      </w:pPr>
+      <w:r>
+        <w:rPr>
+          <w:rFonts w:ascii="Tahoma" w:eastAsia="宋体" w:hAnsi="Tahoma" w:cs="Tahoma"/>
+          <w:color w:val="444444"/>
+          <w:kern w:val="0"/>
+          <w:sz w:val="18"/>
+          <w:szCs w:val="18"/>
+        </w:rPr>
+        <w:t>代码如下</w:t>
+      </w:r>
+      <w:r>
+        <w:rPr>
+          <w:rFonts w:ascii="Tahoma" w:eastAsia="宋体" w:hAnsi="Tahoma" w:cs="Tahoma"/>
+          <w:color w:val="444444"/>
+          <w:kern w:val="0"/>
+          <w:sz w:val="18"/>
+          <w:szCs w:val="18"/>
+        </w:rPr>
+        <w:t>:</w:t>
+      </w:r>
+    </w:p>
+    <w:p>
+      <w:pPr>
+        <w:widowControl/>
+        <w:shd w:val="clear" w:color="auto" w:fill="DDEDFB"/>
+        <w:wordWrap w:val="0"/>
+        <w:spacing w:line="378" w:lineRule="atLeast"/>
+        <w:jc w:val="left"/>
+        <w:rPr>
+          <w:rFonts w:ascii="Tahoma" w:eastAsia="宋体" w:hAnsi="Tahoma" w:cs="Tahoma"/>
+          <w:color w:val="444444"/>
+          <w:kern w:val="0"/>
+          <w:szCs w:val="21"/>
+        </w:rPr>
+      </w:pPr>
+      <w:r>
+        <w:rPr>
+          <w:rFonts w:ascii="Tahoma" w:eastAsia="宋体" w:hAnsi="Tahoma" w:cs="Tahoma"/>
+          <w:color w:val="444444"/>
+          <w:kern w:val="0"/>
+          <w:szCs w:val="21"/>
+        </w:rPr>
+        <w:br/>
+      </w:r>
+      <w:proofErr w:type="spellStart"/>
+      <w:proofErr w:type="gramStart"/>
+      <w:r>
+        <w:rPr>
+          <w:rFonts w:ascii="Tahoma" w:eastAsia="宋体" w:hAnsi="Tahoma" w:cs="Tahoma"/>
+          <w:color w:val="444444"/>
+          <w:kern w:val="0"/>
+          <w:szCs w:val="21"/>
+        </w:rPr>
+        <w:t>list-style:</w:t>
+      </w:r>
+      <w:proofErr w:type="gramEnd"/>
+      <w:r>
+        <w:rPr>
+          <w:rFonts w:ascii="Tahoma" w:eastAsia="宋体" w:hAnsi="Tahoma" w:cs="Tahoma"/>
+          <w:color w:val="444444"/>
+          <w:kern w:val="0"/>
+          <w:szCs w:val="21"/>
+        </w:rPr>
+        <w:t>square</w:t>
+      </w:r>
+      <w:proofErr w:type="spellEnd"/>
+      <w:r>
+        <w:rPr>
+          <w:rFonts w:ascii="Tahoma" w:eastAsia="宋体" w:hAnsi="Tahoma" w:cs="Tahoma"/>
+          <w:color w:val="444444"/>
+          <w:kern w:val="0"/>
+          <w:szCs w:val="21"/>
+        </w:rPr>
+        <w:t xml:space="preserve"> inside </w:t>
+      </w:r>
+      <w:proofErr w:type="spellStart"/>
+      <w:r>
+        <w:rPr>
+          <w:rFonts w:ascii="Tahoma" w:eastAsia="宋体" w:hAnsi="Tahoma" w:cs="Tahoma"/>
+          <w:color w:val="444444"/>
+          <w:kern w:val="0"/>
+          <w:szCs w:val="21"/>
+        </w:rPr>
+        <w:t>url</w:t>
+      </w:r>
+      <w:proofErr w:type="spellEnd"/>
+      <w:r>
+        <w:rPr>
+          <w:rFonts w:ascii="Tahoma" w:eastAsia="宋体" w:hAnsi="Tahoma" w:cs="Tahoma"/>
+          <w:color w:val="444444"/>
+          <w:kern w:val="0"/>
+          <w:szCs w:val="21"/>
+        </w:rPr>
+        <w:t>(image.gif); </w:t>
+      </w:r>
+    </w:p>
+    <w:p>
+      <w:pPr>
+        <w:widowControl/>
+        <w:jc w:val="left"/>
+        <w:rPr>
+          <w:rFonts w:ascii="宋体" w:eastAsia="宋体" w:hAnsi="宋体" w:cs="宋体"/>
+          <w:kern w:val="0"/>
+          <w:sz w:val="24"/>
+          <w:szCs w:val="24"/>
+        </w:rPr>
+      </w:pPr>
+      <w:r>
+        <w:rPr>
+          <w:rFonts w:ascii="Tahoma" w:eastAsia="宋体" w:hAnsi="Tahoma" w:cs="Tahoma"/>
+          <w:color w:val="444444"/>
+          <w:kern w:val="0"/>
+          <w:szCs w:val="21"/>
+        </w:rPr>
+        <w:br/>
+      </w:r>
+      <w:r>
+        <w:rPr>
+          <w:rFonts w:ascii="Tahoma" w:eastAsia="宋体" w:hAnsi="Tahoma" w:cs="Tahoma"/>
+          <w:b/>
+          <w:bCs/>
+          <w:color w:val="444444"/>
+          <w:kern w:val="0"/>
+          <w:szCs w:val="21"/>
+        </w:rPr>
+        <w:t>六、颜色</w:t>
+      </w:r>
+      <w:r>
+        <w:rPr>
+          <w:rFonts w:ascii="Tahoma" w:eastAsia="宋体" w:hAnsi="Tahoma" w:cs="Tahoma"/>
+          <w:b/>
+          <w:bCs/>
+          <w:color w:val="444444"/>
+          <w:kern w:val="0"/>
+          <w:szCs w:val="21"/>
+        </w:rPr>
+        <w:t>(Color)</w:t>
+      </w:r>
+      <w:r>
+        <w:rPr>
+          <w:rFonts w:ascii="Tahoma" w:eastAsia="宋体" w:hAnsi="Tahoma" w:cs="Tahoma"/>
+          <w:color w:val="444444"/>
+          <w:kern w:val="0"/>
+          <w:szCs w:val="21"/>
+        </w:rPr>
+        <w:t> </w:t>
+      </w:r>
+      <w:r>
+        <w:rPr>
+          <w:rFonts w:ascii="Tahoma" w:eastAsia="宋体" w:hAnsi="Tahoma" w:cs="Tahoma"/>
+          <w:color w:val="444444"/>
+          <w:kern w:val="0"/>
+          <w:szCs w:val="21"/>
+        </w:rPr>
+        <w:br/>
+      </w:r>
+      <w:r>
+        <w:rPr>
+          <w:rFonts w:ascii="Tahoma" w:eastAsia="宋体" w:hAnsi="Tahoma" w:cs="Tahoma"/>
+          <w:color w:val="444444"/>
+          <w:kern w:val="0"/>
+          <w:szCs w:val="21"/>
+        </w:rPr>
+        <w:br/>
+        <w:t>16</w:t>
+      </w:r>
+      <w:r>
+        <w:rPr>
+          <w:rFonts w:ascii="Tahoma" w:eastAsia="宋体" w:hAnsi="Tahoma" w:cs="Tahoma"/>
+          <w:color w:val="444444"/>
+          <w:kern w:val="0"/>
+          <w:szCs w:val="21"/>
+        </w:rPr>
+        <w:t>进制的色彩值，如果每两位的值相同，可以缩写一半。例如：</w:t>
+      </w:r>
+      <w:r>
+        <w:rPr>
+          <w:rFonts w:ascii="Tahoma" w:eastAsia="宋体" w:hAnsi="Tahoma" w:cs="Tahoma"/>
+          <w:color w:val="444444"/>
+          <w:kern w:val="0"/>
+          <w:szCs w:val="21"/>
+        </w:rPr>
+        <w:t> </w:t>
+      </w:r>
+      <w:r>
+        <w:rPr>
+          <w:rFonts w:ascii="Tahoma" w:eastAsia="宋体" w:hAnsi="Tahoma" w:cs="Tahoma"/>
+          <w:color w:val="444444"/>
+          <w:kern w:val="0"/>
+          <w:szCs w:val="21"/>
+        </w:rPr>
+        <w:br/>
+      </w:r>
+    </w:p>
+    <w:p>
+      <w:pPr>
+        <w:widowControl/>
+        <w:shd w:val="clear" w:color="auto" w:fill="F6FBFF"/>
+        <w:spacing w:line="378" w:lineRule="atLeast"/>
+        <w:jc w:val="left"/>
+        <w:rPr>
+          <w:rFonts w:ascii="Tahoma" w:eastAsia="宋体" w:hAnsi="Tahoma" w:cs="Tahoma"/>
+          <w:color w:val="444444"/>
+          <w:kern w:val="0"/>
+          <w:sz w:val="18"/>
+          <w:szCs w:val="18"/>
+        </w:rPr>
+      </w:pPr>
+      <w:r>
+        <w:rPr>
+          <w:rFonts w:ascii="Tahoma" w:eastAsia="宋体" w:hAnsi="Tahoma" w:cs="Tahoma"/>
+          <w:color w:val="444444"/>
+          <w:kern w:val="0"/>
+          <w:sz w:val="18"/>
+          <w:szCs w:val="18"/>
+          <w:u w:val="single"/>
+        </w:rPr>
+        <w:t>复制代码</w:t>
+      </w:r>
+    </w:p>
+    <w:p>
+      <w:pPr>
+        <w:widowControl/>
+        <w:shd w:val="clear" w:color="auto" w:fill="F6FBFF"/>
+        <w:spacing w:line="378" w:lineRule="atLeast"/>
+        <w:jc w:val="left"/>
+        <w:rPr>
+          <w:rFonts w:ascii="Tahoma" w:eastAsia="宋体" w:hAnsi="Tahoma" w:cs="Tahoma"/>
+          <w:color w:val="444444"/>
+          <w:kern w:val="0"/>
+          <w:sz w:val="18"/>
+          <w:szCs w:val="18"/>
+        </w:rPr>
+      </w:pPr>
+      <w:r>
+        <w:rPr>
+          <w:rFonts w:ascii="Tahoma" w:eastAsia="宋体" w:hAnsi="Tahoma" w:cs="Tahoma"/>
+          <w:color w:val="444444"/>
+          <w:kern w:val="0"/>
+          <w:sz w:val="18"/>
+          <w:szCs w:val="18"/>
+        </w:rPr>
+        <w:t>代码如下</w:t>
+      </w:r>
+      <w:r>
+        <w:rPr>
+          <w:rFonts w:ascii="Tahoma" w:eastAsia="宋体" w:hAnsi="Tahoma" w:cs="Tahoma"/>
+          <w:color w:val="444444"/>
+          <w:kern w:val="0"/>
+          <w:sz w:val="18"/>
+          <w:szCs w:val="18"/>
+        </w:rPr>
+        <w:t>:</w:t>
+      </w:r>
+    </w:p>
+    <w:p>
+      <w:pPr>
+        <w:widowControl/>
+        <w:shd w:val="clear" w:color="auto" w:fill="DDEDFB"/>
+        <w:wordWrap w:val="0"/>
+        <w:spacing w:line="378" w:lineRule="atLeast"/>
+        <w:jc w:val="left"/>
+        <w:rPr>
+          <w:rFonts w:ascii="Tahoma" w:eastAsia="宋体" w:hAnsi="Tahoma" w:cs="Tahoma"/>
+          <w:color w:val="444444"/>
+          <w:kern w:val="0"/>
+          <w:szCs w:val="21"/>
+        </w:rPr>
+      </w:pPr>
+      <w:r>
+        <w:rPr>
+          <w:rFonts w:ascii="Tahoma" w:eastAsia="宋体" w:hAnsi="Tahoma" w:cs="Tahoma"/>
+          <w:color w:val="444444"/>
+          <w:kern w:val="0"/>
+          <w:szCs w:val="21"/>
+        </w:rPr>
+        <w:br/>
+        <w:t>Aqua: #00ffff ——#0ff </w:t>
+      </w:r>
+      <w:r>
+        <w:rPr>
+          <w:rFonts w:ascii="Tahoma" w:eastAsia="宋体" w:hAnsi="Tahoma" w:cs="Tahoma"/>
+          <w:color w:val="444444"/>
+          <w:kern w:val="0"/>
+          <w:szCs w:val="21"/>
+        </w:rPr>
+        <w:br/>
+        <w:t>Black: #000000 ——#000 </w:t>
+      </w:r>
+      <w:r>
+        <w:rPr>
+          <w:rFonts w:ascii="Tahoma" w:eastAsia="宋体" w:hAnsi="Tahoma" w:cs="Tahoma"/>
+          <w:color w:val="444444"/>
+          <w:kern w:val="0"/>
+          <w:szCs w:val="21"/>
+        </w:rPr>
+        <w:br/>
+        <w:t>Blue: #0000ff ——#00f </w:t>
+      </w:r>
+      <w:r>
+        <w:rPr>
+          <w:rFonts w:ascii="Tahoma" w:eastAsia="宋体" w:hAnsi="Tahoma" w:cs="Tahoma"/>
+          <w:color w:val="444444"/>
+          <w:kern w:val="0"/>
+          <w:szCs w:val="21"/>
+        </w:rPr>
+        <w:br/>
+        <w:t>Dark Grey: #666666 ——#666 </w:t>
+      </w:r>
+      <w:r>
+        <w:rPr>
+          <w:rFonts w:ascii="Tahoma" w:eastAsia="宋体" w:hAnsi="Tahoma" w:cs="Tahoma"/>
+          <w:color w:val="444444"/>
+          <w:kern w:val="0"/>
+          <w:szCs w:val="21"/>
+        </w:rPr>
+        <w:br/>
+        <w:t>Fuchsia</w:t>
+      </w:r>
+      <w:proofErr w:type="gramStart"/>
+      <w:r>
+        <w:rPr>
+          <w:rFonts w:ascii="Tahoma" w:eastAsia="宋体" w:hAnsi="Tahoma" w:cs="Tahoma"/>
+          <w:color w:val="444444"/>
+          <w:kern w:val="0"/>
+          <w:szCs w:val="21"/>
+        </w:rPr>
+        <w:t>:#</w:t>
+      </w:r>
+      <w:proofErr w:type="gramEnd"/>
+      <w:r>
+        <w:rPr>
+          <w:rFonts w:ascii="Tahoma" w:eastAsia="宋体" w:hAnsi="Tahoma" w:cs="Tahoma"/>
+          <w:color w:val="444444"/>
+          <w:kern w:val="0"/>
+          <w:szCs w:val="21"/>
+        </w:rPr>
+        <w:t>ff00ff ——#f0f </w:t>
+      </w:r>
+      <w:r>
+        <w:rPr>
+          <w:rFonts w:ascii="Tahoma" w:eastAsia="宋体" w:hAnsi="Tahoma" w:cs="Tahoma"/>
+          <w:color w:val="444444"/>
+          <w:kern w:val="0"/>
+          <w:szCs w:val="21"/>
+        </w:rPr>
+        <w:br/>
+        <w:t>Light Grey: #</w:t>
+      </w:r>
+      <w:proofErr w:type="spellStart"/>
+      <w:r>
+        <w:rPr>
+          <w:rFonts w:ascii="Tahoma" w:eastAsia="宋体" w:hAnsi="Tahoma" w:cs="Tahoma"/>
+          <w:color w:val="444444"/>
+          <w:kern w:val="0"/>
+          <w:szCs w:val="21"/>
+        </w:rPr>
+        <w:t>cccccc</w:t>
+      </w:r>
+      <w:proofErr w:type="spellEnd"/>
+      <w:r>
+        <w:rPr>
+          <w:rFonts w:ascii="Tahoma" w:eastAsia="宋体" w:hAnsi="Tahoma" w:cs="Tahoma"/>
+          <w:color w:val="444444"/>
+          <w:kern w:val="0"/>
+          <w:szCs w:val="21"/>
+        </w:rPr>
+        <w:t xml:space="preserve"> ——#ccc </w:t>
+      </w:r>
+      <w:r>
+        <w:rPr>
+          <w:rFonts w:ascii="Tahoma" w:eastAsia="宋体" w:hAnsi="Tahoma" w:cs="Tahoma"/>
+          <w:color w:val="444444"/>
+          <w:kern w:val="0"/>
+          <w:szCs w:val="21"/>
+        </w:rPr>
+        <w:br/>
+        <w:t>Lime: #00ff00 ——#0f0 </w:t>
+      </w:r>
+      <w:r>
+        <w:rPr>
+          <w:rFonts w:ascii="Tahoma" w:eastAsia="宋体" w:hAnsi="Tahoma" w:cs="Tahoma"/>
+          <w:color w:val="444444"/>
+          <w:kern w:val="0"/>
+          <w:szCs w:val="21"/>
+        </w:rPr>
+        <w:br/>
+        <w:t>Orange: #ff6600 ——#f60 </w:t>
+      </w:r>
+      <w:r>
+        <w:rPr>
+          <w:rFonts w:ascii="Tahoma" w:eastAsia="宋体" w:hAnsi="Tahoma" w:cs="Tahoma"/>
+          <w:color w:val="444444"/>
+          <w:kern w:val="0"/>
+          <w:szCs w:val="21"/>
+        </w:rPr>
+        <w:br/>
+        <w:t>Red: #ff0000 ——#f00 </w:t>
+      </w:r>
+      <w:r>
+        <w:rPr>
+          <w:rFonts w:ascii="Tahoma" w:eastAsia="宋体" w:hAnsi="Tahoma" w:cs="Tahoma"/>
+          <w:color w:val="444444"/>
+          <w:kern w:val="0"/>
+          <w:szCs w:val="21"/>
+        </w:rPr>
+        <w:br/>
+        <w:t>White: #</w:t>
+      </w:r>
+      <w:proofErr w:type="spellStart"/>
+      <w:r>
+        <w:rPr>
+          <w:rFonts w:ascii="Tahoma" w:eastAsia="宋体" w:hAnsi="Tahoma" w:cs="Tahoma"/>
+          <w:color w:val="444444"/>
+          <w:kern w:val="0"/>
+          <w:szCs w:val="21"/>
+        </w:rPr>
+        <w:t>ffffff</w:t>
+      </w:r>
+      <w:proofErr w:type="spellEnd"/>
+      <w:r>
+        <w:rPr>
+          <w:rFonts w:ascii="Tahoma" w:eastAsia="宋体" w:hAnsi="Tahoma" w:cs="Tahoma"/>
+          <w:color w:val="444444"/>
+          <w:kern w:val="0"/>
+          <w:szCs w:val="21"/>
+        </w:rPr>
+        <w:t xml:space="preserve"> ——#</w:t>
+      </w:r>
+      <w:proofErr w:type="spellStart"/>
+      <w:r>
+        <w:rPr>
+          <w:rFonts w:ascii="Tahoma" w:eastAsia="宋体" w:hAnsi="Tahoma" w:cs="Tahoma"/>
+          <w:color w:val="444444"/>
+          <w:kern w:val="0"/>
+          <w:szCs w:val="21"/>
+        </w:rPr>
+        <w:t>fff</w:t>
+      </w:r>
+      <w:proofErr w:type="spellEnd"/>
+      <w:r>
+        <w:rPr>
+          <w:rFonts w:ascii="Tahoma" w:eastAsia="宋体" w:hAnsi="Tahoma" w:cs="Tahoma"/>
+          <w:color w:val="444444"/>
+          <w:kern w:val="0"/>
+          <w:szCs w:val="21"/>
+        </w:rPr>
+        <w:t> </w:t>
+      </w:r>
+      <w:r>
+        <w:rPr>
+          <w:rFonts w:ascii="Tahoma" w:eastAsia="宋体" w:hAnsi="Tahoma" w:cs="Tahoma"/>
+          <w:color w:val="444444"/>
+          <w:kern w:val="0"/>
+          <w:szCs w:val="21"/>
+        </w:rPr>
+        <w:br/>
+        <w:t>Yellow: #ffff00 ——#ff0 </w:t>
+      </w:r>
+    </w:p>
+    <w:p>
+      <w:pPr>
+        <w:widowControl/>
+        <w:jc w:val="left"/>
+        <w:rPr>
+          <w:rFonts w:ascii="宋体" w:eastAsia="宋体" w:hAnsi="宋体" w:cs="宋体"/>
+          <w:kern w:val="0"/>
+          <w:sz w:val="24"/>
+          <w:szCs w:val="24"/>
+        </w:rPr>
+      </w:pPr>
+      <w:r>
+        <w:rPr>
+          <w:rFonts w:ascii="Tahoma" w:eastAsia="宋体" w:hAnsi="Tahoma" w:cs="Tahoma"/>
+          <w:color w:val="444444"/>
+          <w:kern w:val="0"/>
+          <w:szCs w:val="21"/>
+        </w:rPr>
+        <w:br/>
+      </w:r>
+      <w:r>
+        <w:rPr>
+          <w:rFonts w:ascii="Tahoma" w:eastAsia="宋体" w:hAnsi="Tahoma" w:cs="Tahoma"/>
+          <w:b/>
+          <w:bCs/>
+          <w:color w:val="444444"/>
+          <w:kern w:val="0"/>
+          <w:szCs w:val="21"/>
+        </w:rPr>
+        <w:t>七、属性值为</w:t>
+      </w:r>
+      <w:r>
+        <w:rPr>
+          <w:rFonts w:ascii="Tahoma" w:eastAsia="宋体" w:hAnsi="Tahoma" w:cs="Tahoma"/>
+          <w:b/>
+          <w:bCs/>
+          <w:color w:val="444444"/>
+          <w:kern w:val="0"/>
+          <w:szCs w:val="21"/>
+        </w:rPr>
+        <w:t>0</w:t>
+      </w:r>
+      <w:r>
+        <w:rPr>
+          <w:rFonts w:ascii="Tahoma" w:eastAsia="宋体" w:hAnsi="Tahoma" w:cs="Tahoma"/>
+          <w:color w:val="444444"/>
+          <w:kern w:val="0"/>
+          <w:szCs w:val="21"/>
+        </w:rPr>
+        <w:t> </w:t>
+      </w:r>
+      <w:r>
+        <w:rPr>
+          <w:rFonts w:ascii="Tahoma" w:eastAsia="宋体" w:hAnsi="Tahoma" w:cs="Tahoma"/>
+          <w:color w:val="444444"/>
+          <w:kern w:val="0"/>
+          <w:szCs w:val="21"/>
+        </w:rPr>
+        <w:br/>
+      </w:r>
+      <w:r>
+        <w:rPr>
+          <w:rFonts w:ascii="Tahoma" w:eastAsia="宋体" w:hAnsi="Tahoma" w:cs="Tahoma"/>
+          <w:color w:val="444444"/>
+          <w:kern w:val="0"/>
+          <w:szCs w:val="21"/>
+        </w:rPr>
+        <w:br/>
+      </w:r>
+      <w:r>
+        <w:rPr>
+          <w:rFonts w:ascii="Tahoma" w:eastAsia="宋体" w:hAnsi="Tahoma" w:cs="Tahoma"/>
+          <w:color w:val="444444"/>
+          <w:kern w:val="0"/>
+          <w:szCs w:val="21"/>
+        </w:rPr>
+        <w:t>书写原则是如果</w:t>
+      </w:r>
+      <w:r>
+        <w:rPr>
+          <w:rFonts w:ascii="Tahoma" w:eastAsia="宋体" w:hAnsi="Tahoma" w:cs="Tahoma"/>
+          <w:color w:val="444444"/>
+          <w:kern w:val="0"/>
+          <w:szCs w:val="21"/>
+        </w:rPr>
+        <w:t>CSS</w:t>
+      </w:r>
+      <w:r>
+        <w:rPr>
+          <w:rFonts w:ascii="Tahoma" w:eastAsia="宋体" w:hAnsi="Tahoma" w:cs="Tahoma"/>
+          <w:color w:val="444444"/>
+          <w:kern w:val="0"/>
+          <w:szCs w:val="21"/>
+        </w:rPr>
+        <w:t>属性值为</w:t>
+      </w:r>
+      <w:r>
+        <w:rPr>
+          <w:rFonts w:ascii="Tahoma" w:eastAsia="宋体" w:hAnsi="Tahoma" w:cs="Tahoma"/>
+          <w:color w:val="444444"/>
+          <w:kern w:val="0"/>
+          <w:szCs w:val="21"/>
+        </w:rPr>
+        <w:t>0</w:t>
+      </w:r>
+      <w:r>
+        <w:rPr>
+          <w:rFonts w:ascii="Tahoma" w:eastAsia="宋体" w:hAnsi="Tahoma" w:cs="Tahoma"/>
+          <w:color w:val="444444"/>
+          <w:kern w:val="0"/>
+          <w:szCs w:val="21"/>
+        </w:rPr>
+        <w:t>，那么你不必为其添加单位</w:t>
+      </w:r>
+      <w:r>
+        <w:rPr>
+          <w:rFonts w:ascii="Tahoma" w:eastAsia="宋体" w:hAnsi="Tahoma" w:cs="Tahoma"/>
+          <w:color w:val="444444"/>
+          <w:kern w:val="0"/>
+          <w:szCs w:val="21"/>
+        </w:rPr>
+        <w:t>(</w:t>
+      </w:r>
+      <w:r>
+        <w:rPr>
+          <w:rFonts w:ascii="Tahoma" w:eastAsia="宋体" w:hAnsi="Tahoma" w:cs="Tahoma"/>
+          <w:color w:val="444444"/>
+          <w:kern w:val="0"/>
+          <w:szCs w:val="21"/>
+        </w:rPr>
+        <w:t>如</w:t>
+      </w:r>
+      <w:r>
+        <w:rPr>
+          <w:rFonts w:ascii="Tahoma" w:eastAsia="宋体" w:hAnsi="Tahoma" w:cs="Tahoma"/>
+          <w:color w:val="444444"/>
+          <w:kern w:val="0"/>
+          <w:szCs w:val="21"/>
+        </w:rPr>
+        <w:t>:</w:t>
+      </w:r>
+      <w:proofErr w:type="spellStart"/>
+      <w:r>
+        <w:rPr>
+          <w:rFonts w:ascii="Tahoma" w:eastAsia="宋体" w:hAnsi="Tahoma" w:cs="Tahoma"/>
+          <w:color w:val="444444"/>
+          <w:kern w:val="0"/>
+          <w:szCs w:val="21"/>
+        </w:rPr>
+        <w:t>px</w:t>
+      </w:r>
+      <w:proofErr w:type="spellEnd"/>
+      <w:r>
+        <w:rPr>
+          <w:rFonts w:ascii="Tahoma" w:eastAsia="宋体" w:hAnsi="Tahoma" w:cs="Tahoma"/>
+          <w:color w:val="444444"/>
+          <w:kern w:val="0"/>
+          <w:szCs w:val="21"/>
+        </w:rPr>
+        <w:t>/</w:t>
+      </w:r>
+      <w:proofErr w:type="spellStart"/>
+      <w:r>
+        <w:rPr>
+          <w:rFonts w:ascii="Tahoma" w:eastAsia="宋体" w:hAnsi="Tahoma" w:cs="Tahoma"/>
+          <w:color w:val="444444"/>
+          <w:kern w:val="0"/>
+          <w:szCs w:val="21"/>
+        </w:rPr>
+        <w:t>em</w:t>
+      </w:r>
+      <w:proofErr w:type="spellEnd"/>
+      <w:r>
+        <w:rPr>
+          <w:rFonts w:ascii="Tahoma" w:eastAsia="宋体" w:hAnsi="Tahoma" w:cs="Tahoma"/>
+          <w:color w:val="444444"/>
+          <w:kern w:val="0"/>
+          <w:szCs w:val="21"/>
+        </w:rPr>
+        <w:t>)</w:t>
+      </w:r>
+      <w:r>
+        <w:rPr>
+          <w:rFonts w:ascii="Tahoma" w:eastAsia="宋体" w:hAnsi="Tahoma" w:cs="Tahoma"/>
+          <w:color w:val="444444"/>
+          <w:kern w:val="0"/>
+          <w:szCs w:val="21"/>
+        </w:rPr>
+        <w:t>，你可能会这样</w:t>
+      </w:r>
+      <w:r>
+        <w:rPr>
+          <w:rFonts w:ascii="Tahoma" w:eastAsia="宋体" w:hAnsi="Tahoma" w:cs="Tahoma"/>
+          <w:color w:val="444444"/>
+          <w:kern w:val="0"/>
+          <w:szCs w:val="21"/>
+        </w:rPr>
+        <w:t> </w:t>
+      </w:r>
+      <w:r>
+        <w:rPr>
+          <w:rFonts w:ascii="Tahoma" w:eastAsia="宋体" w:hAnsi="Tahoma" w:cs="Tahoma"/>
+          <w:color w:val="444444"/>
+          <w:kern w:val="0"/>
+          <w:szCs w:val="21"/>
+        </w:rPr>
+        <w:br/>
+      </w:r>
+      <w:r>
+        <w:rPr>
+          <w:rFonts w:ascii="Tahoma" w:eastAsia="宋体" w:hAnsi="Tahoma" w:cs="Tahoma"/>
+          <w:color w:val="444444"/>
+          <w:kern w:val="0"/>
+          <w:szCs w:val="21"/>
+        </w:rPr>
+        <w:br/>
+      </w:r>
+      <w:r>
+        <w:rPr>
+          <w:rFonts w:ascii="Tahoma" w:eastAsia="宋体" w:hAnsi="Tahoma" w:cs="Tahoma"/>
+          <w:color w:val="444444"/>
+          <w:kern w:val="0"/>
+          <w:szCs w:val="21"/>
+        </w:rPr>
+        <w:lastRenderedPageBreak/>
+        <w:t>写</w:t>
+      </w:r>
+      <w:r>
+        <w:rPr>
+          <w:rFonts w:ascii="Tahoma" w:eastAsia="宋体" w:hAnsi="Tahoma" w:cs="Tahoma"/>
+          <w:color w:val="444444"/>
+          <w:kern w:val="0"/>
+          <w:szCs w:val="21"/>
+        </w:rPr>
+        <w:t>: </w:t>
+      </w:r>
+      <w:r>
+        <w:rPr>
+          <w:rFonts w:ascii="Tahoma" w:eastAsia="宋体" w:hAnsi="Tahoma" w:cs="Tahoma"/>
+          <w:color w:val="444444"/>
+          <w:kern w:val="0"/>
+          <w:szCs w:val="21"/>
+        </w:rPr>
+        <w:br/>
+      </w:r>
+    </w:p>
+    <w:p>
+      <w:pPr>
+        <w:widowControl/>
+        <w:shd w:val="clear" w:color="auto" w:fill="F6FBFF"/>
+        <w:spacing w:line="378" w:lineRule="atLeast"/>
+        <w:jc w:val="left"/>
+        <w:rPr>
+          <w:rFonts w:ascii="Tahoma" w:eastAsia="宋体" w:hAnsi="Tahoma" w:cs="Tahoma"/>
+          <w:color w:val="444444"/>
+          <w:kern w:val="0"/>
+          <w:sz w:val="18"/>
+          <w:szCs w:val="18"/>
+        </w:rPr>
+      </w:pPr>
+      <w:r>
+        <w:rPr>
+          <w:rFonts w:ascii="Tahoma" w:eastAsia="宋体" w:hAnsi="Tahoma" w:cs="Tahoma"/>
+          <w:color w:val="444444"/>
+          <w:kern w:val="0"/>
+          <w:sz w:val="18"/>
+          <w:szCs w:val="18"/>
+          <w:u w:val="single"/>
+        </w:rPr>
+        <w:t>复制代码</w:t>
+      </w:r>
+    </w:p>
+    <w:p>
+      <w:pPr>
+        <w:widowControl/>
+        <w:shd w:val="clear" w:color="auto" w:fill="F6FBFF"/>
+        <w:spacing w:line="378" w:lineRule="atLeast"/>
+        <w:jc w:val="left"/>
+        <w:rPr>
+          <w:rFonts w:ascii="Tahoma" w:eastAsia="宋体" w:hAnsi="Tahoma" w:cs="Tahoma"/>
+          <w:color w:val="444444"/>
+          <w:kern w:val="0"/>
+          <w:sz w:val="18"/>
+          <w:szCs w:val="18"/>
+        </w:rPr>
+      </w:pPr>
+      <w:r>
+        <w:rPr>
+          <w:rFonts w:ascii="Tahoma" w:eastAsia="宋体" w:hAnsi="Tahoma" w:cs="Tahoma"/>
+          <w:color w:val="444444"/>
+          <w:kern w:val="0"/>
+          <w:sz w:val="18"/>
+          <w:szCs w:val="18"/>
+        </w:rPr>
+        <w:t>代码如下</w:t>
+      </w:r>
+      <w:r>
+        <w:rPr>
+          <w:rFonts w:ascii="Tahoma" w:eastAsia="宋体" w:hAnsi="Tahoma" w:cs="Tahoma"/>
+          <w:color w:val="444444"/>
+          <w:kern w:val="0"/>
+          <w:sz w:val="18"/>
+          <w:szCs w:val="18"/>
+        </w:rPr>
+        <w:t>:</w:t>
+      </w:r>
+    </w:p>
+    <w:p>
+      <w:pPr>
+        <w:widowControl/>
+        <w:shd w:val="clear" w:color="auto" w:fill="DDEDFB"/>
+        <w:wordWrap w:val="0"/>
+        <w:spacing w:line="378" w:lineRule="atLeast"/>
+        <w:jc w:val="left"/>
+        <w:rPr>
+          <w:rFonts w:ascii="Tahoma" w:eastAsia="宋体" w:hAnsi="Tahoma" w:cs="Tahoma"/>
+          <w:color w:val="444444"/>
+          <w:kern w:val="0"/>
+          <w:szCs w:val="21"/>
+        </w:rPr>
+      </w:pPr>
+      <w:r>
+        <w:rPr>
+          <w:rFonts w:ascii="Tahoma" w:eastAsia="宋体" w:hAnsi="Tahoma" w:cs="Tahoma"/>
+          <w:color w:val="444444"/>
+          <w:kern w:val="0"/>
+          <w:szCs w:val="21"/>
+        </w:rPr>
+        <w:br/>
+      </w:r>
+      <w:proofErr w:type="gramStart"/>
+      <w:r>
+        <w:rPr>
+          <w:rFonts w:ascii="Tahoma" w:eastAsia="宋体" w:hAnsi="Tahoma" w:cs="Tahoma"/>
+          <w:color w:val="444444"/>
+          <w:kern w:val="0"/>
+          <w:szCs w:val="21"/>
+        </w:rPr>
+        <w:t>padding</w:t>
+      </w:r>
+      <w:proofErr w:type="gramEnd"/>
+      <w:r>
+        <w:rPr>
+          <w:rFonts w:ascii="Tahoma" w:eastAsia="宋体" w:hAnsi="Tahoma" w:cs="Tahoma"/>
+          <w:color w:val="444444"/>
+          <w:kern w:val="0"/>
+          <w:szCs w:val="21"/>
+        </w:rPr>
+        <w:t xml:space="preserve">: 10px 5px 0px </w:t>
+      </w:r>
+      <w:proofErr w:type="spellStart"/>
+      <w:r>
+        <w:rPr>
+          <w:rFonts w:ascii="Tahoma" w:eastAsia="宋体" w:hAnsi="Tahoma" w:cs="Tahoma"/>
+          <w:color w:val="444444"/>
+          <w:kern w:val="0"/>
+          <w:szCs w:val="21"/>
+        </w:rPr>
+        <w:t>0px</w:t>
+      </w:r>
+      <w:proofErr w:type="spellEnd"/>
+      <w:r>
+        <w:rPr>
+          <w:rFonts w:ascii="Tahoma" w:eastAsia="宋体" w:hAnsi="Tahoma" w:cs="Tahoma"/>
+          <w:color w:val="444444"/>
+          <w:kern w:val="0"/>
+          <w:szCs w:val="21"/>
+        </w:rPr>
+        <w:t>; </w:t>
+      </w:r>
+    </w:p>
+    <w:p>
+      <w:pPr>
+        <w:widowControl/>
+        <w:jc w:val="left"/>
+        <w:rPr>
+          <w:rFonts w:ascii="宋体" w:eastAsia="宋体" w:hAnsi="宋体" w:cs="宋体"/>
+          <w:kern w:val="0"/>
+          <w:sz w:val="24"/>
+          <w:szCs w:val="24"/>
+        </w:rPr>
+      </w:pPr>
+      <w:r>
+        <w:rPr>
+          <w:rFonts w:ascii="Tahoma" w:eastAsia="宋体" w:hAnsi="Tahoma" w:cs="Tahoma"/>
+          <w:color w:val="444444"/>
+          <w:kern w:val="0"/>
+          <w:szCs w:val="21"/>
+        </w:rPr>
+        <w:br/>
+      </w:r>
+      <w:r>
+        <w:rPr>
+          <w:rFonts w:ascii="Tahoma" w:eastAsia="宋体" w:hAnsi="Tahoma" w:cs="Tahoma"/>
+          <w:color w:val="444444"/>
+          <w:kern w:val="0"/>
+          <w:szCs w:val="21"/>
+        </w:rPr>
+        <w:t>试试这样吧</w:t>
+      </w:r>
+      <w:r>
+        <w:rPr>
+          <w:rFonts w:ascii="Tahoma" w:eastAsia="宋体" w:hAnsi="Tahoma" w:cs="Tahoma"/>
+          <w:color w:val="444444"/>
+          <w:kern w:val="0"/>
+          <w:szCs w:val="21"/>
+        </w:rPr>
+        <w:t>: </w:t>
+      </w:r>
+      <w:r>
+        <w:rPr>
+          <w:rFonts w:ascii="Tahoma" w:eastAsia="宋体" w:hAnsi="Tahoma" w:cs="Tahoma"/>
+          <w:color w:val="444444"/>
+          <w:kern w:val="0"/>
+          <w:szCs w:val="21"/>
+        </w:rPr>
+        <w:br/>
+      </w:r>
+    </w:p>
+    <w:p>
+      <w:pPr>
+        <w:widowControl/>
+        <w:shd w:val="clear" w:color="auto" w:fill="F6FBFF"/>
+        <w:spacing w:line="378" w:lineRule="atLeast"/>
+        <w:jc w:val="left"/>
+        <w:rPr>
+          <w:rFonts w:ascii="Tahoma" w:eastAsia="宋体" w:hAnsi="Tahoma" w:cs="Tahoma"/>
+          <w:color w:val="444444"/>
+          <w:kern w:val="0"/>
+          <w:sz w:val="18"/>
+          <w:szCs w:val="18"/>
+        </w:rPr>
+      </w:pPr>
+      <w:r>
+        <w:rPr>
+          <w:rFonts w:ascii="Tahoma" w:eastAsia="宋体" w:hAnsi="Tahoma" w:cs="Tahoma"/>
+          <w:color w:val="444444"/>
+          <w:kern w:val="0"/>
+          <w:sz w:val="18"/>
+          <w:szCs w:val="18"/>
+          <w:u w:val="single"/>
+        </w:rPr>
+        <w:t>复制代码</w:t>
+      </w:r>
+    </w:p>
+    <w:p>
+      <w:pPr>
+        <w:widowControl/>
+        <w:shd w:val="clear" w:color="auto" w:fill="F6FBFF"/>
+        <w:spacing w:line="378" w:lineRule="atLeast"/>
+        <w:jc w:val="left"/>
+        <w:rPr>
+          <w:rFonts w:ascii="Tahoma" w:eastAsia="宋体" w:hAnsi="Tahoma" w:cs="Tahoma"/>
+          <w:color w:val="444444"/>
+          <w:kern w:val="0"/>
+          <w:sz w:val="18"/>
+          <w:szCs w:val="18"/>
+        </w:rPr>
+      </w:pPr>
+      <w:r>
+        <w:rPr>
+          <w:rFonts w:ascii="Tahoma" w:eastAsia="宋体" w:hAnsi="Tahoma" w:cs="Tahoma"/>
+          <w:color w:val="444444"/>
+          <w:kern w:val="0"/>
+          <w:sz w:val="18"/>
+          <w:szCs w:val="18"/>
+        </w:rPr>
+        <w:t>代码如下</w:t>
+      </w:r>
+      <w:r>
+        <w:rPr>
+          <w:rFonts w:ascii="Tahoma" w:eastAsia="宋体" w:hAnsi="Tahoma" w:cs="Tahoma"/>
+          <w:color w:val="444444"/>
+          <w:kern w:val="0"/>
+          <w:sz w:val="18"/>
+          <w:szCs w:val="18"/>
+        </w:rPr>
+        <w:t>:</w:t>
+      </w:r>
+    </w:p>
+    <w:p>
+      <w:pPr>
+        <w:widowControl/>
+        <w:shd w:val="clear" w:color="auto" w:fill="DDEDFB"/>
+        <w:wordWrap w:val="0"/>
+        <w:spacing w:line="378" w:lineRule="atLeast"/>
+        <w:jc w:val="left"/>
+        <w:rPr>
+          <w:rFonts w:ascii="Tahoma" w:eastAsia="宋体" w:hAnsi="Tahoma" w:cs="Tahoma"/>
+          <w:color w:val="444444"/>
+          <w:kern w:val="0"/>
+          <w:szCs w:val="21"/>
+        </w:rPr>
+      </w:pPr>
+      <w:r>
+        <w:rPr>
+          <w:rFonts w:ascii="Tahoma" w:eastAsia="宋体" w:hAnsi="Tahoma" w:cs="Tahoma"/>
+          <w:color w:val="444444"/>
+          <w:kern w:val="0"/>
+          <w:szCs w:val="21"/>
+        </w:rPr>
+        <w:br/>
+      </w:r>
+      <w:proofErr w:type="gramStart"/>
+      <w:r>
+        <w:rPr>
+          <w:rFonts w:ascii="Tahoma" w:eastAsia="宋体" w:hAnsi="Tahoma" w:cs="Tahoma"/>
+          <w:color w:val="444444"/>
+          <w:kern w:val="0"/>
+          <w:szCs w:val="21"/>
+        </w:rPr>
+        <w:t>padding</w:t>
+      </w:r>
+      <w:proofErr w:type="gramEnd"/>
+      <w:r>
+        <w:rPr>
+          <w:rFonts w:ascii="Tahoma" w:eastAsia="宋体" w:hAnsi="Tahoma" w:cs="Tahoma"/>
+          <w:color w:val="444444"/>
+          <w:kern w:val="0"/>
+          <w:szCs w:val="21"/>
+        </w:rPr>
+        <w:t>: 10px 5px 0 0; </w:t>
+      </w:r>
+    </w:p>
+    <w:p>
+      <w:pPr>
+        <w:widowControl/>
+        <w:jc w:val="left"/>
+        <w:rPr>
+          <w:rFonts w:ascii="宋体" w:eastAsia="宋体" w:hAnsi="宋体" w:cs="宋体"/>
+          <w:kern w:val="0"/>
+          <w:sz w:val="24"/>
+          <w:szCs w:val="24"/>
+        </w:rPr>
+      </w:pPr>
+      <w:r>
+        <w:rPr>
+          <w:rFonts w:ascii="Tahoma" w:eastAsia="宋体" w:hAnsi="Tahoma" w:cs="Tahoma"/>
+          <w:color w:val="444444"/>
+          <w:kern w:val="0"/>
+          <w:szCs w:val="21"/>
+        </w:rPr>
+        <w:br/>
+      </w:r>
+      <w:r>
+        <w:rPr>
+          <w:rFonts w:ascii="Tahoma" w:eastAsia="宋体" w:hAnsi="Tahoma" w:cs="Tahoma"/>
+          <w:b/>
+          <w:bCs/>
+          <w:color w:val="444444"/>
+          <w:kern w:val="0"/>
+          <w:szCs w:val="21"/>
+        </w:rPr>
+        <w:t>八、最后一个分号</w:t>
+      </w:r>
+      <w:r>
+        <w:rPr>
+          <w:rFonts w:ascii="Tahoma" w:eastAsia="宋体" w:hAnsi="Tahoma" w:cs="Tahoma"/>
+          <w:color w:val="444444"/>
+          <w:kern w:val="0"/>
+          <w:szCs w:val="21"/>
+        </w:rPr>
+        <w:t> </w:t>
+      </w:r>
+      <w:r>
+        <w:rPr>
+          <w:rFonts w:ascii="Tahoma" w:eastAsia="宋体" w:hAnsi="Tahoma" w:cs="Tahoma"/>
+          <w:color w:val="444444"/>
+          <w:kern w:val="0"/>
+          <w:szCs w:val="21"/>
+        </w:rPr>
+        <w:br/>
+      </w:r>
+      <w:r>
+        <w:rPr>
+          <w:rFonts w:ascii="Tahoma" w:eastAsia="宋体" w:hAnsi="Tahoma" w:cs="Tahoma"/>
+          <w:color w:val="444444"/>
+          <w:kern w:val="0"/>
+          <w:szCs w:val="21"/>
+        </w:rPr>
+        <w:br/>
+      </w:r>
+      <w:r>
+        <w:rPr>
+          <w:rFonts w:ascii="Tahoma" w:eastAsia="宋体" w:hAnsi="Tahoma" w:cs="Tahoma"/>
+          <w:color w:val="444444"/>
+          <w:kern w:val="0"/>
+          <w:szCs w:val="21"/>
+        </w:rPr>
+        <w:t>最后一个属性值后面分号可以不写，如：</w:t>
+      </w:r>
+      <w:r>
+        <w:rPr>
+          <w:rFonts w:ascii="Tahoma" w:eastAsia="宋体" w:hAnsi="Tahoma" w:cs="Tahoma"/>
+          <w:color w:val="444444"/>
+          <w:kern w:val="0"/>
+          <w:szCs w:val="21"/>
+        </w:rPr>
+        <w:t> </w:t>
+      </w:r>
+      <w:r>
+        <w:rPr>
+          <w:rFonts w:ascii="Tahoma" w:eastAsia="宋体" w:hAnsi="Tahoma" w:cs="Tahoma"/>
+          <w:color w:val="444444"/>
+          <w:kern w:val="0"/>
+          <w:szCs w:val="21"/>
+        </w:rPr>
+        <w:br/>
+      </w:r>
+    </w:p>
+    <w:p>
+      <w:pPr>
+        <w:widowControl/>
+        <w:shd w:val="clear" w:color="auto" w:fill="F6FBFF"/>
+        <w:spacing w:line="378" w:lineRule="atLeast"/>
+        <w:jc w:val="left"/>
+        <w:rPr>
+          <w:rFonts w:ascii="Tahoma" w:eastAsia="宋体" w:hAnsi="Tahoma" w:cs="Tahoma"/>
+          <w:color w:val="444444"/>
+          <w:kern w:val="0"/>
+          <w:sz w:val="18"/>
+          <w:szCs w:val="18"/>
+        </w:rPr>
+      </w:pPr>
+      <w:r>
+        <w:rPr>
+          <w:rFonts w:ascii="Tahoma" w:eastAsia="宋体" w:hAnsi="Tahoma" w:cs="Tahoma"/>
+          <w:color w:val="444444"/>
+          <w:kern w:val="0"/>
+          <w:sz w:val="18"/>
+          <w:szCs w:val="18"/>
+          <w:u w:val="single"/>
+        </w:rPr>
+        <w:t>复制代码</w:t>
+      </w:r>
+    </w:p>
+    <w:p>
+      <w:pPr>
+        <w:widowControl/>
+        <w:shd w:val="clear" w:color="auto" w:fill="F6FBFF"/>
+        <w:spacing w:line="378" w:lineRule="atLeast"/>
+        <w:jc w:val="left"/>
+        <w:rPr>
+          <w:rFonts w:ascii="Tahoma" w:eastAsia="宋体" w:hAnsi="Tahoma" w:cs="Tahoma"/>
+          <w:color w:val="444444"/>
+          <w:kern w:val="0"/>
+          <w:sz w:val="18"/>
+          <w:szCs w:val="18"/>
+        </w:rPr>
+      </w:pPr>
+      <w:r>
+        <w:rPr>
+          <w:rFonts w:ascii="Tahoma" w:eastAsia="宋体" w:hAnsi="Tahoma" w:cs="Tahoma"/>
+          <w:color w:val="444444"/>
+          <w:kern w:val="0"/>
+          <w:sz w:val="18"/>
+          <w:szCs w:val="18"/>
+        </w:rPr>
+        <w:t>代码如下</w:t>
+      </w:r>
+      <w:r>
+        <w:rPr>
+          <w:rFonts w:ascii="Tahoma" w:eastAsia="宋体" w:hAnsi="Tahoma" w:cs="Tahoma"/>
+          <w:color w:val="444444"/>
+          <w:kern w:val="0"/>
+          <w:sz w:val="18"/>
+          <w:szCs w:val="18"/>
+        </w:rPr>
+        <w:t>:</w:t>
+      </w:r>
+    </w:p>
+    <w:p>
+      <w:pPr>
+        <w:widowControl/>
+        <w:shd w:val="clear" w:color="auto" w:fill="DDEDFB"/>
+        <w:wordWrap w:val="0"/>
+        <w:spacing w:line="378" w:lineRule="atLeast"/>
+        <w:jc w:val="left"/>
+        <w:rPr>
+          <w:rFonts w:ascii="Tahoma" w:eastAsia="宋体" w:hAnsi="Tahoma" w:cs="Tahoma"/>
+          <w:color w:val="444444"/>
+          <w:kern w:val="0"/>
+          <w:szCs w:val="21"/>
+        </w:rPr>
+      </w:pPr>
+      <w:r>
+        <w:rPr>
+          <w:rFonts w:ascii="Tahoma" w:eastAsia="宋体" w:hAnsi="Tahoma" w:cs="Tahoma"/>
+          <w:color w:val="444444"/>
+          <w:kern w:val="0"/>
+          <w:szCs w:val="21"/>
+        </w:rPr>
+        <w:br/>
+        <w:t>#</w:t>
+      </w:r>
+      <w:proofErr w:type="spellStart"/>
+      <w:proofErr w:type="gramStart"/>
+      <w:r>
+        <w:rPr>
+          <w:rFonts w:ascii="Tahoma" w:eastAsia="宋体" w:hAnsi="Tahoma" w:cs="Tahoma"/>
+          <w:color w:val="444444"/>
+          <w:kern w:val="0"/>
+          <w:szCs w:val="21"/>
+        </w:rPr>
+        <w:t>nav</w:t>
+      </w:r>
+      <w:proofErr w:type="spellEnd"/>
+      <w:r>
+        <w:rPr>
+          <w:rFonts w:ascii="Tahoma" w:eastAsia="宋体" w:hAnsi="Tahoma" w:cs="Tahoma"/>
+          <w:color w:val="444444"/>
+          <w:kern w:val="0"/>
+          <w:szCs w:val="21"/>
+        </w:rPr>
+        <w:t>{</w:t>
+      </w:r>
+      <w:proofErr w:type="gramEnd"/>
+      <w:r>
+        <w:rPr>
+          <w:rFonts w:ascii="Tahoma" w:eastAsia="宋体" w:hAnsi="Tahoma" w:cs="Tahoma"/>
+          <w:color w:val="444444"/>
+          <w:kern w:val="0"/>
+          <w:szCs w:val="21"/>
+        </w:rPr>
+        <w:t> </w:t>
+      </w:r>
+      <w:r>
+        <w:rPr>
+          <w:rFonts w:ascii="Tahoma" w:eastAsia="宋体" w:hAnsi="Tahoma" w:cs="Tahoma"/>
+          <w:color w:val="444444"/>
+          <w:kern w:val="0"/>
+          <w:szCs w:val="21"/>
+        </w:rPr>
+        <w:br/>
+        <w:t>border-top:4px solid #333; </w:t>
+      </w:r>
+      <w:r>
+        <w:rPr>
+          <w:rFonts w:ascii="Tahoma" w:eastAsia="宋体" w:hAnsi="Tahoma" w:cs="Tahoma"/>
+          <w:color w:val="444444"/>
+          <w:kern w:val="0"/>
+          <w:szCs w:val="21"/>
+        </w:rPr>
+        <w:br/>
+        <w:t>font-style: normal; </w:t>
+      </w:r>
+      <w:r>
+        <w:rPr>
+          <w:rFonts w:ascii="Tahoma" w:eastAsia="宋体" w:hAnsi="Tahoma" w:cs="Tahoma"/>
+          <w:color w:val="444444"/>
+          <w:kern w:val="0"/>
+          <w:szCs w:val="21"/>
+        </w:rPr>
+        <w:br/>
+      </w:r>
+      <w:proofErr w:type="spellStart"/>
+      <w:r>
+        <w:rPr>
+          <w:rFonts w:ascii="Tahoma" w:eastAsia="宋体" w:hAnsi="Tahoma" w:cs="Tahoma"/>
+          <w:color w:val="444444"/>
+          <w:kern w:val="0"/>
+          <w:szCs w:val="21"/>
+        </w:rPr>
+        <w:t>font-variant:normal</w:t>
+      </w:r>
+      <w:proofErr w:type="spellEnd"/>
+      <w:r>
+        <w:rPr>
+          <w:rFonts w:ascii="Tahoma" w:eastAsia="宋体" w:hAnsi="Tahoma" w:cs="Tahoma"/>
+          <w:color w:val="444444"/>
+          <w:kern w:val="0"/>
+          <w:szCs w:val="21"/>
+        </w:rPr>
+        <w:t>; </w:t>
+      </w:r>
+      <w:r>
+        <w:rPr>
+          <w:rFonts w:ascii="Tahoma" w:eastAsia="宋体" w:hAnsi="Tahoma" w:cs="Tahoma"/>
+          <w:color w:val="444444"/>
+          <w:kern w:val="0"/>
+          <w:szCs w:val="21"/>
+        </w:rPr>
+        <w:br/>
+        <w:t>font-weight: normal; </w:t>
+      </w:r>
+      <w:r>
+        <w:rPr>
+          <w:rFonts w:ascii="Tahoma" w:eastAsia="宋体" w:hAnsi="Tahoma" w:cs="Tahoma"/>
+          <w:color w:val="444444"/>
+          <w:kern w:val="0"/>
+          <w:szCs w:val="21"/>
+        </w:rPr>
+        <w:br/>
+        <w:t>} </w:t>
+      </w:r>
+    </w:p>
+    <w:p>
+      <w:pPr>
+        <w:widowControl/>
+        <w:jc w:val="left"/>
+        <w:rPr>
+          <w:rFonts w:ascii="宋体" w:eastAsia="宋体" w:hAnsi="宋体" w:cs="宋体"/>
+          <w:kern w:val="0"/>
+          <w:sz w:val="24"/>
+          <w:szCs w:val="24"/>
+        </w:rPr>
+      </w:pPr>
+      <w:r>
+        <w:rPr>
+          <w:rFonts w:ascii="Tahoma" w:eastAsia="宋体" w:hAnsi="Tahoma" w:cs="Tahoma"/>
+          <w:color w:val="444444"/>
+          <w:kern w:val="0"/>
+          <w:szCs w:val="21"/>
+        </w:rPr>
+        <w:br/>
+      </w:r>
+      <w:r>
+        <w:rPr>
+          <w:rFonts w:ascii="Tahoma" w:eastAsia="宋体" w:hAnsi="Tahoma" w:cs="Tahoma"/>
+          <w:color w:val="444444"/>
+          <w:kern w:val="0"/>
+          <w:szCs w:val="21"/>
+        </w:rPr>
+        <w:t>可以简写成</w:t>
+      </w:r>
+      <w:r>
+        <w:rPr>
+          <w:rFonts w:ascii="Tahoma" w:eastAsia="宋体" w:hAnsi="Tahoma" w:cs="Tahoma"/>
+          <w:color w:val="444444"/>
+          <w:kern w:val="0"/>
+          <w:szCs w:val="21"/>
+        </w:rPr>
+        <w:t>: </w:t>
+      </w:r>
+      <w:r>
+        <w:rPr>
+          <w:rFonts w:ascii="Tahoma" w:eastAsia="宋体" w:hAnsi="Tahoma" w:cs="Tahoma"/>
+          <w:color w:val="444444"/>
+          <w:kern w:val="0"/>
+          <w:szCs w:val="21"/>
+        </w:rPr>
+        <w:br/>
+      </w:r>
+    </w:p>
+    <w:p>
+      <w:pPr>
+        <w:widowControl/>
+        <w:shd w:val="clear" w:color="auto" w:fill="F6FBFF"/>
+        <w:spacing w:line="378" w:lineRule="atLeast"/>
+        <w:jc w:val="left"/>
+        <w:rPr>
+          <w:rFonts w:ascii="Tahoma" w:eastAsia="宋体" w:hAnsi="Tahoma" w:cs="Tahoma"/>
+          <w:color w:val="444444"/>
+          <w:kern w:val="0"/>
+          <w:sz w:val="18"/>
+          <w:szCs w:val="18"/>
+        </w:rPr>
+      </w:pPr>
+      <w:r>
+        <w:rPr>
+          <w:rFonts w:ascii="Tahoma" w:eastAsia="宋体" w:hAnsi="Tahoma" w:cs="Tahoma"/>
+          <w:color w:val="444444"/>
+          <w:kern w:val="0"/>
+          <w:sz w:val="18"/>
+          <w:szCs w:val="18"/>
+          <w:u w:val="single"/>
+        </w:rPr>
+        <w:t>复制代码</w:t>
+      </w:r>
+    </w:p>
+    <w:p>
+      <w:pPr>
+        <w:widowControl/>
+        <w:shd w:val="clear" w:color="auto" w:fill="F6FBFF"/>
+        <w:spacing w:line="378" w:lineRule="atLeast"/>
+        <w:jc w:val="left"/>
+        <w:rPr>
+          <w:rFonts w:ascii="Tahoma" w:eastAsia="宋体" w:hAnsi="Tahoma" w:cs="Tahoma"/>
+          <w:color w:val="444444"/>
+          <w:kern w:val="0"/>
+          <w:sz w:val="18"/>
+          <w:szCs w:val="18"/>
+        </w:rPr>
+      </w:pPr>
+      <w:r>
+        <w:rPr>
+          <w:rFonts w:ascii="Tahoma" w:eastAsia="宋体" w:hAnsi="Tahoma" w:cs="Tahoma"/>
+          <w:color w:val="444444"/>
+          <w:kern w:val="0"/>
+          <w:sz w:val="18"/>
+          <w:szCs w:val="18"/>
+        </w:rPr>
+        <w:t>代码如下</w:t>
+      </w:r>
+      <w:r>
+        <w:rPr>
+          <w:rFonts w:ascii="Tahoma" w:eastAsia="宋体" w:hAnsi="Tahoma" w:cs="Tahoma"/>
+          <w:color w:val="444444"/>
+          <w:kern w:val="0"/>
+          <w:sz w:val="18"/>
+          <w:szCs w:val="18"/>
+        </w:rPr>
+        <w:t>:</w:t>
+      </w:r>
+    </w:p>
+    <w:p>
+      <w:pPr>
+        <w:widowControl/>
+        <w:shd w:val="clear" w:color="auto" w:fill="DDEDFB"/>
+        <w:wordWrap w:val="0"/>
+        <w:spacing w:line="378" w:lineRule="atLeast"/>
+        <w:jc w:val="left"/>
+        <w:rPr>
+          <w:rFonts w:ascii="Tahoma" w:eastAsia="宋体" w:hAnsi="Tahoma" w:cs="Tahoma"/>
+          <w:color w:val="444444"/>
+          <w:kern w:val="0"/>
+          <w:szCs w:val="21"/>
+        </w:rPr>
+      </w:pPr>
+      <w:r>
+        <w:rPr>
+          <w:rFonts w:ascii="Tahoma" w:eastAsia="宋体" w:hAnsi="Tahoma" w:cs="Tahoma"/>
+          <w:color w:val="444444"/>
+          <w:kern w:val="0"/>
+          <w:szCs w:val="21"/>
+        </w:rPr>
+        <w:br/>
+        <w:t>#</w:t>
+      </w:r>
+      <w:proofErr w:type="spellStart"/>
+      <w:proofErr w:type="gramStart"/>
+      <w:r>
+        <w:rPr>
+          <w:rFonts w:ascii="Tahoma" w:eastAsia="宋体" w:hAnsi="Tahoma" w:cs="Tahoma"/>
+          <w:color w:val="444444"/>
+          <w:kern w:val="0"/>
+          <w:szCs w:val="21"/>
+        </w:rPr>
+        <w:t>nav</w:t>
+      </w:r>
+      <w:proofErr w:type="spellEnd"/>
+      <w:r>
+        <w:rPr>
+          <w:rFonts w:ascii="Tahoma" w:eastAsia="宋体" w:hAnsi="Tahoma" w:cs="Tahoma"/>
+          <w:color w:val="444444"/>
+          <w:kern w:val="0"/>
+          <w:szCs w:val="21"/>
+        </w:rPr>
+        <w:t>{</w:t>
+      </w:r>
+      <w:proofErr w:type="gramEnd"/>
+      <w:r>
+        <w:rPr>
+          <w:rFonts w:ascii="Tahoma" w:eastAsia="宋体" w:hAnsi="Tahoma" w:cs="Tahoma"/>
+          <w:color w:val="444444"/>
+          <w:kern w:val="0"/>
+          <w:szCs w:val="21"/>
+        </w:rPr>
+        <w:t> </w:t>
+      </w:r>
+      <w:r>
+        <w:rPr>
+          <w:rFonts w:ascii="Tahoma" w:eastAsia="宋体" w:hAnsi="Tahoma" w:cs="Tahoma"/>
+          <w:color w:val="444444"/>
+          <w:kern w:val="0"/>
+          <w:szCs w:val="21"/>
+        </w:rPr>
+        <w:br/>
+        <w:t>border-top:4px solid #333; </w:t>
+      </w:r>
+      <w:r>
+        <w:rPr>
+          <w:rFonts w:ascii="Tahoma" w:eastAsia="宋体" w:hAnsi="Tahoma" w:cs="Tahoma"/>
+          <w:color w:val="444444"/>
+          <w:kern w:val="0"/>
+          <w:szCs w:val="21"/>
+        </w:rPr>
+        <w:br/>
+        <w:t>font-style: normal; </w:t>
+      </w:r>
+      <w:r>
+        <w:rPr>
+          <w:rFonts w:ascii="Tahoma" w:eastAsia="宋体" w:hAnsi="Tahoma" w:cs="Tahoma"/>
+          <w:color w:val="444444"/>
+          <w:kern w:val="0"/>
+          <w:szCs w:val="21"/>
+        </w:rPr>
+        <w:br/>
+      </w:r>
+      <w:proofErr w:type="spellStart"/>
+      <w:r>
+        <w:rPr>
+          <w:rFonts w:ascii="Tahoma" w:eastAsia="宋体" w:hAnsi="Tahoma" w:cs="Tahoma"/>
+          <w:color w:val="444444"/>
+          <w:kern w:val="0"/>
+          <w:szCs w:val="21"/>
+        </w:rPr>
+        <w:t>font-variant:normal</w:t>
+      </w:r>
+      <w:proofErr w:type="spellEnd"/>
+      <w:r>
+        <w:rPr>
+          <w:rFonts w:ascii="Tahoma" w:eastAsia="宋体" w:hAnsi="Tahoma" w:cs="Tahoma"/>
+          <w:color w:val="444444"/>
+          <w:kern w:val="0"/>
+          <w:szCs w:val="21"/>
+        </w:rPr>
+        <w:t>; </w:t>
+      </w:r>
+      <w:r>
+        <w:rPr>
+          <w:rFonts w:ascii="Tahoma" w:eastAsia="宋体" w:hAnsi="Tahoma" w:cs="Tahoma"/>
+          <w:color w:val="444444"/>
+          <w:kern w:val="0"/>
+          <w:szCs w:val="21"/>
+        </w:rPr>
+        <w:br/>
+        <w:t>font-weight: normal </w:t>
+      </w:r>
+      <w:r>
+        <w:rPr>
+          <w:rFonts w:ascii="Tahoma" w:eastAsia="宋体" w:hAnsi="Tahoma" w:cs="Tahoma"/>
+          <w:color w:val="444444"/>
+          <w:kern w:val="0"/>
+          <w:szCs w:val="21"/>
+        </w:rPr>
+        <w:br/>
+        <w:t>} </w:t>
+      </w:r>
+    </w:p>
+    <w:p>
+      <w:pPr>
+        <w:widowControl/>
+        <w:jc w:val="left"/>
+        <w:rPr>
+          <w:rFonts w:ascii="宋体" w:eastAsia="宋体" w:hAnsi="宋体" w:cs="宋体"/>
+          <w:kern w:val="0"/>
+          <w:sz w:val="24"/>
+          <w:szCs w:val="24"/>
+        </w:rPr>
+      </w:pPr>
+      <w:r>
+        <w:rPr>
+          <w:rFonts w:ascii="Tahoma" w:eastAsia="宋体" w:hAnsi="Tahoma" w:cs="Tahoma"/>
+          <w:color w:val="444444"/>
+          <w:kern w:val="0"/>
+          <w:szCs w:val="21"/>
+        </w:rPr>
+        <w:lastRenderedPageBreak/>
+        <w:br/>
+      </w:r>
+      <w:r>
+        <w:rPr>
+          <w:rFonts w:ascii="Tahoma" w:eastAsia="宋体" w:hAnsi="Tahoma" w:cs="Tahoma"/>
+          <w:b/>
+          <w:bCs/>
+          <w:color w:val="444444"/>
+          <w:kern w:val="0"/>
+          <w:szCs w:val="21"/>
+        </w:rPr>
+        <w:t>九、字体粗细</w:t>
+      </w:r>
+      <w:r>
+        <w:rPr>
+          <w:rFonts w:ascii="Tahoma" w:eastAsia="宋体" w:hAnsi="Tahoma" w:cs="Tahoma"/>
+          <w:b/>
+          <w:bCs/>
+          <w:color w:val="444444"/>
+          <w:kern w:val="0"/>
+          <w:szCs w:val="21"/>
+        </w:rPr>
+        <w:t>(font-weight)</w:t>
+      </w:r>
+      <w:r>
+        <w:rPr>
+          <w:rFonts w:ascii="Tahoma" w:eastAsia="宋体" w:hAnsi="Tahoma" w:cs="Tahoma"/>
+          <w:color w:val="444444"/>
+          <w:kern w:val="0"/>
+          <w:szCs w:val="21"/>
+        </w:rPr>
+        <w:t> </w:t>
+      </w:r>
+      <w:r>
+        <w:rPr>
+          <w:rFonts w:ascii="Tahoma" w:eastAsia="宋体" w:hAnsi="Tahoma" w:cs="Tahoma"/>
+          <w:color w:val="444444"/>
+          <w:kern w:val="0"/>
+          <w:szCs w:val="21"/>
+        </w:rPr>
+        <w:br/>
+      </w:r>
+      <w:r>
+        <w:rPr>
+          <w:rFonts w:ascii="Tahoma" w:eastAsia="宋体" w:hAnsi="Tahoma" w:cs="Tahoma"/>
+          <w:color w:val="444444"/>
+          <w:kern w:val="0"/>
+          <w:szCs w:val="21"/>
+        </w:rPr>
+        <w:br/>
+      </w:r>
+      <w:r>
+        <w:rPr>
+          <w:rFonts w:ascii="Tahoma" w:eastAsia="宋体" w:hAnsi="Tahoma" w:cs="Tahoma"/>
+          <w:color w:val="444444"/>
+          <w:kern w:val="0"/>
+          <w:szCs w:val="21"/>
+        </w:rPr>
+        <w:t>你可能会这样写</w:t>
+      </w:r>
+      <w:r>
+        <w:rPr>
+          <w:rFonts w:ascii="Tahoma" w:eastAsia="宋体" w:hAnsi="Tahoma" w:cs="Tahoma"/>
+          <w:color w:val="444444"/>
+          <w:kern w:val="0"/>
+          <w:szCs w:val="21"/>
+        </w:rPr>
+        <w:t>: </w:t>
+      </w:r>
+      <w:r>
+        <w:rPr>
+          <w:rFonts w:ascii="Tahoma" w:eastAsia="宋体" w:hAnsi="Tahoma" w:cs="Tahoma"/>
+          <w:color w:val="444444"/>
+          <w:kern w:val="0"/>
+          <w:szCs w:val="21"/>
+        </w:rPr>
+        <w:br/>
+      </w:r>
+    </w:p>
+    <w:p>
+      <w:pPr>
+        <w:widowControl/>
+        <w:shd w:val="clear" w:color="auto" w:fill="F6FBFF"/>
+        <w:spacing w:line="378" w:lineRule="atLeast"/>
+        <w:jc w:val="left"/>
+        <w:rPr>
+          <w:rFonts w:ascii="Tahoma" w:eastAsia="宋体" w:hAnsi="Tahoma" w:cs="Tahoma"/>
+          <w:color w:val="444444"/>
+          <w:kern w:val="0"/>
+          <w:sz w:val="18"/>
+          <w:szCs w:val="18"/>
+        </w:rPr>
+      </w:pPr>
+      <w:r>
+        <w:rPr>
+          <w:rFonts w:ascii="Tahoma" w:eastAsia="宋体" w:hAnsi="Tahoma" w:cs="Tahoma"/>
+          <w:color w:val="444444"/>
+          <w:kern w:val="0"/>
+          <w:sz w:val="18"/>
+          <w:szCs w:val="18"/>
+          <w:u w:val="single"/>
+        </w:rPr>
+        <w:t>复制代码</w:t>
+      </w:r>
+    </w:p>
+    <w:p>
+      <w:pPr>
+        <w:widowControl/>
+        <w:shd w:val="clear" w:color="auto" w:fill="F6FBFF"/>
+        <w:spacing w:line="378" w:lineRule="atLeast"/>
+        <w:jc w:val="left"/>
+        <w:rPr>
+          <w:rFonts w:ascii="Tahoma" w:eastAsia="宋体" w:hAnsi="Tahoma" w:cs="Tahoma"/>
+          <w:color w:val="444444"/>
+          <w:kern w:val="0"/>
+          <w:sz w:val="18"/>
+          <w:szCs w:val="18"/>
+        </w:rPr>
+      </w:pPr>
+      <w:r>
+        <w:rPr>
+          <w:rFonts w:ascii="Tahoma" w:eastAsia="宋体" w:hAnsi="Tahoma" w:cs="Tahoma"/>
+          <w:color w:val="444444"/>
+          <w:kern w:val="0"/>
+          <w:sz w:val="18"/>
+          <w:szCs w:val="18"/>
+        </w:rPr>
+        <w:t>代码如下</w:t>
+      </w:r>
+      <w:r>
+        <w:rPr>
+          <w:rFonts w:ascii="Tahoma" w:eastAsia="宋体" w:hAnsi="Tahoma" w:cs="Tahoma"/>
+          <w:color w:val="444444"/>
+          <w:kern w:val="0"/>
+          <w:sz w:val="18"/>
+          <w:szCs w:val="18"/>
+        </w:rPr>
+        <w:t>:</w:t>
+      </w:r>
+    </w:p>
+    <w:p>
+      <w:pPr>
+        <w:widowControl/>
+        <w:shd w:val="clear" w:color="auto" w:fill="DDEDFB"/>
+        <w:wordWrap w:val="0"/>
+        <w:spacing w:line="378" w:lineRule="atLeast"/>
+        <w:jc w:val="left"/>
+        <w:rPr>
+          <w:rFonts w:ascii="Tahoma" w:eastAsia="宋体" w:hAnsi="Tahoma" w:cs="Tahoma"/>
+          <w:color w:val="444444"/>
+          <w:kern w:val="0"/>
+          <w:szCs w:val="21"/>
+        </w:rPr>
+      </w:pPr>
+      <w:r>
+        <w:rPr>
+          <w:rFonts w:ascii="Tahoma" w:eastAsia="宋体" w:hAnsi="Tahoma" w:cs="Tahoma"/>
+          <w:color w:val="444444"/>
+          <w:kern w:val="0"/>
+          <w:szCs w:val="21"/>
+        </w:rPr>
+        <w:br/>
+      </w:r>
+      <w:proofErr w:type="gramStart"/>
+      <w:r>
+        <w:rPr>
+          <w:rFonts w:ascii="Tahoma" w:eastAsia="宋体" w:hAnsi="Tahoma" w:cs="Tahoma"/>
+          <w:color w:val="444444"/>
+          <w:kern w:val="0"/>
+          <w:szCs w:val="21"/>
+        </w:rPr>
+        <w:t>h1{</w:t>
+      </w:r>
+      <w:proofErr w:type="gramEnd"/>
+      <w:r>
+        <w:rPr>
+          <w:rFonts w:ascii="Tahoma" w:eastAsia="宋体" w:hAnsi="Tahoma" w:cs="Tahoma"/>
+          <w:color w:val="444444"/>
+          <w:kern w:val="0"/>
+          <w:szCs w:val="21"/>
+        </w:rPr>
+        <w:t> </w:t>
+      </w:r>
+      <w:r>
+        <w:rPr>
+          <w:rFonts w:ascii="Tahoma" w:eastAsia="宋体" w:hAnsi="Tahoma" w:cs="Tahoma"/>
+          <w:color w:val="444444"/>
+          <w:kern w:val="0"/>
+          <w:szCs w:val="21"/>
+        </w:rPr>
+        <w:br/>
+      </w:r>
+      <w:proofErr w:type="spellStart"/>
+      <w:r>
+        <w:rPr>
+          <w:rFonts w:ascii="Tahoma" w:eastAsia="宋体" w:hAnsi="Tahoma" w:cs="Tahoma"/>
+          <w:color w:val="444444"/>
+          <w:kern w:val="0"/>
+          <w:szCs w:val="21"/>
+        </w:rPr>
+        <w:t>font-weight:bold</w:t>
+      </w:r>
+      <w:proofErr w:type="spellEnd"/>
+      <w:r>
+        <w:rPr>
+          <w:rFonts w:ascii="Tahoma" w:eastAsia="宋体" w:hAnsi="Tahoma" w:cs="Tahoma"/>
+          <w:color w:val="444444"/>
+          <w:kern w:val="0"/>
+          <w:szCs w:val="21"/>
+        </w:rPr>
+        <w:t>; </w:t>
+      </w:r>
+      <w:r>
+        <w:rPr>
+          <w:rFonts w:ascii="Tahoma" w:eastAsia="宋体" w:hAnsi="Tahoma" w:cs="Tahoma"/>
+          <w:color w:val="444444"/>
+          <w:kern w:val="0"/>
+          <w:szCs w:val="21"/>
+        </w:rPr>
+        <w:br/>
+        <w:t>} </w:t>
+      </w:r>
+      <w:r>
+        <w:rPr>
+          <w:rFonts w:ascii="Tahoma" w:eastAsia="宋体" w:hAnsi="Tahoma" w:cs="Tahoma"/>
+          <w:color w:val="444444"/>
+          <w:kern w:val="0"/>
+          <w:szCs w:val="21"/>
+        </w:rPr>
+        <w:br/>
+        <w:t>p{ </w:t>
+      </w:r>
+      <w:r>
+        <w:rPr>
+          <w:rFonts w:ascii="Tahoma" w:eastAsia="宋体" w:hAnsi="Tahoma" w:cs="Tahoma"/>
+          <w:color w:val="444444"/>
+          <w:kern w:val="0"/>
+          <w:szCs w:val="21"/>
+        </w:rPr>
+        <w:br/>
+      </w:r>
+      <w:proofErr w:type="spellStart"/>
+      <w:r>
+        <w:rPr>
+          <w:rFonts w:ascii="Tahoma" w:eastAsia="宋体" w:hAnsi="Tahoma" w:cs="Tahoma"/>
+          <w:color w:val="444444"/>
+          <w:kern w:val="0"/>
+          <w:szCs w:val="21"/>
+        </w:rPr>
+        <w:t>font-weight:normal</w:t>
+      </w:r>
+      <w:proofErr w:type="spellEnd"/>
+      <w:r>
+        <w:rPr>
+          <w:rFonts w:ascii="Tahoma" w:eastAsia="宋体" w:hAnsi="Tahoma" w:cs="Tahoma"/>
+          <w:color w:val="444444"/>
+          <w:kern w:val="0"/>
+          <w:szCs w:val="21"/>
+        </w:rPr>
+        <w:t>; </w:t>
+      </w:r>
+      <w:r>
+        <w:rPr>
+          <w:rFonts w:ascii="Tahoma" w:eastAsia="宋体" w:hAnsi="Tahoma" w:cs="Tahoma"/>
+          <w:color w:val="444444"/>
+          <w:kern w:val="0"/>
+          <w:szCs w:val="21"/>
+        </w:rPr>
+        <w:br/>
+        <w:t>} </w:t>
+      </w:r>
+    </w:p>
+    <w:p>
+      <w:pPr>
+        <w:widowControl/>
+        <w:jc w:val="left"/>
+        <w:rPr>
+          <w:rFonts w:ascii="宋体" w:eastAsia="宋体" w:hAnsi="宋体" w:cs="宋体"/>
+          <w:kern w:val="0"/>
+          <w:sz w:val="24"/>
+          <w:szCs w:val="24"/>
+        </w:rPr>
+      </w:pPr>
+      <w:r>
+        <w:rPr>
+          <w:rFonts w:ascii="Tahoma" w:eastAsia="宋体" w:hAnsi="Tahoma" w:cs="Tahoma"/>
+          <w:color w:val="444444"/>
+          <w:kern w:val="0"/>
+          <w:szCs w:val="21"/>
+        </w:rPr>
+        <w:br/>
+      </w:r>
+      <w:r>
+        <w:rPr>
+          <w:rFonts w:ascii="Tahoma" w:eastAsia="宋体" w:hAnsi="Tahoma" w:cs="Tahoma"/>
+          <w:color w:val="444444"/>
+          <w:kern w:val="0"/>
+          <w:szCs w:val="21"/>
+        </w:rPr>
+        <w:t>可以简写成</w:t>
+      </w:r>
+      <w:r>
+        <w:rPr>
+          <w:rFonts w:ascii="Tahoma" w:eastAsia="宋体" w:hAnsi="Tahoma" w:cs="Tahoma"/>
+          <w:color w:val="444444"/>
+          <w:kern w:val="0"/>
+          <w:szCs w:val="21"/>
+        </w:rPr>
+        <w:t>: </w:t>
+      </w:r>
+      <w:r>
+        <w:rPr>
+          <w:rFonts w:ascii="Tahoma" w:eastAsia="宋体" w:hAnsi="Tahoma" w:cs="Tahoma"/>
+          <w:color w:val="444444"/>
+          <w:kern w:val="0"/>
+          <w:szCs w:val="21"/>
+        </w:rPr>
+        <w:br/>
+      </w:r>
+    </w:p>
+    <w:p>
+      <w:pPr>
+        <w:widowControl/>
+        <w:shd w:val="clear" w:color="auto" w:fill="F6FBFF"/>
+        <w:spacing w:line="378" w:lineRule="atLeast"/>
+        <w:jc w:val="left"/>
+        <w:rPr>
+          <w:rFonts w:ascii="Tahoma" w:eastAsia="宋体" w:hAnsi="Tahoma" w:cs="Tahoma"/>
+          <w:color w:val="444444"/>
+          <w:kern w:val="0"/>
+          <w:sz w:val="18"/>
+          <w:szCs w:val="18"/>
+        </w:rPr>
+      </w:pPr>
+      <w:r>
+        <w:rPr>
+          <w:rFonts w:ascii="Tahoma" w:eastAsia="宋体" w:hAnsi="Tahoma" w:cs="Tahoma"/>
+          <w:color w:val="444444"/>
+          <w:kern w:val="0"/>
+          <w:sz w:val="18"/>
+          <w:szCs w:val="18"/>
+          <w:u w:val="single"/>
+        </w:rPr>
+        <w:t>复制代码</w:t>
+      </w:r>
+    </w:p>
+    <w:p>
+      <w:pPr>
+        <w:widowControl/>
+        <w:shd w:val="clear" w:color="auto" w:fill="F6FBFF"/>
+        <w:spacing w:line="378" w:lineRule="atLeast"/>
+        <w:jc w:val="left"/>
+        <w:rPr>
+          <w:rFonts w:ascii="Tahoma" w:eastAsia="宋体" w:hAnsi="Tahoma" w:cs="Tahoma"/>
+          <w:color w:val="444444"/>
+          <w:kern w:val="0"/>
+          <w:sz w:val="18"/>
+          <w:szCs w:val="18"/>
+        </w:rPr>
+      </w:pPr>
+      <w:r>
+        <w:rPr>
+          <w:rFonts w:ascii="Tahoma" w:eastAsia="宋体" w:hAnsi="Tahoma" w:cs="Tahoma"/>
+          <w:color w:val="444444"/>
+          <w:kern w:val="0"/>
+          <w:sz w:val="18"/>
+          <w:szCs w:val="18"/>
+        </w:rPr>
+        <w:t>代码如下</w:t>
+      </w:r>
+      <w:r>
+        <w:rPr>
+          <w:rFonts w:ascii="Tahoma" w:eastAsia="宋体" w:hAnsi="Tahoma" w:cs="Tahoma"/>
+          <w:color w:val="444444"/>
+          <w:kern w:val="0"/>
+          <w:sz w:val="18"/>
+          <w:szCs w:val="18"/>
+        </w:rPr>
+        <w:t>:</w:t>
+      </w:r>
+    </w:p>
+    <w:p>
+      <w:pPr>
+        <w:widowControl/>
+        <w:shd w:val="clear" w:color="auto" w:fill="DDEDFB"/>
+        <w:wordWrap w:val="0"/>
+        <w:spacing w:line="378" w:lineRule="atLeast"/>
+        <w:jc w:val="left"/>
+        <w:rPr>
+          <w:rFonts w:ascii="Tahoma" w:eastAsia="宋体" w:hAnsi="Tahoma" w:cs="Tahoma"/>
+          <w:color w:val="444444"/>
+          <w:kern w:val="0"/>
+          <w:szCs w:val="21"/>
+        </w:rPr>
+      </w:pPr>
+      <w:r>
+        <w:rPr>
+          <w:rFonts w:ascii="Tahoma" w:eastAsia="宋体" w:hAnsi="Tahoma" w:cs="Tahoma"/>
+          <w:color w:val="444444"/>
+          <w:kern w:val="0"/>
+          <w:szCs w:val="21"/>
+        </w:rPr>
+        <w:br/>
+      </w:r>
+      <w:proofErr w:type="gramStart"/>
+      <w:r>
+        <w:rPr>
+          <w:rFonts w:ascii="Tahoma" w:eastAsia="宋体" w:hAnsi="Tahoma" w:cs="Tahoma"/>
+          <w:color w:val="444444"/>
+          <w:kern w:val="0"/>
+          <w:szCs w:val="21"/>
+        </w:rPr>
+        <w:t>h1{</w:t>
+      </w:r>
+      <w:proofErr w:type="gramEnd"/>
+      <w:r>
+        <w:rPr>
+          <w:rFonts w:ascii="Tahoma" w:eastAsia="宋体" w:hAnsi="Tahoma" w:cs="Tahoma"/>
+          <w:color w:val="444444"/>
+          <w:kern w:val="0"/>
+          <w:szCs w:val="21"/>
+        </w:rPr>
+        <w:t> </w:t>
+      </w:r>
+      <w:r>
+        <w:rPr>
+          <w:rFonts w:ascii="Tahoma" w:eastAsia="宋体" w:hAnsi="Tahoma" w:cs="Tahoma"/>
+          <w:color w:val="444444"/>
+          <w:kern w:val="0"/>
+          <w:szCs w:val="21"/>
+        </w:rPr>
+        <w:br/>
+        <w:t>font-weight:700; </w:t>
+      </w:r>
+      <w:r>
+        <w:rPr>
+          <w:rFonts w:ascii="Tahoma" w:eastAsia="宋体" w:hAnsi="Tahoma" w:cs="Tahoma"/>
+          <w:color w:val="444444"/>
+          <w:kern w:val="0"/>
+          <w:szCs w:val="21"/>
+        </w:rPr>
+        <w:br/>
+        <w:t>} </w:t>
+      </w:r>
+      <w:r>
+        <w:rPr>
+          <w:rFonts w:ascii="Tahoma" w:eastAsia="宋体" w:hAnsi="Tahoma" w:cs="Tahoma"/>
+          <w:color w:val="444444"/>
+          <w:kern w:val="0"/>
+          <w:szCs w:val="21"/>
+        </w:rPr>
+        <w:br/>
+        <w:t>p{ </w:t>
+      </w:r>
+      <w:r>
+        <w:rPr>
+          <w:rFonts w:ascii="Tahoma" w:eastAsia="宋体" w:hAnsi="Tahoma" w:cs="Tahoma"/>
+          <w:color w:val="444444"/>
+          <w:kern w:val="0"/>
+          <w:szCs w:val="21"/>
+        </w:rPr>
+        <w:br/>
+        <w:t>font-weight:400; </w:t>
+      </w:r>
+      <w:r>
+        <w:rPr>
+          <w:rFonts w:ascii="Tahoma" w:eastAsia="宋体" w:hAnsi="Tahoma" w:cs="Tahoma"/>
+          <w:color w:val="444444"/>
+          <w:kern w:val="0"/>
+          <w:szCs w:val="21"/>
+        </w:rPr>
+        <w:br/>
+        <w:t>} </w:t>
+      </w:r>
+    </w:p>
+    <w:p>
+      <w:pPr>
+        <w:widowControl/>
+        <w:jc w:val="left"/>
+        <w:rPr>
+          <w:rFonts w:ascii="宋体" w:eastAsia="宋体" w:hAnsi="宋体" w:cs="宋体"/>
+          <w:kern w:val="0"/>
+          <w:sz w:val="24"/>
+          <w:szCs w:val="24"/>
+        </w:rPr>
+      </w:pPr>
+      <w:r>
+        <w:rPr>
+          <w:rFonts w:ascii="Tahoma" w:eastAsia="宋体" w:hAnsi="Tahoma" w:cs="Tahoma"/>
+          <w:color w:val="444444"/>
+          <w:kern w:val="0"/>
+          <w:szCs w:val="21"/>
+        </w:rPr>
+        <w:br/>
+      </w:r>
+      <w:r>
+        <w:rPr>
+          <w:rFonts w:ascii="Tahoma" w:eastAsia="宋体" w:hAnsi="Tahoma" w:cs="Tahoma"/>
+          <w:b/>
+          <w:bCs/>
+          <w:color w:val="444444"/>
+          <w:kern w:val="0"/>
+          <w:szCs w:val="21"/>
+        </w:rPr>
+        <w:t>十、圆角半径</w:t>
+      </w:r>
+      <w:r>
+        <w:rPr>
+          <w:rFonts w:ascii="Tahoma" w:eastAsia="宋体" w:hAnsi="Tahoma" w:cs="Tahoma"/>
+          <w:b/>
+          <w:bCs/>
+          <w:color w:val="444444"/>
+          <w:kern w:val="0"/>
+          <w:szCs w:val="21"/>
+        </w:rPr>
+        <w:t>(border-radius)</w:t>
+      </w:r>
+      <w:r>
+        <w:rPr>
+          <w:rFonts w:ascii="Tahoma" w:eastAsia="宋体" w:hAnsi="Tahoma" w:cs="Tahoma"/>
+          <w:color w:val="444444"/>
+          <w:kern w:val="0"/>
+          <w:szCs w:val="21"/>
+        </w:rPr>
+        <w:t> </w:t>
+      </w:r>
+      <w:r>
+        <w:rPr>
+          <w:rFonts w:ascii="Tahoma" w:eastAsia="宋体" w:hAnsi="Tahoma" w:cs="Tahoma"/>
+          <w:color w:val="444444"/>
+          <w:kern w:val="0"/>
+          <w:szCs w:val="21"/>
+        </w:rPr>
+        <w:br/>
+      </w:r>
+      <w:r>
+        <w:rPr>
+          <w:rFonts w:ascii="Tahoma" w:eastAsia="宋体" w:hAnsi="Tahoma" w:cs="Tahoma"/>
+          <w:color w:val="444444"/>
+          <w:kern w:val="0"/>
+          <w:szCs w:val="21"/>
+        </w:rPr>
+        <w:br/>
+        <w:t>border-radius</w:t>
+      </w:r>
+      <w:r>
+        <w:rPr>
+          <w:rFonts w:ascii="Tahoma" w:eastAsia="宋体" w:hAnsi="Tahoma" w:cs="Tahoma"/>
+          <w:color w:val="444444"/>
+          <w:kern w:val="0"/>
+          <w:szCs w:val="21"/>
+        </w:rPr>
+        <w:t>是</w:t>
+      </w:r>
+      <w:r>
+        <w:rPr>
+          <w:rFonts w:ascii="Tahoma" w:eastAsia="宋体" w:hAnsi="Tahoma" w:cs="Tahoma"/>
+          <w:color w:val="444444"/>
+          <w:kern w:val="0"/>
+          <w:szCs w:val="21"/>
+        </w:rPr>
+        <w:t>css3</w:t>
+      </w:r>
+      <w:r>
+        <w:rPr>
+          <w:rFonts w:ascii="Tahoma" w:eastAsia="宋体" w:hAnsi="Tahoma" w:cs="Tahoma"/>
+          <w:color w:val="444444"/>
+          <w:kern w:val="0"/>
+          <w:szCs w:val="21"/>
+        </w:rPr>
+        <w:t>中新加入的属性，用来实现圆角边框。</w:t>
+      </w:r>
+      <w:r>
+        <w:rPr>
+          <w:rFonts w:ascii="Tahoma" w:eastAsia="宋体" w:hAnsi="Tahoma" w:cs="Tahoma"/>
+          <w:color w:val="444444"/>
+          <w:kern w:val="0"/>
+          <w:szCs w:val="21"/>
+        </w:rPr>
+        <w:t> </w:t>
+      </w:r>
+      <w:r>
+        <w:rPr>
+          <w:rFonts w:ascii="Tahoma" w:eastAsia="宋体" w:hAnsi="Tahoma" w:cs="Tahoma"/>
+          <w:color w:val="444444"/>
+          <w:kern w:val="0"/>
+          <w:szCs w:val="21"/>
+        </w:rPr>
+        <w:br/>
+      </w:r>
+    </w:p>
+    <w:p>
+      <w:pPr>
+        <w:widowControl/>
+        <w:shd w:val="clear" w:color="auto" w:fill="F6FBFF"/>
+        <w:spacing w:line="378" w:lineRule="atLeast"/>
+        <w:jc w:val="left"/>
+        <w:rPr>
+          <w:rFonts w:ascii="Tahoma" w:eastAsia="宋体" w:hAnsi="Tahoma" w:cs="Tahoma"/>
+          <w:color w:val="444444"/>
+          <w:kern w:val="0"/>
+          <w:sz w:val="18"/>
+          <w:szCs w:val="18"/>
+        </w:rPr>
+      </w:pPr>
+      <w:r>
+        <w:rPr>
+          <w:rFonts w:ascii="Tahoma" w:eastAsia="宋体" w:hAnsi="Tahoma" w:cs="Tahoma"/>
+          <w:color w:val="444444"/>
+          <w:kern w:val="0"/>
+          <w:sz w:val="18"/>
+          <w:szCs w:val="18"/>
+          <w:u w:val="single"/>
+        </w:rPr>
+        <w:t>复制代码</w:t>
+      </w:r>
+    </w:p>
+    <w:p>
+      <w:pPr>
+        <w:widowControl/>
+        <w:shd w:val="clear" w:color="auto" w:fill="F6FBFF"/>
+        <w:spacing w:line="378" w:lineRule="atLeast"/>
+        <w:jc w:val="left"/>
+        <w:rPr>
+          <w:rFonts w:ascii="Tahoma" w:eastAsia="宋体" w:hAnsi="Tahoma" w:cs="Tahoma"/>
+          <w:color w:val="444444"/>
+          <w:kern w:val="0"/>
+          <w:sz w:val="18"/>
+          <w:szCs w:val="18"/>
+        </w:rPr>
+      </w:pPr>
+      <w:r>
+        <w:rPr>
+          <w:rFonts w:ascii="Tahoma" w:eastAsia="宋体" w:hAnsi="Tahoma" w:cs="Tahoma"/>
+          <w:color w:val="444444"/>
+          <w:kern w:val="0"/>
+          <w:sz w:val="18"/>
+          <w:szCs w:val="18"/>
+        </w:rPr>
+        <w:t>代码如下</w:t>
+      </w:r>
+      <w:r>
+        <w:rPr>
+          <w:rFonts w:ascii="Tahoma" w:eastAsia="宋体" w:hAnsi="Tahoma" w:cs="Tahoma"/>
+          <w:color w:val="444444"/>
+          <w:kern w:val="0"/>
+          <w:sz w:val="18"/>
+          <w:szCs w:val="18"/>
+        </w:rPr>
+        <w:t>:</w:t>
+      </w:r>
+    </w:p>
+    <w:p>
+      <w:pPr>
+        <w:widowControl/>
+        <w:shd w:val="clear" w:color="auto" w:fill="DDEDFB"/>
+        <w:wordWrap w:val="0"/>
+        <w:spacing w:line="378" w:lineRule="atLeast"/>
+        <w:jc w:val="left"/>
+        <w:rPr>
+          <w:rFonts w:ascii="Tahoma" w:eastAsia="宋体" w:hAnsi="Tahoma" w:cs="Tahoma"/>
+          <w:color w:val="444444"/>
+          <w:kern w:val="0"/>
+          <w:szCs w:val="21"/>
+        </w:rPr>
+      </w:pPr>
+      <w:r>
+        <w:rPr>
+          <w:rFonts w:ascii="Tahoma" w:eastAsia="宋体" w:hAnsi="Tahoma" w:cs="Tahoma"/>
+          <w:color w:val="444444"/>
+          <w:kern w:val="0"/>
+          <w:szCs w:val="21"/>
+        </w:rPr>
+        <w:br/>
+        <w:t>-moz-border-radius-bottomleft:6px; </w:t>
+      </w:r>
+      <w:r>
+        <w:rPr>
+          <w:rFonts w:ascii="Tahoma" w:eastAsia="宋体" w:hAnsi="Tahoma" w:cs="Tahoma"/>
+          <w:color w:val="444444"/>
+          <w:kern w:val="0"/>
+          <w:szCs w:val="21"/>
+        </w:rPr>
+        <w:br/>
+        <w:t>-moz-border-radius-topleft:6px; </w:t>
+      </w:r>
+      <w:r>
+        <w:rPr>
+          <w:rFonts w:ascii="Tahoma" w:eastAsia="宋体" w:hAnsi="Tahoma" w:cs="Tahoma"/>
+          <w:color w:val="444444"/>
+          <w:kern w:val="0"/>
+          <w:szCs w:val="21"/>
+        </w:rPr>
+        <w:br/>
+        <w:t>-moz-border-radius-topright:6px; </w:t>
+      </w:r>
+      <w:r>
+        <w:rPr>
+          <w:rFonts w:ascii="Tahoma" w:eastAsia="宋体" w:hAnsi="Tahoma" w:cs="Tahoma"/>
+          <w:color w:val="444444"/>
+          <w:kern w:val="0"/>
+          <w:szCs w:val="21"/>
+        </w:rPr>
+        <w:br/>
+        <w:t>-webkit-border-bottom-left-radius:6px; </w:t>
+      </w:r>
+      <w:r>
+        <w:rPr>
+          <w:rFonts w:ascii="Tahoma" w:eastAsia="宋体" w:hAnsi="Tahoma" w:cs="Tahoma"/>
+          <w:color w:val="444444"/>
+          <w:kern w:val="0"/>
+          <w:szCs w:val="21"/>
+        </w:rPr>
+        <w:br/>
+        <w:t>-webkit-border-top-left-radius:6px; </w:t>
+      </w:r>
+      <w:r>
+        <w:rPr>
+          <w:rFonts w:ascii="Tahoma" w:eastAsia="宋体" w:hAnsi="Tahoma" w:cs="Tahoma"/>
+          <w:color w:val="444444"/>
+          <w:kern w:val="0"/>
+          <w:szCs w:val="21"/>
+        </w:rPr>
+        <w:br/>
+      </w:r>
+      <w:r>
+        <w:rPr>
+          <w:rFonts w:ascii="Tahoma" w:eastAsia="宋体" w:hAnsi="Tahoma" w:cs="Tahoma"/>
+          <w:color w:val="444444"/>
+          <w:kern w:val="0"/>
+          <w:szCs w:val="21"/>
+        </w:rPr>
+        <w:lastRenderedPageBreak/>
+        <w:t>-webkit-border-top-right-radius:6px; </w:t>
+      </w:r>
+      <w:r>
+        <w:rPr>
+          <w:rFonts w:ascii="Tahoma" w:eastAsia="宋体" w:hAnsi="Tahoma" w:cs="Tahoma"/>
+          <w:color w:val="444444"/>
+          <w:kern w:val="0"/>
+          <w:szCs w:val="21"/>
+        </w:rPr>
+        <w:br/>
+        <w:t>border-bottom-left-radius:6px; </w:t>
+      </w:r>
+      <w:r>
+        <w:rPr>
+          <w:rFonts w:ascii="Tahoma" w:eastAsia="宋体" w:hAnsi="Tahoma" w:cs="Tahoma"/>
+          <w:color w:val="444444"/>
+          <w:kern w:val="0"/>
+          <w:szCs w:val="21"/>
+        </w:rPr>
+        <w:br/>
+        <w:t>border-top-left-radius:6px; </w:t>
+      </w:r>
+      <w:r>
+        <w:rPr>
+          <w:rFonts w:ascii="Tahoma" w:eastAsia="宋体" w:hAnsi="Tahoma" w:cs="Tahoma"/>
+          <w:color w:val="444444"/>
+          <w:kern w:val="0"/>
+          <w:szCs w:val="21"/>
+        </w:rPr>
+        <w:br/>
+        <w:t>border-top-right-radius:6px; </w:t>
+      </w:r>
+    </w:p>
+    <w:p>
+      <w:pPr>
+        <w:widowControl/>
+        <w:jc w:val="left"/>
+        <w:rPr>
+          <w:rFonts w:ascii="宋体" w:eastAsia="宋体" w:hAnsi="宋体" w:cs="宋体"/>
+          <w:kern w:val="0"/>
+          <w:sz w:val="24"/>
+          <w:szCs w:val="24"/>
+        </w:rPr>
+      </w:pPr>
+      <w:r>
+        <w:rPr>
+          <w:rFonts w:ascii="Tahoma" w:eastAsia="宋体" w:hAnsi="Tahoma" w:cs="Tahoma"/>
+          <w:color w:val="444444"/>
+          <w:kern w:val="0"/>
+          <w:szCs w:val="21"/>
+        </w:rPr>
+        <w:br/>
+      </w:r>
+      <w:r>
+        <w:rPr>
+          <w:rFonts w:ascii="Tahoma" w:eastAsia="宋体" w:hAnsi="Tahoma" w:cs="Tahoma"/>
+          <w:color w:val="444444"/>
+          <w:kern w:val="0"/>
+          <w:szCs w:val="21"/>
+        </w:rPr>
+        <w:t>可以简写成</w:t>
+      </w:r>
+      <w:r>
+        <w:rPr>
+          <w:rFonts w:ascii="Tahoma" w:eastAsia="宋体" w:hAnsi="Tahoma" w:cs="Tahoma"/>
+          <w:color w:val="444444"/>
+          <w:kern w:val="0"/>
+          <w:szCs w:val="21"/>
+        </w:rPr>
+        <w:t>: </w:t>
+      </w:r>
+      <w:r>
+        <w:rPr>
+          <w:rFonts w:ascii="Tahoma" w:eastAsia="宋体" w:hAnsi="Tahoma" w:cs="Tahoma"/>
+          <w:color w:val="444444"/>
+          <w:kern w:val="0"/>
+          <w:szCs w:val="21"/>
+        </w:rPr>
+        <w:br/>
+      </w:r>
+    </w:p>
+    <w:p>
+      <w:pPr>
+        <w:widowControl/>
+        <w:shd w:val="clear" w:color="auto" w:fill="F6FBFF"/>
+        <w:spacing w:line="378" w:lineRule="atLeast"/>
+        <w:jc w:val="left"/>
+        <w:rPr>
+          <w:rFonts w:ascii="Tahoma" w:eastAsia="宋体" w:hAnsi="Tahoma" w:cs="Tahoma"/>
+          <w:color w:val="444444"/>
+          <w:kern w:val="0"/>
+          <w:sz w:val="18"/>
+          <w:szCs w:val="18"/>
+        </w:rPr>
+      </w:pPr>
+      <w:r>
+        <w:rPr>
+          <w:rFonts w:ascii="Tahoma" w:eastAsia="宋体" w:hAnsi="Tahoma" w:cs="Tahoma"/>
+          <w:color w:val="444444"/>
+          <w:kern w:val="0"/>
+          <w:sz w:val="18"/>
+          <w:szCs w:val="18"/>
+          <w:u w:val="single"/>
+        </w:rPr>
+        <w:t>复制代码</w:t>
+      </w:r>
+    </w:p>
+    <w:p>
+      <w:pPr>
+        <w:widowControl/>
+        <w:shd w:val="clear" w:color="auto" w:fill="F6FBFF"/>
+        <w:spacing w:line="378" w:lineRule="atLeast"/>
+        <w:jc w:val="left"/>
+        <w:rPr>
+          <w:rFonts w:ascii="Tahoma" w:eastAsia="宋体" w:hAnsi="Tahoma" w:cs="Tahoma"/>
+          <w:color w:val="444444"/>
+          <w:kern w:val="0"/>
+          <w:sz w:val="18"/>
+          <w:szCs w:val="18"/>
+        </w:rPr>
+      </w:pPr>
+      <w:r>
+        <w:rPr>
+          <w:rFonts w:ascii="Tahoma" w:eastAsia="宋体" w:hAnsi="Tahoma" w:cs="Tahoma"/>
+          <w:color w:val="444444"/>
+          <w:kern w:val="0"/>
+          <w:sz w:val="18"/>
+          <w:szCs w:val="18"/>
+        </w:rPr>
+        <w:t>代码如下</w:t>
+      </w:r>
+      <w:r>
+        <w:rPr>
+          <w:rFonts w:ascii="Tahoma" w:eastAsia="宋体" w:hAnsi="Tahoma" w:cs="Tahoma"/>
+          <w:color w:val="444444"/>
+          <w:kern w:val="0"/>
+          <w:sz w:val="18"/>
+          <w:szCs w:val="18"/>
+        </w:rPr>
+        <w:t>:</w:t>
+      </w:r>
+    </w:p>
+    <w:p>
+      <w:pPr>
+        <w:widowControl/>
+        <w:shd w:val="clear" w:color="auto" w:fill="DDEDFB"/>
+        <w:wordWrap w:val="0"/>
+        <w:spacing w:line="378" w:lineRule="atLeast"/>
+        <w:jc w:val="left"/>
+        <w:rPr>
+          <w:rFonts w:ascii="Tahoma" w:eastAsia="宋体" w:hAnsi="Tahoma" w:cs="Tahoma"/>
+          <w:color w:val="444444"/>
+          <w:kern w:val="0"/>
+          <w:szCs w:val="21"/>
+        </w:rPr>
+      </w:pPr>
+      <w:r>
+        <w:rPr>
+          <w:rFonts w:ascii="Tahoma" w:eastAsia="宋体" w:hAnsi="Tahoma" w:cs="Tahoma"/>
+          <w:color w:val="444444"/>
+          <w:kern w:val="0"/>
+          <w:szCs w:val="21"/>
+        </w:rPr>
+        <w:br/>
+        <w:t>-moz-border-radius</w:t>
+      </w:r>
+      <w:proofErr w:type="gramStart"/>
+      <w:r>
+        <w:rPr>
+          <w:rFonts w:ascii="Tahoma" w:eastAsia="宋体" w:hAnsi="Tahoma" w:cs="Tahoma"/>
+          <w:color w:val="444444"/>
+          <w:kern w:val="0"/>
+          <w:szCs w:val="21"/>
+        </w:rPr>
+        <w:t>:0</w:t>
+      </w:r>
+      <w:proofErr w:type="gramEnd"/>
+      <w:r>
+        <w:rPr>
+          <w:rFonts w:ascii="Tahoma" w:eastAsia="宋体" w:hAnsi="Tahoma" w:cs="Tahoma"/>
+          <w:color w:val="444444"/>
+          <w:kern w:val="0"/>
+          <w:szCs w:val="21"/>
+        </w:rPr>
+        <w:t xml:space="preserve"> 6px </w:t>
+      </w:r>
+      <w:proofErr w:type="spellStart"/>
+      <w:r>
+        <w:rPr>
+          <w:rFonts w:ascii="Tahoma" w:eastAsia="宋体" w:hAnsi="Tahoma" w:cs="Tahoma"/>
+          <w:color w:val="444444"/>
+          <w:kern w:val="0"/>
+          <w:szCs w:val="21"/>
+        </w:rPr>
+        <w:t>6px</w:t>
+      </w:r>
+      <w:proofErr w:type="spellEnd"/>
+      <w:r>
+        <w:rPr>
+          <w:rFonts w:ascii="Tahoma" w:eastAsia="宋体" w:hAnsi="Tahoma" w:cs="Tahoma"/>
+          <w:color w:val="444444"/>
+          <w:kern w:val="0"/>
+          <w:szCs w:val="21"/>
+        </w:rPr>
+        <w:t>; </w:t>
+      </w:r>
+      <w:r>
+        <w:rPr>
+          <w:rFonts w:ascii="Tahoma" w:eastAsia="宋体" w:hAnsi="Tahoma" w:cs="Tahoma"/>
+          <w:color w:val="444444"/>
+          <w:kern w:val="0"/>
+          <w:szCs w:val="21"/>
+        </w:rPr>
+        <w:br/>
+        <w:t xml:space="preserve">-webkit-border-radius:0 6px </w:t>
+      </w:r>
+      <w:proofErr w:type="spellStart"/>
+      <w:r>
+        <w:rPr>
+          <w:rFonts w:ascii="Tahoma" w:eastAsia="宋体" w:hAnsi="Tahoma" w:cs="Tahoma"/>
+          <w:color w:val="444444"/>
+          <w:kern w:val="0"/>
+          <w:szCs w:val="21"/>
+        </w:rPr>
+        <w:t>6px</w:t>
+      </w:r>
+      <w:proofErr w:type="spellEnd"/>
+      <w:r>
+        <w:rPr>
+          <w:rFonts w:ascii="Tahoma" w:eastAsia="宋体" w:hAnsi="Tahoma" w:cs="Tahoma"/>
+          <w:color w:val="444444"/>
+          <w:kern w:val="0"/>
+          <w:szCs w:val="21"/>
+        </w:rPr>
+        <w:t>; </w:t>
+      </w:r>
+      <w:r>
+        <w:rPr>
+          <w:rFonts w:ascii="Tahoma" w:eastAsia="宋体" w:hAnsi="Tahoma" w:cs="Tahoma"/>
+          <w:color w:val="444444"/>
+          <w:kern w:val="0"/>
+          <w:szCs w:val="21"/>
+        </w:rPr>
+        <w:br/>
+        <w:t xml:space="preserve">border-radius:0 6px </w:t>
+      </w:r>
+      <w:proofErr w:type="spellStart"/>
+      <w:r>
+        <w:rPr>
+          <w:rFonts w:ascii="Tahoma" w:eastAsia="宋体" w:hAnsi="Tahoma" w:cs="Tahoma"/>
+          <w:color w:val="444444"/>
+          <w:kern w:val="0"/>
+          <w:szCs w:val="21"/>
+        </w:rPr>
+        <w:t>6px</w:t>
+      </w:r>
+      <w:proofErr w:type="spellEnd"/>
+      <w:r>
+        <w:rPr>
+          <w:rFonts w:ascii="Tahoma" w:eastAsia="宋体" w:hAnsi="Tahoma" w:cs="Tahoma"/>
+          <w:color w:val="444444"/>
+          <w:kern w:val="0"/>
+          <w:szCs w:val="21"/>
+        </w:rPr>
+        <w:t>; </w:t>
+      </w:r>
+    </w:p>
+    <w:p>
+      <w:pPr>
+        <w:rPr>
+          <w:rFonts w:hint="eastAsia"/>
+        </w:rPr>
+      </w:pPr>
+      <w:r>
+        <w:rPr>
+          <w:rFonts w:ascii="Tahoma" w:eastAsia="宋体" w:hAnsi="Tahoma" w:cs="Tahoma"/>
+          <w:color w:val="444444"/>
+          <w:kern w:val="0"/>
+          <w:szCs w:val="21"/>
+        </w:rPr>
+        <w:br/>
+      </w:r>
+      <w:r>
+        <w:rPr>
+          <w:rFonts w:ascii="Tahoma" w:eastAsia="宋体" w:hAnsi="Tahoma" w:cs="Tahoma"/>
+          <w:color w:val="444444"/>
+          <w:kern w:val="0"/>
+          <w:szCs w:val="21"/>
+        </w:rPr>
+        <w:t>语法</w:t>
+      </w:r>
+      <w:r>
+        <w:rPr>
+          <w:rFonts w:ascii="Tahoma" w:eastAsia="宋体" w:hAnsi="Tahoma" w:cs="Tahoma"/>
+          <w:color w:val="444444"/>
+          <w:kern w:val="0"/>
+          <w:szCs w:val="21"/>
+        </w:rPr>
+        <w:t xml:space="preserve"> </w:t>
+      </w:r>
+      <w:proofErr w:type="spellStart"/>
+      <w:r>
+        <w:rPr>
+          <w:rFonts w:ascii="Tahoma" w:eastAsia="宋体" w:hAnsi="Tahoma" w:cs="Tahoma"/>
+          <w:color w:val="444444"/>
+          <w:kern w:val="0"/>
+          <w:szCs w:val="21"/>
+        </w:rPr>
+        <w:t>border-radius:</w:t>
+      </w:r>
+      <w:proofErr w:type="gramStart"/>
+      <w:r>
+        <w:rPr>
+          <w:rFonts w:ascii="Tahoma" w:eastAsia="宋体" w:hAnsi="Tahoma" w:cs="Tahoma"/>
+          <w:color w:val="444444"/>
+          <w:kern w:val="0"/>
+          <w:szCs w:val="21"/>
+        </w:rPr>
+        <w:t>topleft</w:t>
+      </w:r>
+      <w:proofErr w:type="spellEnd"/>
+      <w:proofErr w:type="gramEnd"/>
+      <w:r>
+        <w:rPr>
+          <w:rFonts w:ascii="Tahoma" w:eastAsia="宋体" w:hAnsi="Tahoma" w:cs="Tahoma"/>
+          <w:color w:val="444444"/>
+          <w:kern w:val="0"/>
+          <w:szCs w:val="21"/>
+        </w:rPr>
+        <w:t xml:space="preserve"> </w:t>
+      </w:r>
+      <w:proofErr w:type="spellStart"/>
+      <w:r>
+        <w:rPr>
+          <w:rFonts w:ascii="Tahoma" w:eastAsia="宋体" w:hAnsi="Tahoma" w:cs="Tahoma"/>
+          <w:color w:val="444444"/>
+          <w:kern w:val="0"/>
+          <w:szCs w:val="21"/>
+        </w:rPr>
+        <w:t>topright</w:t>
+      </w:r>
+      <w:proofErr w:type="spellEnd"/>
+      <w:r>
+        <w:rPr>
+          <w:rFonts w:ascii="Tahoma" w:eastAsia="宋体" w:hAnsi="Tahoma" w:cs="Tahoma"/>
+          <w:color w:val="444444"/>
+          <w:kern w:val="0"/>
+          <w:szCs w:val="21"/>
+        </w:rPr>
+        <w:t xml:space="preserve"> </w:t>
+      </w:r>
+      <w:proofErr w:type="spellStart"/>
+      <w:r>
+        <w:rPr>
+          <w:rFonts w:ascii="Tahoma" w:eastAsia="宋体" w:hAnsi="Tahoma" w:cs="Tahoma"/>
+          <w:color w:val="444444"/>
+          <w:kern w:val="0"/>
+          <w:szCs w:val="21"/>
+        </w:rPr>
+        <w:t>bottomright</w:t>
+      </w:r>
+      <w:proofErr w:type="spellEnd"/>
+      <w:r>
+        <w:rPr>
+          <w:rFonts w:ascii="Tahoma" w:eastAsia="宋体" w:hAnsi="Tahoma" w:cs="Tahoma"/>
+          <w:color w:val="444444"/>
+          <w:kern w:val="0"/>
+          <w:szCs w:val="21"/>
+        </w:rPr>
+        <w:t xml:space="preserve"> </w:t>
+      </w:r>
+      <w:proofErr w:type="spellStart"/>
+      <w:r>
+        <w:rPr>
+          <w:rFonts w:ascii="Tahoma" w:eastAsia="宋体" w:hAnsi="Tahoma" w:cs="Tahoma"/>
+          <w:color w:val="444444"/>
+          <w:kern w:val="0"/>
+          <w:szCs w:val="21"/>
+        </w:rPr>
+        <w:t>bottomleft</w:t>
+      </w:r>
+      <w:proofErr w:type="spellEnd"/>
     </w:p>
     <w:sectPr>
       <w:pgSz w:w="11906" w:h="16838"/>
@@ -3169,7 +9678,7 @@
   <w:abstractNum w:abstractNumId="0" w15:restartNumberingAfterBreak="0">
     <w:nsid w:val="49B4486B"/>
     <w:multiLevelType w:val="hybridMultilevel"/>
-    <w:tmpl w:val="F454F3FE"/>
+    <w:tmpl w:val="930A6B1C"/>
     <w:lvl w:ilvl="0" w:tplc="0409000B">
       <w:start w:val="1"/>
       <w:numFmt w:val="bullet"/>
@@ -3702,6 +10211,29 @@
       <w:szCs w:val="48"/>
     </w:rPr>
   </w:style>
+  <w:style w:type="paragraph" w:styleId="2">
+    <w:name w:val="heading 2"/>
+    <w:basedOn w:val="a"/>
+    <w:next w:val="a"/>
+    <w:link w:val="2Char"/>
+    <w:uiPriority w:val="9"/>
+    <w:unhideWhenUsed/>
+    <w:qFormat/>
+    <w:rsid w:val="00EA51AF"/>
+    <w:pPr>
+      <w:keepNext/>
+      <w:keepLines/>
+      <w:spacing w:before="260" w:after="260" w:line="416" w:lineRule="auto"/>
+      <w:outlineLvl w:val="1"/>
+    </w:pPr>
+    <w:rPr>
+      <w:rFonts w:asciiTheme="majorHAnsi" w:eastAsiaTheme="majorEastAsia" w:hAnsiTheme="majorHAnsi" w:cstheme="majorBidi"/>
+      <w:b/>
+      <w:bCs/>
+      <w:sz w:val="32"/>
+      <w:szCs w:val="32"/>
+    </w:rPr>
+  </w:style>
   <w:style w:type="character" w:default="1" w:styleId="a0">
     <w:name w:val="Default Paragraph Font"/>
     <w:uiPriority w:val="1"/>
@@ -3852,6 +10384,20 @@
       <w:kern w:val="0"/>
       <w:sz w:val="24"/>
       <w:szCs w:val="24"/>
+    </w:rPr>
+  </w:style>
+  <w:style w:type="character" w:customStyle="1" w:styleId="2Char">
+    <w:name w:val="标题 2 Char"/>
+    <w:basedOn w:val="a0"/>
+    <w:link w:val="2"/>
+    <w:uiPriority w:val="9"/>
+    <w:rsid w:val="00EA51AF"/>
+    <w:rPr>
+      <w:rFonts w:asciiTheme="majorHAnsi" w:eastAsiaTheme="majorEastAsia" w:hAnsiTheme="majorHAnsi" w:cstheme="majorBidi"/>
+      <w:b/>
+      <w:bCs/>
+      <w:sz w:val="32"/>
+      <w:szCs w:val="32"/>
     </w:rPr>
   </w:style>
 </w:styles>
